--- a/Project/VPN/VPN-Doku.docx
+++ b/Project/VPN/VPN-Doku.docx
@@ -24,7 +24,7 @@
           </w:pPr>
           <w:r>
             <w:pict w14:anchorId="5C319060">
-              <v:group id="Gruppe 2" o:spid="_x0000_s1034" style="position:absolute;margin-left:0;margin-top:0;width:195.05pt;height:799.55pt;z-index:-251657216;mso-width-percent:330;mso-height-percent:950;mso-left-percent:40;mso-position-horizontal-relative:page;mso-position-vertical:center;mso-position-vertical-relative:page;mso-width-percent:330;mso-height-percent:950;mso-left-percent:40" coordsize="21945,91257" o:gfxdata="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">
+              <v:group id="Gruppe 2" o:spid="_x0000_s1034" style="position:absolute;margin-left:0;margin-top:0;width:195.05pt;height:799.55pt;z-index:-251659776;mso-width-percent:330;mso-height-percent:950;mso-left-percent:40;mso-position-horizontal-relative:page;mso-position-vertical:center;mso-position-vertical-relative:page;mso-width-percent:330;mso-height-percent:950;mso-left-percent:40" coordsize="21945,91257" o:gfxdata="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">
                 <v:rect id="Rechteck 3" o:spid="_x0000_s1035" style="position:absolute;width:1945;height:91257;visibility:visible;v-text-anchor:middle" o:gfxdata="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" fillcolor="#0e2841 [3215]" stroked="f" strokeweight="1pt"/>
                 <v:shapetype id="_x0000_t15" coordsize="21600,21600" o:spt="15" adj="16200" path="m@0,l,,,21600@0,21600,21600,10800xe">
                   <v:stroke joinstyle="miter"/>
@@ -208,7 +208,7 @@
                 <v:stroke joinstyle="miter"/>
                 <v:path gradientshapeok="t" o:connecttype="rect"/>
               </v:shapetype>
-              <v:shape id="Textfeld 1" o:spid="_x0000_s1033" type="#_x0000_t202" style="position:absolute;margin-left:0;margin-top:0;width:267.9pt;height:28.1pt;z-index:251661312;visibility:visible;mso-width-percent:450;mso-left-percent:420;mso-top-percent:880;mso-position-horizontal-relative:page;mso-position-vertical-relative:page;mso-width-percent:450;mso-left-percent:420;mso-top-percent:880;mso-height-relative:margin;v-text-anchor:bottom" o:gfxdata="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" filled="f" stroked="f" strokeweight=".5pt">
+              <v:shape id="Textfeld 1" o:spid="_x0000_s1033" type="#_x0000_t202" style="position:absolute;margin-left:0;margin-top:0;width:267.9pt;height:28.1pt;z-index:251658752;visibility:visible;mso-width-percent:450;mso-left-percent:420;mso-top-percent:880;mso-position-horizontal-relative:page;mso-position-vertical-relative:page;mso-width-percent:450;mso-left-percent:420;mso-top-percent:880;mso-height-relative:margin;v-text-anchor:bottom" o:gfxdata="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" filled="f" stroked="f" strokeweight=".5pt">
                 <v:textbox style="mso-fit-shape-to-text:t" inset="0,0,0,0">
                   <w:txbxContent>
                     <w:p>
@@ -290,7 +290,7 @@
           </w:r>
           <w:r>
             <w:pict w14:anchorId="42EF37F1">
-              <v:shape id="Textfeld 2" o:spid="_x0000_s1032" type="#_x0000_t202" style="position:absolute;margin-left:0;margin-top:0;width:267.9pt;height:125.6pt;z-index:251660288;visibility:visible;mso-width-percent:450;mso-left-percent:420;mso-top-percent:175;mso-position-horizontal-relative:page;mso-position-vertical-relative:page;mso-width-percent:450;mso-left-percent:420;mso-top-percent:175;mso-height-relative:margin" o:gfxdata="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" filled="f" stroked="f" strokeweight=".5pt">
+              <v:shape id="Textfeld 2" o:spid="_x0000_s1032" type="#_x0000_t202" style="position:absolute;margin-left:0;margin-top:0;width:267.9pt;height:125.6pt;z-index:251657728;visibility:visible;mso-width-percent:450;mso-left-percent:420;mso-top-percent:175;mso-position-horizontal-relative:page;mso-position-vertical-relative:page;mso-width-percent:450;mso-left-percent:420;mso-top-percent:175;mso-height-relative:margin" o:gfxdata="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" filled="f" stroked="f" strokeweight=".5pt">
                 <v:textbox style="mso-fit-shape-to-text:t" inset="0,0,0,0">
                   <w:txbxContent>
                     <w:p>
@@ -380,7 +380,10 @@
     </w:sdt>
     <w:sdt>
       <w:sdtPr>
-        <w:id w:val="-543597033"/>
+        <w:rPr>
+          <w:lang w:val="de-DE"/>
+        </w:rPr>
+        <w:id w:val="-1233003188"/>
         <w:docPartObj>
           <w:docPartGallery w:val="Table of Contents"/>
           <w:docPartUnique/>
@@ -388,18 +391,21 @@
       </w:sdtPr>
       <w:sdtEndPr>
         <w:rPr>
-          <w:rFonts w:asciiTheme="minorHAnsi" w:eastAsiaTheme="minorEastAsia" w:hAnsiTheme="minorHAnsi" w:cs="Times New Roman"/>
+          <w:rFonts w:asciiTheme="minorHAnsi" w:eastAsiaTheme="minorHAnsi" w:hAnsiTheme="minorHAnsi" w:cstheme="minorBidi"/>
+          <w:b/>
+          <w:bCs/>
           <w:color w:val="auto"/>
-          <w:kern w:val="0"/>
+          <w:kern w:val="2"/>
           <w:sz w:val="22"/>
           <w:szCs w:val="22"/>
-          <w:lang w:eastAsia="de-CH"/>
+          <w:lang w:eastAsia="en-US"/>
         </w:rPr>
       </w:sdtEndPr>
       <w:sdtContent>
         <w:p>
           <w:pPr>
-            <w:pStyle w:val="berschrift1"/>
+            <w:pStyle w:val="Inhaltsverzeichnisberschrift"/>
+            <w:spacing w:line="276" w:lineRule="auto"/>
             <w:rPr>
               <w:color w:val="auto"/>
             </w:rPr>
@@ -407,6 +413,7 @@
           <w:r>
             <w:rPr>
               <w:color w:val="auto"/>
+              <w:lang w:val="de-DE"/>
             </w:rPr>
             <w:t>Inhaltsverzeichnis</w:t>
           </w:r>
@@ -414,189 +421,4006 @@
         <w:p>
           <w:pPr>
             <w:pStyle w:val="Verzeichnis1"/>
+            <w:tabs>
+              <w:tab w:val="left" w:pos="440"/>
+              <w:tab w:val="right" w:leader="dot" w:pos="9062"/>
+            </w:tabs>
+            <w:spacing w:line="276" w:lineRule="auto"/>
+            <w:rPr>
+              <w:rFonts w:cstheme="minorBidi"/>
+              <w:noProof/>
+              <w:kern w:val="2"/>
+              <w:sz w:val="24"/>
+              <w:szCs w:val="24"/>
+            </w:rPr>
           </w:pPr>
-          <w:sdt>
-            <w:sdtPr>
-              <w:rPr>
-                <w:b/>
-                <w:bCs/>
-              </w:rPr>
-              <w:id w:val="183865962"/>
-              <w:placeholder>
-                <w:docPart w:val="4FF5EDE94F63483CA72403FBD283EE0F"/>
-              </w:placeholder>
-              <w:temporary/>
-              <w:showingPlcHdr/>
-            </w:sdtPr>
-            <w:sdtContent>
-              <w:r>
-                <w:rPr>
-                  <w:b/>
-                  <w:bCs/>
-                </w:rPr>
-                <w:t>Geben Sie die Kapitelüberschrift ein (Stufe 1)</w:t>
-              </w:r>
-            </w:sdtContent>
-          </w:sdt>
           <w:r>
-            <w:ptab w:relativeTo="margin" w:alignment="right" w:leader="dot"/>
+            <w:fldChar w:fldCharType="begin"/>
           </w:r>
+          <w:r>
+            <w:instrText xml:space="preserve"> TOC \o "1-3" \h \z \u </w:instrText>
+          </w:r>
+          <w:r>
+            <w:fldChar w:fldCharType="separate"/>
+          </w:r>
+          <w:hyperlink w:anchor="_Toc168652589" w:history="1">
+            <w:r>
+              <w:rPr>
+                <w:rStyle w:val="Hyperlink"/>
+                <w:noProof/>
+              </w:rPr>
+              <w:t>2</w:t>
+            </w:r>
+            <w:r>
+              <w:rPr>
+                <w:rFonts w:cstheme="minorBidi"/>
+                <w:noProof/>
+                <w:kern w:val="2"/>
+                <w:sz w:val="24"/>
+                <w:szCs w:val="24"/>
+              </w:rPr>
+              <w:tab/>
+            </w:r>
+            <w:r>
+              <w:rPr>
+                <w:rStyle w:val="Hyperlink"/>
+                <w:noProof/>
+              </w:rPr>
+              <w:t>Tabellenverzeichnis</w:t>
+            </w:r>
+            <w:r>
+              <w:rPr>
+                <w:noProof/>
+                <w:webHidden/>
+              </w:rPr>
+              <w:tab/>
+            </w:r>
+            <w:r>
+              <w:rPr>
+                <w:noProof/>
+                <w:webHidden/>
+              </w:rPr>
+              <w:fldChar w:fldCharType="begin"/>
+            </w:r>
+            <w:r>
+              <w:rPr>
+                <w:noProof/>
+                <w:webHidden/>
+              </w:rPr>
+              <w:instrText xml:space="preserve"> PAGEREF _Toc168652589 \h </w:instrText>
+            </w:r>
+            <w:r>
+              <w:rPr>
+                <w:noProof/>
+                <w:webHidden/>
+              </w:rPr>
+            </w:r>
+            <w:r>
+              <w:rPr>
+                <w:noProof/>
+                <w:webHidden/>
+              </w:rPr>
+              <w:fldChar w:fldCharType="separate"/>
+            </w:r>
+            <w:r>
+              <w:rPr>
+                <w:noProof/>
+                <w:webHidden/>
+              </w:rPr>
+              <w:t>1</w:t>
+            </w:r>
+            <w:r>
+              <w:rPr>
+                <w:noProof/>
+                <w:webHidden/>
+              </w:rPr>
+              <w:fldChar w:fldCharType="end"/>
+            </w:r>
+          </w:hyperlink>
+        </w:p>
+        <w:p>
+          <w:pPr>
+            <w:pStyle w:val="Verzeichnis1"/>
+            <w:tabs>
+              <w:tab w:val="left" w:pos="440"/>
+              <w:tab w:val="right" w:leader="dot" w:pos="9062"/>
+            </w:tabs>
+            <w:spacing w:line="276" w:lineRule="auto"/>
+            <w:rPr>
+              <w:rFonts w:cstheme="minorBidi"/>
+              <w:noProof/>
+              <w:kern w:val="2"/>
+              <w:sz w:val="24"/>
+              <w:szCs w:val="24"/>
+            </w:rPr>
+          </w:pPr>
+          <w:hyperlink w:anchor="_Toc168652590" w:history="1">
+            <w:r>
+              <w:rPr>
+                <w:rStyle w:val="Hyperlink"/>
+                <w:noProof/>
+              </w:rPr>
+              <w:t>3</w:t>
+            </w:r>
+            <w:r>
+              <w:rPr>
+                <w:rFonts w:cstheme="minorBidi"/>
+                <w:noProof/>
+                <w:kern w:val="2"/>
+                <w:sz w:val="24"/>
+                <w:szCs w:val="24"/>
+              </w:rPr>
+              <w:tab/>
+            </w:r>
+            <w:r>
+              <w:rPr>
+                <w:rStyle w:val="Hyperlink"/>
+                <w:noProof/>
+              </w:rPr>
+              <w:t>Abbildungsverzeichnis</w:t>
+            </w:r>
+            <w:r>
+              <w:rPr>
+                <w:noProof/>
+                <w:webHidden/>
+              </w:rPr>
+              <w:tab/>
+            </w:r>
+            <w:r>
+              <w:rPr>
+                <w:noProof/>
+                <w:webHidden/>
+              </w:rPr>
+              <w:fldChar w:fldCharType="begin"/>
+            </w:r>
+            <w:r>
+              <w:rPr>
+                <w:noProof/>
+                <w:webHidden/>
+              </w:rPr>
+              <w:instrText xml:space="preserve"> PAGEREF _Toc168652590 \h </w:instrText>
+            </w:r>
+            <w:r>
+              <w:rPr>
+                <w:noProof/>
+                <w:webHidden/>
+              </w:rPr>
+            </w:r>
+            <w:r>
+              <w:rPr>
+                <w:noProof/>
+                <w:webHidden/>
+              </w:rPr>
+              <w:fldChar w:fldCharType="separate"/>
+            </w:r>
+            <w:r>
+              <w:rPr>
+                <w:noProof/>
+                <w:webHidden/>
+              </w:rPr>
+              <w:t>1</w:t>
+            </w:r>
+            <w:r>
+              <w:rPr>
+                <w:noProof/>
+                <w:webHidden/>
+              </w:rPr>
+              <w:fldChar w:fldCharType="end"/>
+            </w:r>
+          </w:hyperlink>
+        </w:p>
+        <w:p>
+          <w:pPr>
+            <w:pStyle w:val="Verzeichnis1"/>
+            <w:tabs>
+              <w:tab w:val="left" w:pos="440"/>
+              <w:tab w:val="right" w:leader="dot" w:pos="9062"/>
+            </w:tabs>
+            <w:spacing w:line="276" w:lineRule="auto"/>
+            <w:rPr>
+              <w:rFonts w:cstheme="minorBidi"/>
+              <w:noProof/>
+              <w:kern w:val="2"/>
+              <w:sz w:val="24"/>
+              <w:szCs w:val="24"/>
+            </w:rPr>
+          </w:pPr>
+          <w:hyperlink w:anchor="_Toc168652591" w:history="1">
+            <w:r>
+              <w:rPr>
+                <w:rStyle w:val="Hyperlink"/>
+                <w:noProof/>
+              </w:rPr>
+              <w:t>4</w:t>
+            </w:r>
+            <w:r>
+              <w:rPr>
+                <w:rFonts w:cstheme="minorBidi"/>
+                <w:noProof/>
+                <w:kern w:val="2"/>
+                <w:sz w:val="24"/>
+                <w:szCs w:val="24"/>
+              </w:rPr>
+              <w:tab/>
+            </w:r>
+            <w:r>
+              <w:rPr>
+                <w:rStyle w:val="Hyperlink"/>
+                <w:noProof/>
+              </w:rPr>
+              <w:t>Einleitung</w:t>
+            </w:r>
+            <w:r>
+              <w:rPr>
+                <w:noProof/>
+                <w:webHidden/>
+              </w:rPr>
+              <w:tab/>
+            </w:r>
+            <w:r>
+              <w:rPr>
+                <w:noProof/>
+                <w:webHidden/>
+              </w:rPr>
+              <w:fldChar w:fldCharType="begin"/>
+            </w:r>
+            <w:r>
+              <w:rPr>
+                <w:noProof/>
+                <w:webHidden/>
+              </w:rPr>
+              <w:instrText xml:space="preserve"> PAGEREF _Toc168652591 \h </w:instrText>
+            </w:r>
+            <w:r>
+              <w:rPr>
+                <w:noProof/>
+                <w:webHidden/>
+              </w:rPr>
+            </w:r>
+            <w:r>
+              <w:rPr>
+                <w:noProof/>
+                <w:webHidden/>
+              </w:rPr>
+              <w:fldChar w:fldCharType="separate"/>
+            </w:r>
+            <w:r>
+              <w:rPr>
+                <w:noProof/>
+                <w:webHidden/>
+              </w:rPr>
+              <w:t>2</w:t>
+            </w:r>
+            <w:r>
+              <w:rPr>
+                <w:noProof/>
+                <w:webHidden/>
+              </w:rPr>
+              <w:fldChar w:fldCharType="end"/>
+            </w:r>
+          </w:hyperlink>
+        </w:p>
+        <w:p>
+          <w:pPr>
+            <w:pStyle w:val="Verzeichnis1"/>
+            <w:tabs>
+              <w:tab w:val="left" w:pos="440"/>
+              <w:tab w:val="right" w:leader="dot" w:pos="9062"/>
+            </w:tabs>
+            <w:spacing w:line="276" w:lineRule="auto"/>
+            <w:rPr>
+              <w:rFonts w:cstheme="minorBidi"/>
+              <w:noProof/>
+              <w:kern w:val="2"/>
+              <w:sz w:val="24"/>
+              <w:szCs w:val="24"/>
+            </w:rPr>
+          </w:pPr>
+          <w:hyperlink w:anchor="_Toc168652592" w:history="1">
+            <w:r>
+              <w:rPr>
+                <w:rStyle w:val="Hyperlink"/>
+                <w:noProof/>
+              </w:rPr>
+              <w:t>5</w:t>
+            </w:r>
+            <w:r>
+              <w:rPr>
+                <w:rFonts w:cstheme="minorBidi"/>
+                <w:noProof/>
+                <w:kern w:val="2"/>
+                <w:sz w:val="24"/>
+                <w:szCs w:val="24"/>
+              </w:rPr>
+              <w:tab/>
+            </w:r>
+            <w:r>
+              <w:rPr>
+                <w:rStyle w:val="Hyperlink"/>
+                <w:noProof/>
+              </w:rPr>
+              <w:t>Namensschema</w:t>
+            </w:r>
+            <w:r>
+              <w:rPr>
+                <w:noProof/>
+                <w:webHidden/>
+              </w:rPr>
+              <w:tab/>
+            </w:r>
+            <w:r>
+              <w:rPr>
+                <w:noProof/>
+                <w:webHidden/>
+              </w:rPr>
+              <w:fldChar w:fldCharType="begin"/>
+            </w:r>
+            <w:r>
+              <w:rPr>
+                <w:noProof/>
+                <w:webHidden/>
+              </w:rPr>
+              <w:instrText xml:space="preserve"> PAGEREF _Toc168652592 \h </w:instrText>
+            </w:r>
+            <w:r>
+              <w:rPr>
+                <w:noProof/>
+                <w:webHidden/>
+              </w:rPr>
+            </w:r>
+            <w:r>
+              <w:rPr>
+                <w:noProof/>
+                <w:webHidden/>
+              </w:rPr>
+              <w:fldChar w:fldCharType="separate"/>
+            </w:r>
+            <w:r>
+              <w:rPr>
+                <w:noProof/>
+                <w:webHidden/>
+              </w:rPr>
+              <w:t>2</w:t>
+            </w:r>
+            <w:r>
+              <w:rPr>
+                <w:noProof/>
+                <w:webHidden/>
+              </w:rPr>
+              <w:fldChar w:fldCharType="end"/>
+            </w:r>
+          </w:hyperlink>
+        </w:p>
+        <w:p>
+          <w:pPr>
+            <w:pStyle w:val="Verzeichnis1"/>
+            <w:tabs>
+              <w:tab w:val="left" w:pos="440"/>
+              <w:tab w:val="right" w:leader="dot" w:pos="9062"/>
+            </w:tabs>
+            <w:spacing w:line="276" w:lineRule="auto"/>
+            <w:rPr>
+              <w:rFonts w:cstheme="minorBidi"/>
+              <w:noProof/>
+              <w:kern w:val="2"/>
+              <w:sz w:val="24"/>
+              <w:szCs w:val="24"/>
+            </w:rPr>
+          </w:pPr>
+          <w:hyperlink w:anchor="_Toc168652593" w:history="1">
+            <w:r>
+              <w:rPr>
+                <w:rStyle w:val="Hyperlink"/>
+                <w:noProof/>
+              </w:rPr>
+              <w:t>6</w:t>
+            </w:r>
+            <w:r>
+              <w:rPr>
+                <w:rFonts w:cstheme="minorBidi"/>
+                <w:noProof/>
+                <w:kern w:val="2"/>
+                <w:sz w:val="24"/>
+                <w:szCs w:val="24"/>
+              </w:rPr>
+              <w:tab/>
+            </w:r>
+            <w:r>
+              <w:rPr>
+                <w:rStyle w:val="Hyperlink"/>
+                <w:noProof/>
+              </w:rPr>
+              <w:t>Netzwerkplan</w:t>
+            </w:r>
+            <w:r>
+              <w:rPr>
+                <w:noProof/>
+                <w:webHidden/>
+              </w:rPr>
+              <w:tab/>
+            </w:r>
+            <w:r>
+              <w:rPr>
+                <w:noProof/>
+                <w:webHidden/>
+              </w:rPr>
+              <w:fldChar w:fldCharType="begin"/>
+            </w:r>
+            <w:r>
+              <w:rPr>
+                <w:noProof/>
+                <w:webHidden/>
+              </w:rPr>
+              <w:instrText xml:space="preserve"> PAGEREF _Toc168652593 \h </w:instrText>
+            </w:r>
+            <w:r>
+              <w:rPr>
+                <w:noProof/>
+                <w:webHidden/>
+              </w:rPr>
+            </w:r>
+            <w:r>
+              <w:rPr>
+                <w:noProof/>
+                <w:webHidden/>
+              </w:rPr>
+              <w:fldChar w:fldCharType="separate"/>
+            </w:r>
+            <w:r>
+              <w:rPr>
+                <w:noProof/>
+                <w:webHidden/>
+              </w:rPr>
+              <w:t>2</w:t>
+            </w:r>
+            <w:r>
+              <w:rPr>
+                <w:noProof/>
+                <w:webHidden/>
+              </w:rPr>
+              <w:fldChar w:fldCharType="end"/>
+            </w:r>
+          </w:hyperlink>
+        </w:p>
+        <w:p>
+          <w:pPr>
+            <w:pStyle w:val="Verzeichnis1"/>
+            <w:tabs>
+              <w:tab w:val="left" w:pos="440"/>
+              <w:tab w:val="right" w:leader="dot" w:pos="9062"/>
+            </w:tabs>
+            <w:spacing w:line="276" w:lineRule="auto"/>
+            <w:rPr>
+              <w:rFonts w:cstheme="minorBidi"/>
+              <w:noProof/>
+              <w:kern w:val="2"/>
+              <w:sz w:val="24"/>
+              <w:szCs w:val="24"/>
+            </w:rPr>
+          </w:pPr>
+          <w:hyperlink w:anchor="_Toc168652594" w:history="1">
+            <w:r>
+              <w:rPr>
+                <w:rStyle w:val="Hyperlink"/>
+                <w:noProof/>
+              </w:rPr>
+              <w:t>7</w:t>
+            </w:r>
+            <w:r>
+              <w:rPr>
+                <w:rFonts w:cstheme="minorBidi"/>
+                <w:noProof/>
+                <w:kern w:val="2"/>
+                <w:sz w:val="24"/>
+                <w:szCs w:val="24"/>
+              </w:rPr>
+              <w:tab/>
+            </w:r>
+            <w:r>
+              <w:rPr>
+                <w:rStyle w:val="Hyperlink"/>
+                <w:noProof/>
+              </w:rPr>
+              <w:t>IP-Konzept</w:t>
+            </w:r>
+            <w:r>
+              <w:rPr>
+                <w:noProof/>
+                <w:webHidden/>
+              </w:rPr>
+              <w:tab/>
+            </w:r>
+            <w:r>
+              <w:rPr>
+                <w:noProof/>
+                <w:webHidden/>
+              </w:rPr>
+              <w:fldChar w:fldCharType="begin"/>
+            </w:r>
+            <w:r>
+              <w:rPr>
+                <w:noProof/>
+                <w:webHidden/>
+              </w:rPr>
+              <w:instrText xml:space="preserve"> PAGEREF _Toc168652594 \h </w:instrText>
+            </w:r>
+            <w:r>
+              <w:rPr>
+                <w:noProof/>
+                <w:webHidden/>
+              </w:rPr>
+            </w:r>
+            <w:r>
+              <w:rPr>
+                <w:noProof/>
+                <w:webHidden/>
+              </w:rPr>
+              <w:fldChar w:fldCharType="separate"/>
+            </w:r>
+            <w:r>
+              <w:rPr>
+                <w:noProof/>
+                <w:webHidden/>
+              </w:rPr>
+              <w:t>3</w:t>
+            </w:r>
+            <w:r>
+              <w:rPr>
+                <w:noProof/>
+                <w:webHidden/>
+              </w:rPr>
+              <w:fldChar w:fldCharType="end"/>
+            </w:r>
+          </w:hyperlink>
+        </w:p>
+        <w:p>
+          <w:pPr>
+            <w:pStyle w:val="Verzeichnis1"/>
+            <w:tabs>
+              <w:tab w:val="left" w:pos="440"/>
+              <w:tab w:val="right" w:leader="dot" w:pos="9062"/>
+            </w:tabs>
+            <w:spacing w:line="276" w:lineRule="auto"/>
+            <w:rPr>
+              <w:rFonts w:cstheme="minorBidi"/>
+              <w:noProof/>
+              <w:kern w:val="2"/>
+              <w:sz w:val="24"/>
+              <w:szCs w:val="24"/>
+            </w:rPr>
+          </w:pPr>
+          <w:hyperlink w:anchor="_Toc168652595" w:history="1">
+            <w:r>
+              <w:rPr>
+                <w:rStyle w:val="Hyperlink"/>
+                <w:noProof/>
+              </w:rPr>
+              <w:t>8</w:t>
+            </w:r>
+            <w:r>
+              <w:rPr>
+                <w:rFonts w:cstheme="minorBidi"/>
+                <w:noProof/>
+                <w:kern w:val="2"/>
+                <w:sz w:val="24"/>
+                <w:szCs w:val="24"/>
+              </w:rPr>
+              <w:tab/>
+            </w:r>
+            <w:r>
+              <w:rPr>
+                <w:rStyle w:val="Hyperlink"/>
+                <w:noProof/>
+              </w:rPr>
+              <w:t>Gerätebeschreibung</w:t>
+            </w:r>
+            <w:r>
+              <w:rPr>
+                <w:noProof/>
+                <w:webHidden/>
+              </w:rPr>
+              <w:tab/>
+            </w:r>
+            <w:r>
+              <w:rPr>
+                <w:noProof/>
+                <w:webHidden/>
+              </w:rPr>
+              <w:fldChar w:fldCharType="begin"/>
+            </w:r>
+            <w:r>
+              <w:rPr>
+                <w:noProof/>
+                <w:webHidden/>
+              </w:rPr>
+              <w:instrText xml:space="preserve"> PAGEREF _Toc168652595 \h </w:instrText>
+            </w:r>
+            <w:r>
+              <w:rPr>
+                <w:noProof/>
+                <w:webHidden/>
+              </w:rPr>
+            </w:r>
+            <w:r>
+              <w:rPr>
+                <w:noProof/>
+                <w:webHidden/>
+              </w:rPr>
+              <w:fldChar w:fldCharType="separate"/>
+            </w:r>
+            <w:r>
+              <w:rPr>
+                <w:noProof/>
+                <w:webHidden/>
+              </w:rPr>
+              <w:t>3</w:t>
+            </w:r>
+            <w:r>
+              <w:rPr>
+                <w:noProof/>
+                <w:webHidden/>
+              </w:rPr>
+              <w:fldChar w:fldCharType="end"/>
+            </w:r>
+          </w:hyperlink>
+        </w:p>
+        <w:p>
+          <w:pPr>
+            <w:pStyle w:val="Verzeichnis1"/>
+            <w:tabs>
+              <w:tab w:val="left" w:pos="440"/>
+              <w:tab w:val="right" w:leader="dot" w:pos="9062"/>
+            </w:tabs>
+            <w:spacing w:line="276" w:lineRule="auto"/>
+            <w:rPr>
+              <w:rFonts w:cstheme="minorBidi"/>
+              <w:noProof/>
+              <w:kern w:val="2"/>
+              <w:sz w:val="24"/>
+              <w:szCs w:val="24"/>
+            </w:rPr>
+          </w:pPr>
+          <w:hyperlink w:anchor="_Toc168652596" w:history="1">
+            <w:r>
+              <w:rPr>
+                <w:rStyle w:val="Hyperlink"/>
+                <w:noProof/>
+              </w:rPr>
+              <w:t>9</w:t>
+            </w:r>
+            <w:r>
+              <w:rPr>
+                <w:rFonts w:cstheme="minorBidi"/>
+                <w:noProof/>
+                <w:kern w:val="2"/>
+                <w:sz w:val="24"/>
+                <w:szCs w:val="24"/>
+              </w:rPr>
+              <w:tab/>
+            </w:r>
+            <w:r>
+              <w:rPr>
+                <w:rStyle w:val="Hyperlink"/>
+                <w:noProof/>
+              </w:rPr>
+              <w:t>Installation / Konfiguration</w:t>
+            </w:r>
+            <w:r>
+              <w:rPr>
+                <w:noProof/>
+                <w:webHidden/>
+              </w:rPr>
+              <w:tab/>
+            </w:r>
+            <w:r>
+              <w:rPr>
+                <w:noProof/>
+                <w:webHidden/>
+              </w:rPr>
+              <w:fldChar w:fldCharType="begin"/>
+            </w:r>
+            <w:r>
+              <w:rPr>
+                <w:noProof/>
+                <w:webHidden/>
+              </w:rPr>
+              <w:instrText xml:space="preserve"> PAGEREF _Toc168652596 \h </w:instrText>
+            </w:r>
+            <w:r>
+              <w:rPr>
+                <w:noProof/>
+                <w:webHidden/>
+              </w:rPr>
+            </w:r>
+            <w:r>
+              <w:rPr>
+                <w:noProof/>
+                <w:webHidden/>
+              </w:rPr>
+              <w:fldChar w:fldCharType="separate"/>
+            </w:r>
+            <w:r>
+              <w:rPr>
+                <w:noProof/>
+                <w:webHidden/>
+              </w:rPr>
+              <w:t>3</w:t>
+            </w:r>
+            <w:r>
+              <w:rPr>
+                <w:noProof/>
+                <w:webHidden/>
+              </w:rPr>
+              <w:fldChar w:fldCharType="end"/>
+            </w:r>
+          </w:hyperlink>
+        </w:p>
+        <w:p>
+          <w:pPr>
+            <w:pStyle w:val="Verzeichnis1"/>
+            <w:tabs>
+              <w:tab w:val="left" w:pos="720"/>
+              <w:tab w:val="right" w:leader="dot" w:pos="9062"/>
+            </w:tabs>
+            <w:spacing w:line="276" w:lineRule="auto"/>
+            <w:rPr>
+              <w:rFonts w:cstheme="minorBidi"/>
+              <w:noProof/>
+              <w:kern w:val="2"/>
+              <w:sz w:val="24"/>
+              <w:szCs w:val="24"/>
+            </w:rPr>
+          </w:pPr>
+          <w:hyperlink w:anchor="_Toc168652597" w:history="1">
+            <w:r>
+              <w:rPr>
+                <w:rStyle w:val="Hyperlink"/>
+                <w:noProof/>
+              </w:rPr>
+              <w:t>10</w:t>
+            </w:r>
+            <w:r>
+              <w:rPr>
+                <w:rFonts w:cstheme="minorBidi"/>
+                <w:noProof/>
+                <w:kern w:val="2"/>
+                <w:sz w:val="24"/>
+                <w:szCs w:val="24"/>
+              </w:rPr>
+              <w:tab/>
+            </w:r>
+            <w:r>
+              <w:rPr>
+                <w:rStyle w:val="Hyperlink"/>
+                <w:noProof/>
+              </w:rPr>
+              <w:t>Testen</w:t>
+            </w:r>
+            <w:r>
+              <w:rPr>
+                <w:noProof/>
+                <w:webHidden/>
+              </w:rPr>
+              <w:tab/>
+            </w:r>
+            <w:r>
+              <w:rPr>
+                <w:noProof/>
+                <w:webHidden/>
+              </w:rPr>
+              <w:fldChar w:fldCharType="begin"/>
+            </w:r>
+            <w:r>
+              <w:rPr>
+                <w:noProof/>
+                <w:webHidden/>
+              </w:rPr>
+              <w:instrText xml:space="preserve"> PAGEREF _Toc168652597 \h </w:instrText>
+            </w:r>
+            <w:r>
+              <w:rPr>
+                <w:noProof/>
+                <w:webHidden/>
+              </w:rPr>
+            </w:r>
+            <w:r>
+              <w:rPr>
+                <w:noProof/>
+                <w:webHidden/>
+              </w:rPr>
+              <w:fldChar w:fldCharType="separate"/>
+            </w:r>
+            <w:r>
+              <w:rPr>
+                <w:noProof/>
+                <w:webHidden/>
+              </w:rPr>
+              <w:t>9</w:t>
+            </w:r>
+            <w:r>
+              <w:rPr>
+                <w:noProof/>
+                <w:webHidden/>
+              </w:rPr>
+              <w:fldChar w:fldCharType="end"/>
+            </w:r>
+          </w:hyperlink>
+        </w:p>
+        <w:p>
+          <w:pPr>
+            <w:pStyle w:val="Verzeichnis2"/>
+            <w:tabs>
+              <w:tab w:val="left" w:pos="960"/>
+              <w:tab w:val="right" w:leader="dot" w:pos="9062"/>
+            </w:tabs>
+            <w:spacing w:line="276" w:lineRule="auto"/>
+            <w:rPr>
+              <w:rFonts w:cstheme="minorBidi"/>
+              <w:noProof/>
+              <w:kern w:val="2"/>
+              <w:sz w:val="24"/>
+              <w:szCs w:val="24"/>
+            </w:rPr>
+          </w:pPr>
+          <w:hyperlink w:anchor="_Toc168652598" w:history="1">
+            <w:r>
+              <w:rPr>
+                <w:rStyle w:val="Hyperlink"/>
+                <w:noProof/>
+              </w:rPr>
+              <w:t>10.1</w:t>
+            </w:r>
+            <w:r>
+              <w:rPr>
+                <w:rFonts w:cstheme="minorBidi"/>
+                <w:noProof/>
+                <w:kern w:val="2"/>
+                <w:sz w:val="24"/>
+                <w:szCs w:val="24"/>
+              </w:rPr>
+              <w:tab/>
+            </w:r>
+            <w:r>
+              <w:rPr>
+                <w:rStyle w:val="Hyperlink"/>
+                <w:noProof/>
+              </w:rPr>
+              <w:t>Testkonzept</w:t>
+            </w:r>
+            <w:r>
+              <w:rPr>
+                <w:noProof/>
+                <w:webHidden/>
+              </w:rPr>
+              <w:tab/>
+            </w:r>
+            <w:r>
+              <w:rPr>
+                <w:noProof/>
+                <w:webHidden/>
+              </w:rPr>
+              <w:fldChar w:fldCharType="begin"/>
+            </w:r>
+            <w:r>
+              <w:rPr>
+                <w:noProof/>
+                <w:webHidden/>
+              </w:rPr>
+              <w:instrText xml:space="preserve"> PAGEREF _Toc168652598 \h </w:instrText>
+            </w:r>
+            <w:r>
+              <w:rPr>
+                <w:noProof/>
+                <w:webHidden/>
+              </w:rPr>
+            </w:r>
+            <w:r>
+              <w:rPr>
+                <w:noProof/>
+                <w:webHidden/>
+              </w:rPr>
+              <w:fldChar w:fldCharType="separate"/>
+            </w:r>
+            <w:r>
+              <w:rPr>
+                <w:noProof/>
+                <w:webHidden/>
+              </w:rPr>
+              <w:t>9</w:t>
+            </w:r>
+            <w:r>
+              <w:rPr>
+                <w:noProof/>
+                <w:webHidden/>
+              </w:rPr>
+              <w:fldChar w:fldCharType="end"/>
+            </w:r>
+          </w:hyperlink>
+        </w:p>
+        <w:p>
+          <w:pPr>
+            <w:pStyle w:val="Verzeichnis2"/>
+            <w:tabs>
+              <w:tab w:val="left" w:pos="960"/>
+              <w:tab w:val="right" w:leader="dot" w:pos="9062"/>
+            </w:tabs>
+            <w:spacing w:line="276" w:lineRule="auto"/>
+            <w:rPr>
+              <w:rFonts w:cstheme="minorBidi"/>
+              <w:noProof/>
+              <w:kern w:val="2"/>
+              <w:sz w:val="24"/>
+              <w:szCs w:val="24"/>
+            </w:rPr>
+          </w:pPr>
+          <w:hyperlink w:anchor="_Toc168652599" w:history="1">
+            <w:r>
+              <w:rPr>
+                <w:rStyle w:val="Hyperlink"/>
+                <w:noProof/>
+              </w:rPr>
+              <w:t>10.2</w:t>
+            </w:r>
+            <w:r>
+              <w:rPr>
+                <w:rFonts w:cstheme="minorBidi"/>
+                <w:noProof/>
+                <w:kern w:val="2"/>
+                <w:sz w:val="24"/>
+                <w:szCs w:val="24"/>
+              </w:rPr>
+              <w:tab/>
+            </w:r>
+            <w:r>
+              <w:rPr>
+                <w:rStyle w:val="Hyperlink"/>
+                <w:noProof/>
+              </w:rPr>
+              <w:t>Testprotokoll</w:t>
+            </w:r>
+            <w:r>
+              <w:rPr>
+                <w:noProof/>
+                <w:webHidden/>
+              </w:rPr>
+              <w:tab/>
+            </w:r>
+            <w:r>
+              <w:rPr>
+                <w:noProof/>
+                <w:webHidden/>
+              </w:rPr>
+              <w:fldChar w:fldCharType="begin"/>
+            </w:r>
+            <w:r>
+              <w:rPr>
+                <w:noProof/>
+                <w:webHidden/>
+              </w:rPr>
+              <w:instrText xml:space="preserve"> PAGEREF _Toc168652599 \h </w:instrText>
+            </w:r>
+            <w:r>
+              <w:rPr>
+                <w:noProof/>
+                <w:webHidden/>
+              </w:rPr>
+            </w:r>
+            <w:r>
+              <w:rPr>
+                <w:noProof/>
+                <w:webHidden/>
+              </w:rPr>
+              <w:fldChar w:fldCharType="separate"/>
+            </w:r>
+            <w:r>
+              <w:rPr>
+                <w:noProof/>
+                <w:webHidden/>
+              </w:rPr>
+              <w:t>9</w:t>
+            </w:r>
+            <w:r>
+              <w:rPr>
+                <w:noProof/>
+                <w:webHidden/>
+              </w:rPr>
+              <w:fldChar w:fldCharType="end"/>
+            </w:r>
+          </w:hyperlink>
+        </w:p>
+        <w:p>
+          <w:pPr>
+            <w:spacing w:line="276" w:lineRule="auto"/>
+          </w:pPr>
           <w:r>
             <w:rPr>
               <w:b/>
               <w:bCs/>
+              <w:lang w:val="de-DE"/>
             </w:rPr>
-            <w:t>1</w:t>
-          </w:r>
-        </w:p>
-        <w:p>
-          <w:pPr>
-            <w:pStyle w:val="Verzeichnis2"/>
-            <w:ind w:left="216"/>
-          </w:pPr>
-          <w:sdt>
-            <w:sdtPr>
-              <w:id w:val="1667506712"/>
-              <w:placeholder>
-                <w:docPart w:val="4EFD7D9480CB4F1983A15A2945467CB9"/>
-              </w:placeholder>
-              <w:temporary/>
-              <w:showingPlcHdr/>
-            </w:sdtPr>
-            <w:sdtContent>
-              <w:r>
-                <w:t>Geben Sie die Kapitelüberschrift ein (Stufe 2)</w:t>
-              </w:r>
-            </w:sdtContent>
-          </w:sdt>
-          <w:r>
-            <w:ptab w:relativeTo="margin" w:alignment="right" w:leader="dot"/>
-          </w:r>
-          <w:r>
-            <w:t>2</w:t>
-          </w:r>
-        </w:p>
-        <w:p>
-          <w:pPr>
-            <w:pStyle w:val="Verzeichnis3"/>
-            <w:ind w:left="446"/>
-          </w:pPr>
-          <w:sdt>
-            <w:sdtPr>
-              <w:id w:val="93059032"/>
-              <w:placeholder>
-                <w:docPart w:val="264D2EE43AD34F92B14652551161DCE1"/>
-              </w:placeholder>
-              <w:temporary/>
-              <w:showingPlcHdr/>
-            </w:sdtPr>
-            <w:sdtContent>
-              <w:r>
-                <w:t>Geben Sie die Kapitelüberschrift ein (Stufe 3)</w:t>
-              </w:r>
-            </w:sdtContent>
-          </w:sdt>
-          <w:r>
-            <w:ptab w:relativeTo="margin" w:alignment="right" w:leader="dot"/>
-          </w:r>
-          <w:r>
-            <w:t>3</w:t>
-          </w:r>
-        </w:p>
-        <w:p>
-          <w:pPr>
-            <w:pStyle w:val="Verzeichnis1"/>
-          </w:pPr>
-          <w:sdt>
-            <w:sdtPr>
-              <w:rPr>
-                <w:b/>
-                <w:bCs/>
-              </w:rPr>
-              <w:id w:val="183865966"/>
-              <w:placeholder>
-                <w:docPart w:val="4FF5EDE94F63483CA72403FBD283EE0F"/>
-              </w:placeholder>
-              <w:temporary/>
-              <w:showingPlcHdr/>
-            </w:sdtPr>
-            <w:sdtContent>
-              <w:r>
-                <w:rPr>
-                  <w:b/>
-                  <w:bCs/>
-                </w:rPr>
-                <w:t>Geben Sie die Kapitelüberschrift ein (Stufe 1)</w:t>
-              </w:r>
-            </w:sdtContent>
-          </w:sdt>
-          <w:r>
-            <w:ptab w:relativeTo="margin" w:alignment="right" w:leader="dot"/>
-          </w:r>
-          <w:r>
-            <w:rPr>
-              <w:b/>
-              <w:bCs/>
-            </w:rPr>
-            <w:t>4</w:t>
-          </w:r>
-        </w:p>
-        <w:p>
-          <w:pPr>
-            <w:pStyle w:val="Verzeichnis2"/>
-            <w:ind w:left="216"/>
-          </w:pPr>
-          <w:sdt>
-            <w:sdtPr>
-              <w:id w:val="93059040"/>
-              <w:placeholder>
-                <w:docPart w:val="4EFD7D9480CB4F1983A15A2945467CB9"/>
-              </w:placeholder>
-              <w:temporary/>
-              <w:showingPlcHdr/>
-            </w:sdtPr>
-            <w:sdtContent>
-              <w:r>
-                <w:t>Geben Sie die Kapitelüberschrift ein (Stufe 2)</w:t>
-              </w:r>
-            </w:sdtContent>
-          </w:sdt>
-          <w:r>
-            <w:ptab w:relativeTo="margin" w:alignment="right" w:leader="dot"/>
-          </w:r>
-          <w:r>
-            <w:t>5</w:t>
-          </w:r>
-        </w:p>
-        <w:p>
-          <w:pPr>
-            <w:pStyle w:val="Verzeichnis3"/>
-            <w:ind w:left="446"/>
-          </w:pPr>
-          <w:sdt>
-            <w:sdtPr>
-              <w:id w:val="93059044"/>
-              <w:placeholder>
-                <w:docPart w:val="264D2EE43AD34F92B14652551161DCE1"/>
-              </w:placeholder>
-              <w:temporary/>
-              <w:showingPlcHdr/>
-            </w:sdtPr>
-            <w:sdtContent>
-              <w:r>
-                <w:t>Geben Sie die Kapitelüberschrift ein (Stufe 3)</w:t>
-              </w:r>
-            </w:sdtContent>
-          </w:sdt>
-          <w:r>
-            <w:ptab w:relativeTo="margin" w:alignment="right" w:leader="dot"/>
-          </w:r>
-          <w:r>
-            <w:t>6</w:t>
+            <w:fldChar w:fldCharType="end"/>
           </w:r>
         </w:p>
       </w:sdtContent>
     </w:sdt>
+    <w:p>
+      <w:pPr>
+        <w:pStyle w:val="berschrift1"/>
+        <w:spacing w:line="276" w:lineRule="auto"/>
+        <w:rPr>
+          <w:color w:val="auto"/>
+          <w:sz w:val="32"/>
+          <w:szCs w:val="32"/>
+        </w:rPr>
+      </w:pPr>
+      <w:bookmarkStart w:id="0" w:name="_Toc168652589"/>
+      <w:r>
+        <w:rPr>
+          <w:color w:val="auto"/>
+          <w:sz w:val="32"/>
+          <w:szCs w:val="32"/>
+        </w:rPr>
+        <w:t>Tabellenverzeichnis</w:t>
+      </w:r>
+      <w:bookmarkEnd w:id="0"/>
+    </w:p>
+    <w:p>
+      <w:pPr>
+        <w:pStyle w:val="Abbildungsverzeichnis"/>
+        <w:tabs>
+          <w:tab w:val="right" w:leader="dot" w:pos="9062"/>
+        </w:tabs>
+        <w:spacing w:line="276" w:lineRule="auto"/>
+        <w:rPr>
+          <w:noProof/>
+        </w:rPr>
+      </w:pPr>
+      <w:r>
+        <w:fldChar w:fldCharType="begin"/>
+      </w:r>
+      <w:r>
+        <w:instrText xml:space="preserve"> TOC \h \z \c "Tabelle" </w:instrText>
+      </w:r>
+      <w:r>
+        <w:fldChar w:fldCharType="separate"/>
+      </w:r>
+      <w:hyperlink w:anchor="_Toc168652526" w:history="1">
+        <w:r>
+          <w:rPr>
+            <w:rStyle w:val="Hyperlink"/>
+            <w:noProof/>
+          </w:rPr>
+          <w:t>Tabelle 1 Namensschema</w:t>
+        </w:r>
+        <w:r>
+          <w:rPr>
+            <w:noProof/>
+            <w:webHidden/>
+          </w:rPr>
+          <w:tab/>
+        </w:r>
+        <w:r>
+          <w:rPr>
+            <w:noProof/>
+            <w:webHidden/>
+          </w:rPr>
+          <w:fldChar w:fldCharType="begin"/>
+        </w:r>
+        <w:r>
+          <w:rPr>
+            <w:noProof/>
+            <w:webHidden/>
+          </w:rPr>
+          <w:instrText xml:space="preserve"> PAGEREF _Toc168652526 \h </w:instrText>
+        </w:r>
+        <w:r>
+          <w:rPr>
+            <w:noProof/>
+            <w:webHidden/>
+          </w:rPr>
+        </w:r>
+        <w:r>
+          <w:rPr>
+            <w:noProof/>
+            <w:webHidden/>
+          </w:rPr>
+          <w:fldChar w:fldCharType="separate"/>
+        </w:r>
+        <w:r>
+          <w:rPr>
+            <w:noProof/>
+            <w:webHidden/>
+          </w:rPr>
+          <w:t>2</w:t>
+        </w:r>
+        <w:r>
+          <w:rPr>
+            <w:noProof/>
+            <w:webHidden/>
+          </w:rPr>
+          <w:fldChar w:fldCharType="end"/>
+        </w:r>
+      </w:hyperlink>
+    </w:p>
+    <w:p>
+      <w:pPr>
+        <w:pStyle w:val="Abbildungsverzeichnis"/>
+        <w:tabs>
+          <w:tab w:val="right" w:leader="dot" w:pos="9062"/>
+        </w:tabs>
+        <w:spacing w:line="276" w:lineRule="auto"/>
+        <w:rPr>
+          <w:noProof/>
+        </w:rPr>
+      </w:pPr>
+      <w:hyperlink w:anchor="_Toc168652527" w:history="1">
+        <w:r>
+          <w:rPr>
+            <w:rStyle w:val="Hyperlink"/>
+            <w:noProof/>
+          </w:rPr>
+          <w:t>Tabelle 2 IP-Konzept</w:t>
+        </w:r>
+        <w:r>
+          <w:rPr>
+            <w:noProof/>
+            <w:webHidden/>
+          </w:rPr>
+          <w:tab/>
+        </w:r>
+        <w:r>
+          <w:rPr>
+            <w:noProof/>
+            <w:webHidden/>
+          </w:rPr>
+          <w:fldChar w:fldCharType="begin"/>
+        </w:r>
+        <w:r>
+          <w:rPr>
+            <w:noProof/>
+            <w:webHidden/>
+          </w:rPr>
+          <w:instrText xml:space="preserve"> PAGEREF _Toc168652527 \h </w:instrText>
+        </w:r>
+        <w:r>
+          <w:rPr>
+            <w:noProof/>
+            <w:webHidden/>
+          </w:rPr>
+        </w:r>
+        <w:r>
+          <w:rPr>
+            <w:noProof/>
+            <w:webHidden/>
+          </w:rPr>
+          <w:fldChar w:fldCharType="separate"/>
+        </w:r>
+        <w:r>
+          <w:rPr>
+            <w:noProof/>
+            <w:webHidden/>
+          </w:rPr>
+          <w:t>2</w:t>
+        </w:r>
+        <w:r>
+          <w:rPr>
+            <w:noProof/>
+            <w:webHidden/>
+          </w:rPr>
+          <w:fldChar w:fldCharType="end"/>
+        </w:r>
+      </w:hyperlink>
+    </w:p>
+    <w:p>
+      <w:pPr>
+        <w:pStyle w:val="Abbildungsverzeichnis"/>
+        <w:tabs>
+          <w:tab w:val="right" w:leader="dot" w:pos="9062"/>
+        </w:tabs>
+        <w:spacing w:line="276" w:lineRule="auto"/>
+        <w:rPr>
+          <w:noProof/>
+        </w:rPr>
+      </w:pPr>
+      <w:hyperlink w:anchor="_Toc168652528" w:history="1">
+        <w:r>
+          <w:rPr>
+            <w:rStyle w:val="Hyperlink"/>
+            <w:noProof/>
+          </w:rPr>
+          <w:t>Tabelle 3 Gerätebeschreibung</w:t>
+        </w:r>
+        <w:r>
+          <w:rPr>
+            <w:noProof/>
+            <w:webHidden/>
+          </w:rPr>
+          <w:tab/>
+        </w:r>
+        <w:r>
+          <w:rPr>
+            <w:noProof/>
+            <w:webHidden/>
+          </w:rPr>
+          <w:fldChar w:fldCharType="begin"/>
+        </w:r>
+        <w:r>
+          <w:rPr>
+            <w:noProof/>
+            <w:webHidden/>
+          </w:rPr>
+          <w:instrText xml:space="preserve"> PAGEREF _Toc168652528 \h </w:instrText>
+        </w:r>
+        <w:r>
+          <w:rPr>
+            <w:noProof/>
+            <w:webHidden/>
+          </w:rPr>
+        </w:r>
+        <w:r>
+          <w:rPr>
+            <w:noProof/>
+            <w:webHidden/>
+          </w:rPr>
+          <w:fldChar w:fldCharType="separate"/>
+        </w:r>
+        <w:r>
+          <w:rPr>
+            <w:noProof/>
+            <w:webHidden/>
+          </w:rPr>
+          <w:t>3</w:t>
+        </w:r>
+        <w:r>
+          <w:rPr>
+            <w:noProof/>
+            <w:webHidden/>
+          </w:rPr>
+          <w:fldChar w:fldCharType="end"/>
+        </w:r>
+      </w:hyperlink>
+    </w:p>
+    <w:p>
+      <w:pPr>
+        <w:pStyle w:val="Abbildungsverzeichnis"/>
+        <w:tabs>
+          <w:tab w:val="right" w:leader="dot" w:pos="9062"/>
+        </w:tabs>
+        <w:spacing w:line="276" w:lineRule="auto"/>
+        <w:rPr>
+          <w:noProof/>
+        </w:rPr>
+      </w:pPr>
+      <w:hyperlink w:anchor="_Toc168652529" w:history="1">
+        <w:r>
+          <w:rPr>
+            <w:rStyle w:val="Hyperlink"/>
+            <w:noProof/>
+          </w:rPr>
+          <w:t>Tabelle 4 Testkonzept T01</w:t>
+        </w:r>
+        <w:r>
+          <w:rPr>
+            <w:noProof/>
+            <w:webHidden/>
+          </w:rPr>
+          <w:tab/>
+        </w:r>
+        <w:r>
+          <w:rPr>
+            <w:noProof/>
+            <w:webHidden/>
+          </w:rPr>
+          <w:fldChar w:fldCharType="begin"/>
+        </w:r>
+        <w:r>
+          <w:rPr>
+            <w:noProof/>
+            <w:webHidden/>
+          </w:rPr>
+          <w:instrText xml:space="preserve"> PAGEREF _Toc168652529 \h </w:instrText>
+        </w:r>
+        <w:r>
+          <w:rPr>
+            <w:noProof/>
+            <w:webHidden/>
+          </w:rPr>
+        </w:r>
+        <w:r>
+          <w:rPr>
+            <w:noProof/>
+            <w:webHidden/>
+          </w:rPr>
+          <w:fldChar w:fldCharType="separate"/>
+        </w:r>
+        <w:r>
+          <w:rPr>
+            <w:noProof/>
+            <w:webHidden/>
+          </w:rPr>
+          <w:t>9</w:t>
+        </w:r>
+        <w:r>
+          <w:rPr>
+            <w:noProof/>
+            <w:webHidden/>
+          </w:rPr>
+          <w:fldChar w:fldCharType="end"/>
+        </w:r>
+      </w:hyperlink>
+    </w:p>
+    <w:p>
+      <w:pPr>
+        <w:pStyle w:val="Abbildungsverzeichnis"/>
+        <w:tabs>
+          <w:tab w:val="right" w:leader="dot" w:pos="9062"/>
+        </w:tabs>
+        <w:spacing w:line="276" w:lineRule="auto"/>
+        <w:rPr>
+          <w:noProof/>
+        </w:rPr>
+      </w:pPr>
+      <w:hyperlink w:anchor="_Toc168652530" w:history="1">
+        <w:r>
+          <w:rPr>
+            <w:rStyle w:val="Hyperlink"/>
+            <w:noProof/>
+          </w:rPr>
+          <w:t>Tabelle 5 TestKonzept T02</w:t>
+        </w:r>
+        <w:r>
+          <w:rPr>
+            <w:noProof/>
+            <w:webHidden/>
+          </w:rPr>
+          <w:tab/>
+        </w:r>
+        <w:r>
+          <w:rPr>
+            <w:noProof/>
+            <w:webHidden/>
+          </w:rPr>
+          <w:fldChar w:fldCharType="begin"/>
+        </w:r>
+        <w:r>
+          <w:rPr>
+            <w:noProof/>
+            <w:webHidden/>
+          </w:rPr>
+          <w:instrText xml:space="preserve"> PAGEREF _Toc168652530 \h </w:instrText>
+        </w:r>
+        <w:r>
+          <w:rPr>
+            <w:noProof/>
+            <w:webHidden/>
+          </w:rPr>
+        </w:r>
+        <w:r>
+          <w:rPr>
+            <w:noProof/>
+            <w:webHidden/>
+          </w:rPr>
+          <w:fldChar w:fldCharType="separate"/>
+        </w:r>
+        <w:r>
+          <w:rPr>
+            <w:noProof/>
+            <w:webHidden/>
+          </w:rPr>
+          <w:t>9</w:t>
+        </w:r>
+        <w:r>
+          <w:rPr>
+            <w:noProof/>
+            <w:webHidden/>
+          </w:rPr>
+          <w:fldChar w:fldCharType="end"/>
+        </w:r>
+      </w:hyperlink>
+    </w:p>
+    <w:p>
+      <w:pPr>
+        <w:pStyle w:val="Abbildungsverzeichnis"/>
+        <w:tabs>
+          <w:tab w:val="right" w:leader="dot" w:pos="9062"/>
+        </w:tabs>
+        <w:spacing w:line="276" w:lineRule="auto"/>
+        <w:rPr>
+          <w:noProof/>
+        </w:rPr>
+      </w:pPr>
+      <w:hyperlink w:anchor="_Toc168652531" w:history="1">
+        <w:r>
+          <w:rPr>
+            <w:rStyle w:val="Hyperlink"/>
+            <w:noProof/>
+          </w:rPr>
+          <w:t>Tabelle 6 Testprotokoll</w:t>
+        </w:r>
+        <w:r>
+          <w:rPr>
+            <w:noProof/>
+            <w:webHidden/>
+          </w:rPr>
+          <w:tab/>
+        </w:r>
+        <w:r>
+          <w:rPr>
+            <w:noProof/>
+            <w:webHidden/>
+          </w:rPr>
+          <w:fldChar w:fldCharType="begin"/>
+        </w:r>
+        <w:r>
+          <w:rPr>
+            <w:noProof/>
+            <w:webHidden/>
+          </w:rPr>
+          <w:instrText xml:space="preserve"> PAGEREF _Toc168652531 \h </w:instrText>
+        </w:r>
+        <w:r>
+          <w:rPr>
+            <w:noProof/>
+            <w:webHidden/>
+          </w:rPr>
+        </w:r>
+        <w:r>
+          <w:rPr>
+            <w:noProof/>
+            <w:webHidden/>
+          </w:rPr>
+          <w:fldChar w:fldCharType="separate"/>
+        </w:r>
+        <w:r>
+          <w:rPr>
+            <w:noProof/>
+            <w:webHidden/>
+          </w:rPr>
+          <w:t>9</w:t>
+        </w:r>
+        <w:r>
+          <w:rPr>
+            <w:noProof/>
+            <w:webHidden/>
+          </w:rPr>
+          <w:fldChar w:fldCharType="end"/>
+        </w:r>
+      </w:hyperlink>
+    </w:p>
+    <w:p>
+      <w:pPr>
+        <w:spacing w:line="276" w:lineRule="auto"/>
+      </w:pPr>
+      <w:r>
+        <w:fldChar w:fldCharType="end"/>
+      </w:r>
+    </w:p>
+    <w:p>
+      <w:pPr>
+        <w:pStyle w:val="berschrift1"/>
+        <w:spacing w:line="276" w:lineRule="auto"/>
+        <w:rPr>
+          <w:color w:val="auto"/>
+          <w:sz w:val="32"/>
+          <w:szCs w:val="32"/>
+        </w:rPr>
+      </w:pPr>
+      <w:bookmarkStart w:id="1" w:name="_Toc168652590"/>
+      <w:r>
+        <w:rPr>
+          <w:color w:val="auto"/>
+          <w:sz w:val="32"/>
+          <w:szCs w:val="32"/>
+        </w:rPr>
+        <w:t>Abbildungsverzeichnis</w:t>
+      </w:r>
+      <w:bookmarkEnd w:id="1"/>
+    </w:p>
+    <w:p>
+      <w:pPr>
+        <w:pStyle w:val="Abbildungsverzeichnis"/>
+        <w:tabs>
+          <w:tab w:val="right" w:leader="dot" w:pos="9062"/>
+        </w:tabs>
+        <w:spacing w:line="276" w:lineRule="auto"/>
+        <w:rPr>
+          <w:rFonts w:eastAsiaTheme="minorEastAsia"/>
+          <w:noProof/>
+          <w:sz w:val="24"/>
+          <w:szCs w:val="24"/>
+          <w:lang w:eastAsia="de-CH"/>
+        </w:rPr>
+      </w:pPr>
+      <w:r>
+        <w:fldChar w:fldCharType="begin"/>
+      </w:r>
+      <w:r>
+        <w:instrText xml:space="preserve"> TOC \h \z \c "Abbildung" </w:instrText>
+      </w:r>
+      <w:r>
+        <w:fldChar w:fldCharType="separate"/>
+      </w:r>
+      <w:hyperlink w:anchor="_Toc168652537" w:history="1">
+        <w:r>
+          <w:rPr>
+            <w:rStyle w:val="Hyperlink"/>
+            <w:noProof/>
+          </w:rPr>
+          <w:t>Abbildung 1 Netzwerkplan</w:t>
+        </w:r>
+        <w:r>
+          <w:rPr>
+            <w:noProof/>
+            <w:webHidden/>
+          </w:rPr>
+          <w:tab/>
+        </w:r>
+        <w:r>
+          <w:rPr>
+            <w:noProof/>
+            <w:webHidden/>
+          </w:rPr>
+          <w:fldChar w:fldCharType="begin"/>
+        </w:r>
+        <w:r>
+          <w:rPr>
+            <w:noProof/>
+            <w:webHidden/>
+          </w:rPr>
+          <w:instrText xml:space="preserve"> PAGEREF _Toc168652537 \h </w:instrText>
+        </w:r>
+        <w:r>
+          <w:rPr>
+            <w:noProof/>
+            <w:webHidden/>
+          </w:rPr>
+        </w:r>
+        <w:r>
+          <w:rPr>
+            <w:noProof/>
+            <w:webHidden/>
+          </w:rPr>
+          <w:fldChar w:fldCharType="separate"/>
+        </w:r>
+        <w:r>
+          <w:rPr>
+            <w:noProof/>
+            <w:webHidden/>
+          </w:rPr>
+          <w:t>3</w:t>
+        </w:r>
+        <w:r>
+          <w:rPr>
+            <w:noProof/>
+            <w:webHidden/>
+          </w:rPr>
+          <w:fldChar w:fldCharType="end"/>
+        </w:r>
+      </w:hyperlink>
+    </w:p>
+    <w:p>
+      <w:pPr>
+        <w:pStyle w:val="Abbildungsverzeichnis"/>
+        <w:tabs>
+          <w:tab w:val="right" w:leader="dot" w:pos="9062"/>
+        </w:tabs>
+        <w:spacing w:line="276" w:lineRule="auto"/>
+        <w:rPr>
+          <w:rFonts w:eastAsiaTheme="minorEastAsia"/>
+          <w:noProof/>
+          <w:sz w:val="24"/>
+          <w:szCs w:val="24"/>
+          <w:lang w:eastAsia="de-CH"/>
+        </w:rPr>
+      </w:pPr>
+      <w:hyperlink w:anchor="_Toc168652538" w:history="1">
+        <w:r>
+          <w:rPr>
+            <w:rStyle w:val="Hyperlink"/>
+            <w:noProof/>
+          </w:rPr>
+          <w:t>Abbildung 2 Anmeldung Proxmox</w:t>
+        </w:r>
+        <w:r>
+          <w:rPr>
+            <w:noProof/>
+            <w:webHidden/>
+          </w:rPr>
+          <w:tab/>
+        </w:r>
+        <w:r>
+          <w:rPr>
+            <w:noProof/>
+            <w:webHidden/>
+          </w:rPr>
+          <w:fldChar w:fldCharType="begin"/>
+        </w:r>
+        <w:r>
+          <w:rPr>
+            <w:noProof/>
+            <w:webHidden/>
+          </w:rPr>
+          <w:instrText xml:space="preserve"> PAGEREF _Toc168652538 \h </w:instrText>
+        </w:r>
+        <w:r>
+          <w:rPr>
+            <w:noProof/>
+            <w:webHidden/>
+          </w:rPr>
+        </w:r>
+        <w:r>
+          <w:rPr>
+            <w:noProof/>
+            <w:webHidden/>
+          </w:rPr>
+          <w:fldChar w:fldCharType="separate"/>
+        </w:r>
+        <w:r>
+          <w:rPr>
+            <w:noProof/>
+            <w:webHidden/>
+          </w:rPr>
+          <w:t>3</w:t>
+        </w:r>
+        <w:r>
+          <w:rPr>
+            <w:noProof/>
+            <w:webHidden/>
+          </w:rPr>
+          <w:fldChar w:fldCharType="end"/>
+        </w:r>
+      </w:hyperlink>
+    </w:p>
+    <w:p>
+      <w:pPr>
+        <w:pStyle w:val="Abbildungsverzeichnis"/>
+        <w:tabs>
+          <w:tab w:val="right" w:leader="dot" w:pos="9062"/>
+        </w:tabs>
+        <w:spacing w:line="276" w:lineRule="auto"/>
+        <w:rPr>
+          <w:rFonts w:eastAsiaTheme="minorEastAsia"/>
+          <w:noProof/>
+          <w:sz w:val="24"/>
+          <w:szCs w:val="24"/>
+          <w:lang w:eastAsia="de-CH"/>
+        </w:rPr>
+      </w:pPr>
+      <w:hyperlink w:anchor="_Toc168652539" w:history="1">
+        <w:r>
+          <w:rPr>
+            <w:rStyle w:val="Hyperlink"/>
+            <w:noProof/>
+          </w:rPr>
+          <w:t>Abbildung 3 Anmeldung vom Server</w:t>
+        </w:r>
+        <w:r>
+          <w:rPr>
+            <w:noProof/>
+            <w:webHidden/>
+          </w:rPr>
+          <w:tab/>
+        </w:r>
+        <w:r>
+          <w:rPr>
+            <w:noProof/>
+            <w:webHidden/>
+          </w:rPr>
+          <w:fldChar w:fldCharType="begin"/>
+        </w:r>
+        <w:r>
+          <w:rPr>
+            <w:noProof/>
+            <w:webHidden/>
+          </w:rPr>
+          <w:instrText xml:space="preserve"> PAGEREF _Toc168652539 \h </w:instrText>
+        </w:r>
+        <w:r>
+          <w:rPr>
+            <w:noProof/>
+            <w:webHidden/>
+          </w:rPr>
+        </w:r>
+        <w:r>
+          <w:rPr>
+            <w:noProof/>
+            <w:webHidden/>
+          </w:rPr>
+          <w:fldChar w:fldCharType="separate"/>
+        </w:r>
+        <w:r>
+          <w:rPr>
+            <w:noProof/>
+            <w:webHidden/>
+          </w:rPr>
+          <w:t>4</w:t>
+        </w:r>
+        <w:r>
+          <w:rPr>
+            <w:noProof/>
+            <w:webHidden/>
+          </w:rPr>
+          <w:fldChar w:fldCharType="end"/>
+        </w:r>
+      </w:hyperlink>
+    </w:p>
+    <w:p>
+      <w:pPr>
+        <w:pStyle w:val="Abbildungsverzeichnis"/>
+        <w:tabs>
+          <w:tab w:val="right" w:leader="dot" w:pos="9062"/>
+        </w:tabs>
+        <w:spacing w:line="276" w:lineRule="auto"/>
+        <w:rPr>
+          <w:rFonts w:eastAsiaTheme="minorEastAsia"/>
+          <w:noProof/>
+          <w:sz w:val="24"/>
+          <w:szCs w:val="24"/>
+          <w:lang w:eastAsia="de-CH"/>
+        </w:rPr>
+      </w:pPr>
+      <w:hyperlink w:anchor="_Toc168652540" w:history="1">
+        <w:r>
+          <w:rPr>
+            <w:rStyle w:val="Hyperlink"/>
+            <w:noProof/>
+          </w:rPr>
+          <w:t>Abbildung 4 SSH Verbindung für Server</w:t>
+        </w:r>
+        <w:r>
+          <w:rPr>
+            <w:noProof/>
+            <w:webHidden/>
+          </w:rPr>
+          <w:tab/>
+        </w:r>
+        <w:r>
+          <w:rPr>
+            <w:noProof/>
+            <w:webHidden/>
+          </w:rPr>
+          <w:fldChar w:fldCharType="begin"/>
+        </w:r>
+        <w:r>
+          <w:rPr>
+            <w:noProof/>
+            <w:webHidden/>
+          </w:rPr>
+          <w:instrText xml:space="preserve"> PAGEREF _Toc168652540 \h </w:instrText>
+        </w:r>
+        <w:r>
+          <w:rPr>
+            <w:noProof/>
+            <w:webHidden/>
+          </w:rPr>
+        </w:r>
+        <w:r>
+          <w:rPr>
+            <w:noProof/>
+            <w:webHidden/>
+          </w:rPr>
+          <w:fldChar w:fldCharType="separate"/>
+        </w:r>
+        <w:r>
+          <w:rPr>
+            <w:noProof/>
+            <w:webHidden/>
+          </w:rPr>
+          <w:t>4</w:t>
+        </w:r>
+        <w:r>
+          <w:rPr>
+            <w:noProof/>
+            <w:webHidden/>
+          </w:rPr>
+          <w:fldChar w:fldCharType="end"/>
+        </w:r>
+      </w:hyperlink>
+    </w:p>
+    <w:p>
+      <w:pPr>
+        <w:pStyle w:val="Abbildungsverzeichnis"/>
+        <w:tabs>
+          <w:tab w:val="right" w:leader="dot" w:pos="9062"/>
+        </w:tabs>
+        <w:spacing w:line="276" w:lineRule="auto"/>
+        <w:rPr>
+          <w:rFonts w:eastAsiaTheme="minorEastAsia"/>
+          <w:noProof/>
+          <w:sz w:val="24"/>
+          <w:szCs w:val="24"/>
+          <w:lang w:eastAsia="de-CH"/>
+        </w:rPr>
+      </w:pPr>
+      <w:hyperlink w:anchor="_Toc168652541" w:history="1">
+        <w:r>
+          <w:rPr>
+            <w:rStyle w:val="Hyperlink"/>
+            <w:noProof/>
+          </w:rPr>
+          <w:t>Abbildung 5 Erstellen von Client</w:t>
+        </w:r>
+        <w:r>
+          <w:rPr>
+            <w:noProof/>
+            <w:webHidden/>
+          </w:rPr>
+          <w:tab/>
+        </w:r>
+        <w:r>
+          <w:rPr>
+            <w:noProof/>
+            <w:webHidden/>
+          </w:rPr>
+          <w:fldChar w:fldCharType="begin"/>
+        </w:r>
+        <w:r>
+          <w:rPr>
+            <w:noProof/>
+            <w:webHidden/>
+          </w:rPr>
+          <w:instrText xml:space="preserve"> PAGEREF _Toc168652541 \h </w:instrText>
+        </w:r>
+        <w:r>
+          <w:rPr>
+            <w:noProof/>
+            <w:webHidden/>
+          </w:rPr>
+        </w:r>
+        <w:r>
+          <w:rPr>
+            <w:noProof/>
+            <w:webHidden/>
+          </w:rPr>
+          <w:fldChar w:fldCharType="separate"/>
+        </w:r>
+        <w:r>
+          <w:rPr>
+            <w:noProof/>
+            <w:webHidden/>
+          </w:rPr>
+          <w:t>5</w:t>
+        </w:r>
+        <w:r>
+          <w:rPr>
+            <w:noProof/>
+            <w:webHidden/>
+          </w:rPr>
+          <w:fldChar w:fldCharType="end"/>
+        </w:r>
+      </w:hyperlink>
+    </w:p>
+    <w:p>
+      <w:pPr>
+        <w:pStyle w:val="Abbildungsverzeichnis"/>
+        <w:tabs>
+          <w:tab w:val="right" w:leader="dot" w:pos="9062"/>
+        </w:tabs>
+        <w:spacing w:line="276" w:lineRule="auto"/>
+        <w:rPr>
+          <w:rFonts w:eastAsiaTheme="minorEastAsia"/>
+          <w:noProof/>
+          <w:sz w:val="24"/>
+          <w:szCs w:val="24"/>
+          <w:lang w:eastAsia="de-CH"/>
+        </w:rPr>
+      </w:pPr>
+      <w:hyperlink w:anchor="_Toc168652542" w:history="1">
+        <w:r>
+          <w:rPr>
+            <w:rStyle w:val="Hyperlink"/>
+            <w:noProof/>
+          </w:rPr>
+          <w:t>Abbildung 6 Server Updaten/-graden</w:t>
+        </w:r>
+        <w:r>
+          <w:rPr>
+            <w:noProof/>
+            <w:webHidden/>
+          </w:rPr>
+          <w:tab/>
+        </w:r>
+        <w:r>
+          <w:rPr>
+            <w:noProof/>
+            <w:webHidden/>
+          </w:rPr>
+          <w:fldChar w:fldCharType="begin"/>
+        </w:r>
+        <w:r>
+          <w:rPr>
+            <w:noProof/>
+            <w:webHidden/>
+          </w:rPr>
+          <w:instrText xml:space="preserve"> PAGEREF _Toc168652542 \h </w:instrText>
+        </w:r>
+        <w:r>
+          <w:rPr>
+            <w:noProof/>
+            <w:webHidden/>
+          </w:rPr>
+        </w:r>
+        <w:r>
+          <w:rPr>
+            <w:noProof/>
+            <w:webHidden/>
+          </w:rPr>
+          <w:fldChar w:fldCharType="separate"/>
+        </w:r>
+        <w:r>
+          <w:rPr>
+            <w:noProof/>
+            <w:webHidden/>
+          </w:rPr>
+          <w:t>5</w:t>
+        </w:r>
+        <w:r>
+          <w:rPr>
+            <w:noProof/>
+            <w:webHidden/>
+          </w:rPr>
+          <w:fldChar w:fldCharType="end"/>
+        </w:r>
+      </w:hyperlink>
+    </w:p>
+    <w:p>
+      <w:pPr>
+        <w:pStyle w:val="Abbildungsverzeichnis"/>
+        <w:tabs>
+          <w:tab w:val="right" w:leader="dot" w:pos="9062"/>
+        </w:tabs>
+        <w:spacing w:line="276" w:lineRule="auto"/>
+        <w:rPr>
+          <w:rFonts w:eastAsiaTheme="minorEastAsia"/>
+          <w:noProof/>
+          <w:sz w:val="24"/>
+          <w:szCs w:val="24"/>
+          <w:lang w:eastAsia="de-CH"/>
+        </w:rPr>
+      </w:pPr>
+      <w:hyperlink w:anchor="_Toc168652543" w:history="1">
+        <w:r>
+          <w:rPr>
+            <w:rStyle w:val="Hyperlink"/>
+            <w:noProof/>
+          </w:rPr>
+          <w:t>Abbildung 7 Priven und Publik Schlüssel erstellen</w:t>
+        </w:r>
+        <w:r>
+          <w:rPr>
+            <w:noProof/>
+            <w:webHidden/>
+          </w:rPr>
+          <w:tab/>
+        </w:r>
+        <w:r>
+          <w:rPr>
+            <w:noProof/>
+            <w:webHidden/>
+          </w:rPr>
+          <w:fldChar w:fldCharType="begin"/>
+        </w:r>
+        <w:r>
+          <w:rPr>
+            <w:noProof/>
+            <w:webHidden/>
+          </w:rPr>
+          <w:instrText xml:space="preserve"> PAGEREF _Toc168652543 \h </w:instrText>
+        </w:r>
+        <w:r>
+          <w:rPr>
+            <w:noProof/>
+            <w:webHidden/>
+          </w:rPr>
+        </w:r>
+        <w:r>
+          <w:rPr>
+            <w:noProof/>
+            <w:webHidden/>
+          </w:rPr>
+          <w:fldChar w:fldCharType="separate"/>
+        </w:r>
+        <w:r>
+          <w:rPr>
+            <w:noProof/>
+            <w:webHidden/>
+          </w:rPr>
+          <w:t>6</w:t>
+        </w:r>
+        <w:r>
+          <w:rPr>
+            <w:noProof/>
+            <w:webHidden/>
+          </w:rPr>
+          <w:fldChar w:fldCharType="end"/>
+        </w:r>
+      </w:hyperlink>
+    </w:p>
+    <w:p>
+      <w:pPr>
+        <w:pStyle w:val="Abbildungsverzeichnis"/>
+        <w:tabs>
+          <w:tab w:val="right" w:leader="dot" w:pos="9062"/>
+        </w:tabs>
+        <w:spacing w:line="276" w:lineRule="auto"/>
+        <w:rPr>
+          <w:rFonts w:eastAsiaTheme="minorEastAsia"/>
+          <w:noProof/>
+          <w:sz w:val="24"/>
+          <w:szCs w:val="24"/>
+          <w:lang w:eastAsia="de-CH"/>
+        </w:rPr>
+      </w:pPr>
+      <w:hyperlink w:anchor="_Toc168652544" w:history="1">
+        <w:r>
+          <w:rPr>
+            <w:rStyle w:val="Hyperlink"/>
+            <w:noProof/>
+          </w:rPr>
+          <w:t>Abbildung 8 wg0 aktivieren Server</w:t>
+        </w:r>
+        <w:r>
+          <w:rPr>
+            <w:noProof/>
+            <w:webHidden/>
+          </w:rPr>
+          <w:tab/>
+        </w:r>
+        <w:r>
+          <w:rPr>
+            <w:noProof/>
+            <w:webHidden/>
+          </w:rPr>
+          <w:fldChar w:fldCharType="begin"/>
+        </w:r>
+        <w:r>
+          <w:rPr>
+            <w:noProof/>
+            <w:webHidden/>
+          </w:rPr>
+          <w:instrText xml:space="preserve"> PAGEREF _Toc168652544 \h </w:instrText>
+        </w:r>
+        <w:r>
+          <w:rPr>
+            <w:noProof/>
+            <w:webHidden/>
+          </w:rPr>
+        </w:r>
+        <w:r>
+          <w:rPr>
+            <w:noProof/>
+            <w:webHidden/>
+          </w:rPr>
+          <w:fldChar w:fldCharType="separate"/>
+        </w:r>
+        <w:r>
+          <w:rPr>
+            <w:noProof/>
+            <w:webHidden/>
+          </w:rPr>
+          <w:t>6</w:t>
+        </w:r>
+        <w:r>
+          <w:rPr>
+            <w:noProof/>
+            <w:webHidden/>
+          </w:rPr>
+          <w:fldChar w:fldCharType="end"/>
+        </w:r>
+      </w:hyperlink>
+    </w:p>
+    <w:p>
+      <w:pPr>
+        <w:pStyle w:val="Abbildungsverzeichnis"/>
+        <w:tabs>
+          <w:tab w:val="right" w:leader="dot" w:pos="9062"/>
+        </w:tabs>
+        <w:spacing w:line="276" w:lineRule="auto"/>
+        <w:rPr>
+          <w:rFonts w:eastAsiaTheme="minorEastAsia"/>
+          <w:noProof/>
+          <w:sz w:val="24"/>
+          <w:szCs w:val="24"/>
+          <w:lang w:eastAsia="de-CH"/>
+        </w:rPr>
+      </w:pPr>
+      <w:hyperlink w:anchor="_Toc168652545" w:history="1">
+        <w:r>
+          <w:rPr>
+            <w:rStyle w:val="Hyperlink"/>
+            <w:noProof/>
+          </w:rPr>
+          <w:t>Abbildung 9 konfiguration von Server</w:t>
+        </w:r>
+        <w:r>
+          <w:rPr>
+            <w:noProof/>
+            <w:webHidden/>
+          </w:rPr>
+          <w:tab/>
+        </w:r>
+        <w:r>
+          <w:rPr>
+            <w:noProof/>
+            <w:webHidden/>
+          </w:rPr>
+          <w:fldChar w:fldCharType="begin"/>
+        </w:r>
+        <w:r>
+          <w:rPr>
+            <w:noProof/>
+            <w:webHidden/>
+          </w:rPr>
+          <w:instrText xml:space="preserve"> PAGEREF _Toc168652545 \h </w:instrText>
+        </w:r>
+        <w:r>
+          <w:rPr>
+            <w:noProof/>
+            <w:webHidden/>
+          </w:rPr>
+        </w:r>
+        <w:r>
+          <w:rPr>
+            <w:noProof/>
+            <w:webHidden/>
+          </w:rPr>
+          <w:fldChar w:fldCharType="separate"/>
+        </w:r>
+        <w:r>
+          <w:rPr>
+            <w:noProof/>
+            <w:webHidden/>
+          </w:rPr>
+          <w:t>6</w:t>
+        </w:r>
+        <w:r>
+          <w:rPr>
+            <w:noProof/>
+            <w:webHidden/>
+          </w:rPr>
+          <w:fldChar w:fldCharType="end"/>
+        </w:r>
+      </w:hyperlink>
+    </w:p>
+    <w:p>
+      <w:pPr>
+        <w:pStyle w:val="Abbildungsverzeichnis"/>
+        <w:tabs>
+          <w:tab w:val="right" w:leader="dot" w:pos="9062"/>
+        </w:tabs>
+        <w:spacing w:line="276" w:lineRule="auto"/>
+        <w:rPr>
+          <w:rFonts w:eastAsiaTheme="minorEastAsia"/>
+          <w:noProof/>
+          <w:sz w:val="24"/>
+          <w:szCs w:val="24"/>
+          <w:lang w:eastAsia="de-CH"/>
+        </w:rPr>
+      </w:pPr>
+      <w:hyperlink w:anchor="_Toc168652546" w:history="1">
+        <w:r>
+          <w:rPr>
+            <w:rStyle w:val="Hyperlink"/>
+            <w:noProof/>
+          </w:rPr>
+          <w:t>Abbildung 10 Schlüssel nachschauen</w:t>
+        </w:r>
+        <w:r>
+          <w:rPr>
+            <w:noProof/>
+            <w:webHidden/>
+          </w:rPr>
+          <w:tab/>
+        </w:r>
+        <w:r>
+          <w:rPr>
+            <w:noProof/>
+            <w:webHidden/>
+          </w:rPr>
+          <w:fldChar w:fldCharType="begin"/>
+        </w:r>
+        <w:r>
+          <w:rPr>
+            <w:noProof/>
+            <w:webHidden/>
+          </w:rPr>
+          <w:instrText xml:space="preserve"> PAGEREF _Toc168652546 \h </w:instrText>
+        </w:r>
+        <w:r>
+          <w:rPr>
+            <w:noProof/>
+            <w:webHidden/>
+          </w:rPr>
+        </w:r>
+        <w:r>
+          <w:rPr>
+            <w:noProof/>
+            <w:webHidden/>
+          </w:rPr>
+          <w:fldChar w:fldCharType="separate"/>
+        </w:r>
+        <w:r>
+          <w:rPr>
+            <w:noProof/>
+            <w:webHidden/>
+          </w:rPr>
+          <w:t>6</w:t>
+        </w:r>
+        <w:r>
+          <w:rPr>
+            <w:noProof/>
+            <w:webHidden/>
+          </w:rPr>
+          <w:fldChar w:fldCharType="end"/>
+        </w:r>
+      </w:hyperlink>
+    </w:p>
+    <w:p>
+      <w:pPr>
+        <w:pStyle w:val="Abbildungsverzeichnis"/>
+        <w:tabs>
+          <w:tab w:val="right" w:leader="dot" w:pos="9062"/>
+        </w:tabs>
+        <w:spacing w:line="276" w:lineRule="auto"/>
+        <w:rPr>
+          <w:rFonts w:eastAsiaTheme="minorEastAsia"/>
+          <w:noProof/>
+          <w:sz w:val="24"/>
+          <w:szCs w:val="24"/>
+          <w:lang w:eastAsia="de-CH"/>
+        </w:rPr>
+      </w:pPr>
+      <w:hyperlink w:anchor="_Toc168652547" w:history="1">
+        <w:r>
+          <w:rPr>
+            <w:rStyle w:val="Hyperlink"/>
+            <w:noProof/>
+          </w:rPr>
+          <w:t>Abbildung 11 konfugiration von Client</w:t>
+        </w:r>
+        <w:r>
+          <w:rPr>
+            <w:noProof/>
+            <w:webHidden/>
+          </w:rPr>
+          <w:tab/>
+        </w:r>
+        <w:r>
+          <w:rPr>
+            <w:noProof/>
+            <w:webHidden/>
+          </w:rPr>
+          <w:fldChar w:fldCharType="begin"/>
+        </w:r>
+        <w:r>
+          <w:rPr>
+            <w:noProof/>
+            <w:webHidden/>
+          </w:rPr>
+          <w:instrText xml:space="preserve"> PAGEREF _Toc168652547 \h </w:instrText>
+        </w:r>
+        <w:r>
+          <w:rPr>
+            <w:noProof/>
+            <w:webHidden/>
+          </w:rPr>
+        </w:r>
+        <w:r>
+          <w:rPr>
+            <w:noProof/>
+            <w:webHidden/>
+          </w:rPr>
+          <w:fldChar w:fldCharType="separate"/>
+        </w:r>
+        <w:r>
+          <w:rPr>
+            <w:noProof/>
+            <w:webHidden/>
+          </w:rPr>
+          <w:t>7</w:t>
+        </w:r>
+        <w:r>
+          <w:rPr>
+            <w:noProof/>
+            <w:webHidden/>
+          </w:rPr>
+          <w:fldChar w:fldCharType="end"/>
+        </w:r>
+      </w:hyperlink>
+    </w:p>
+    <w:p>
+      <w:pPr>
+        <w:pStyle w:val="Abbildungsverzeichnis"/>
+        <w:tabs>
+          <w:tab w:val="right" w:leader="dot" w:pos="9062"/>
+        </w:tabs>
+        <w:spacing w:line="276" w:lineRule="auto"/>
+        <w:rPr>
+          <w:rFonts w:eastAsiaTheme="minorEastAsia"/>
+          <w:noProof/>
+          <w:sz w:val="24"/>
+          <w:szCs w:val="24"/>
+          <w:lang w:eastAsia="de-CH"/>
+        </w:rPr>
+      </w:pPr>
+      <w:hyperlink w:anchor="_Toc168652548" w:history="1">
+        <w:r>
+          <w:rPr>
+            <w:rStyle w:val="Hyperlink"/>
+            <w:noProof/>
+          </w:rPr>
+          <w:t>Abbildung 12 wg0 starten Client</w:t>
+        </w:r>
+        <w:r>
+          <w:rPr>
+            <w:noProof/>
+            <w:webHidden/>
+          </w:rPr>
+          <w:tab/>
+        </w:r>
+        <w:r>
+          <w:rPr>
+            <w:noProof/>
+            <w:webHidden/>
+          </w:rPr>
+          <w:fldChar w:fldCharType="begin"/>
+        </w:r>
+        <w:r>
+          <w:rPr>
+            <w:noProof/>
+            <w:webHidden/>
+          </w:rPr>
+          <w:instrText xml:space="preserve"> PAGEREF _Toc168652548 \h </w:instrText>
+        </w:r>
+        <w:r>
+          <w:rPr>
+            <w:noProof/>
+            <w:webHidden/>
+          </w:rPr>
+        </w:r>
+        <w:r>
+          <w:rPr>
+            <w:noProof/>
+            <w:webHidden/>
+          </w:rPr>
+          <w:fldChar w:fldCharType="separate"/>
+        </w:r>
+        <w:r>
+          <w:rPr>
+            <w:noProof/>
+            <w:webHidden/>
+          </w:rPr>
+          <w:t>7</w:t>
+        </w:r>
+        <w:r>
+          <w:rPr>
+            <w:noProof/>
+            <w:webHidden/>
+          </w:rPr>
+          <w:fldChar w:fldCharType="end"/>
+        </w:r>
+      </w:hyperlink>
+    </w:p>
+    <w:p>
+      <w:pPr>
+        <w:pStyle w:val="Abbildungsverzeichnis"/>
+        <w:tabs>
+          <w:tab w:val="right" w:leader="dot" w:pos="9062"/>
+        </w:tabs>
+        <w:spacing w:line="276" w:lineRule="auto"/>
+        <w:rPr>
+          <w:rFonts w:eastAsiaTheme="minorEastAsia"/>
+          <w:noProof/>
+          <w:sz w:val="24"/>
+          <w:szCs w:val="24"/>
+          <w:lang w:eastAsia="de-CH"/>
+        </w:rPr>
+      </w:pPr>
+      <w:hyperlink w:anchor="_Toc168652549" w:history="1">
+        <w:r>
+          <w:rPr>
+            <w:rStyle w:val="Hyperlink"/>
+            <w:noProof/>
+          </w:rPr>
+          <w:t>Abbildung 13 ping von Client  zu Server</w:t>
+        </w:r>
+        <w:r>
+          <w:rPr>
+            <w:noProof/>
+            <w:webHidden/>
+          </w:rPr>
+          <w:tab/>
+        </w:r>
+        <w:r>
+          <w:rPr>
+            <w:noProof/>
+            <w:webHidden/>
+          </w:rPr>
+          <w:fldChar w:fldCharType="begin"/>
+        </w:r>
+        <w:r>
+          <w:rPr>
+            <w:noProof/>
+            <w:webHidden/>
+          </w:rPr>
+          <w:instrText xml:space="preserve"> PAGEREF _Toc168652549 \h </w:instrText>
+        </w:r>
+        <w:r>
+          <w:rPr>
+            <w:noProof/>
+            <w:webHidden/>
+          </w:rPr>
+        </w:r>
+        <w:r>
+          <w:rPr>
+            <w:noProof/>
+            <w:webHidden/>
+          </w:rPr>
+          <w:fldChar w:fldCharType="separate"/>
+        </w:r>
+        <w:r>
+          <w:rPr>
+            <w:noProof/>
+            <w:webHidden/>
+          </w:rPr>
+          <w:t>7</w:t>
+        </w:r>
+        <w:r>
+          <w:rPr>
+            <w:noProof/>
+            <w:webHidden/>
+          </w:rPr>
+          <w:fldChar w:fldCharType="end"/>
+        </w:r>
+      </w:hyperlink>
+    </w:p>
+    <w:p>
+      <w:pPr>
+        <w:pStyle w:val="Abbildungsverzeichnis"/>
+        <w:tabs>
+          <w:tab w:val="right" w:leader="dot" w:pos="9062"/>
+        </w:tabs>
+        <w:spacing w:line="276" w:lineRule="auto"/>
+        <w:rPr>
+          <w:rFonts w:eastAsiaTheme="minorEastAsia"/>
+          <w:noProof/>
+          <w:sz w:val="24"/>
+          <w:szCs w:val="24"/>
+          <w:lang w:eastAsia="de-CH"/>
+        </w:rPr>
+      </w:pPr>
+      <w:hyperlink w:anchor="_Toc168652550" w:history="1">
+        <w:r>
+          <w:rPr>
+            <w:rStyle w:val="Hyperlink"/>
+            <w:noProof/>
+          </w:rPr>
+          <w:t>Abbildung 14 erweiterte konfiguration von Cleint</w:t>
+        </w:r>
+        <w:r>
+          <w:rPr>
+            <w:noProof/>
+            <w:webHidden/>
+          </w:rPr>
+          <w:tab/>
+        </w:r>
+        <w:r>
+          <w:rPr>
+            <w:noProof/>
+            <w:webHidden/>
+          </w:rPr>
+          <w:fldChar w:fldCharType="begin"/>
+        </w:r>
+        <w:r>
+          <w:rPr>
+            <w:noProof/>
+            <w:webHidden/>
+          </w:rPr>
+          <w:instrText xml:space="preserve"> PAGEREF _Toc168652550 \h </w:instrText>
+        </w:r>
+        <w:r>
+          <w:rPr>
+            <w:noProof/>
+            <w:webHidden/>
+          </w:rPr>
+        </w:r>
+        <w:r>
+          <w:rPr>
+            <w:noProof/>
+            <w:webHidden/>
+          </w:rPr>
+          <w:fldChar w:fldCharType="separate"/>
+        </w:r>
+        <w:r>
+          <w:rPr>
+            <w:noProof/>
+            <w:webHidden/>
+          </w:rPr>
+          <w:t>8</w:t>
+        </w:r>
+        <w:r>
+          <w:rPr>
+            <w:noProof/>
+            <w:webHidden/>
+          </w:rPr>
+          <w:fldChar w:fldCharType="end"/>
+        </w:r>
+      </w:hyperlink>
+    </w:p>
+    <w:p>
+      <w:pPr>
+        <w:spacing w:line="276" w:lineRule="auto"/>
+      </w:pPr>
+      <w:r>
+        <w:fldChar w:fldCharType="end"/>
+      </w:r>
+    </w:p>
+    <w:p>
+      <w:pPr>
+        <w:pStyle w:val="berschrift1"/>
+        <w:rPr>
+          <w:color w:val="auto"/>
+        </w:rPr>
+      </w:pPr>
+      <w:bookmarkStart w:id="2" w:name="_Toc168652591"/>
+      <w:r>
+        <w:rPr>
+          <w:color w:val="auto"/>
+        </w:rPr>
+        <w:t>Einleitung</w:t>
+      </w:r>
+      <w:bookmarkEnd w:id="2"/>
+    </w:p>
+    <w:p>
+      <w:pPr>
+        <w:rPr>
+          <w:sz w:val="24"/>
+          <w:szCs w:val="24"/>
+        </w:rPr>
+      </w:pPr>
+      <w:r>
+        <w:rPr>
+          <w:sz w:val="24"/>
+          <w:szCs w:val="24"/>
+        </w:rPr>
+        <w:t xml:space="preserve">In dieser Dokumentation wird die Einrichtung einer VPN-Verbindung beschrieben, die zwischen einem Linux-Client und einem Linux-Server hergestellt wird. Der Server ist über </w:t>
+      </w:r>
+      <w:proofErr w:type="spellStart"/>
+      <w:r>
+        <w:rPr>
+          <w:sz w:val="24"/>
+          <w:szCs w:val="24"/>
+        </w:rPr>
+        <w:t>Proxmox</w:t>
+      </w:r>
+      <w:proofErr w:type="spellEnd"/>
+      <w:r>
+        <w:rPr>
+          <w:sz w:val="24"/>
+          <w:szCs w:val="24"/>
+        </w:rPr>
+        <w:t xml:space="preserve"> zugänglich, während sich der Linux-Client lokal auf meinem Gerät befindet. Beide Systeme laufen in virtuellen Maschinen. Ziel ist es, vom Client aus eine VPN-Verbindung zum Server herzustellen.</w:t>
+      </w:r>
+    </w:p>
+    <w:p>
+      <w:pPr>
+        <w:pStyle w:val="berschrift1"/>
+        <w:rPr>
+          <w:color w:val="auto"/>
+        </w:rPr>
+      </w:pPr>
+      <w:bookmarkStart w:id="3" w:name="_Toc168652592"/>
+      <w:r>
+        <w:rPr>
+          <w:color w:val="auto"/>
+        </w:rPr>
+        <w:t>Namensschema</w:t>
+      </w:r>
+      <w:bookmarkEnd w:id="3"/>
+    </w:p>
+    <w:p>
+      <w:pPr>
+        <w:pStyle w:val="Beschriftung"/>
+        <w:keepNext/>
+      </w:pPr>
+      <w:bookmarkStart w:id="4" w:name="_Toc168652526"/>
+      <w:r>
+        <w:t xml:space="preserve">Tabelle </w:t>
+      </w:r>
+      <w:r>
+        <w:fldChar w:fldCharType="begin"/>
+      </w:r>
+      <w:r>
+        <w:instrText xml:space="preserve"> SEQ Tabelle \* ARABIC </w:instrText>
+      </w:r>
+      <w:r>
+        <w:fldChar w:fldCharType="separate"/>
+      </w:r>
+      <w:r>
+        <w:rPr>
+          <w:noProof/>
+        </w:rPr>
+        <w:t>1</w:t>
+      </w:r>
+      <w:r>
+        <w:fldChar w:fldCharType="end"/>
+      </w:r>
+      <w:r>
+        <w:t xml:space="preserve"> Namensschema</w:t>
+      </w:r>
+      <w:bookmarkEnd w:id="4"/>
+    </w:p>
+    <w:tbl>
+      <w:tblPr>
+        <w:tblStyle w:val="EinfacheTabelle1"/>
+        <w:tblW w:w="0" w:type="auto"/>
+        <w:tblLook w:val="04A0" w:firstRow="1" w:lastRow="0" w:firstColumn="1" w:lastColumn="0" w:noHBand="0" w:noVBand="1"/>
+      </w:tblPr>
+      <w:tblGrid>
+        <w:gridCol w:w="3070"/>
+        <w:gridCol w:w="3071"/>
+        <w:gridCol w:w="3071"/>
+      </w:tblGrid>
+      <w:tr>
+        <w:trPr>
+          <w:cnfStyle w:val="100000000000" w:firstRow="1" w:lastRow="0" w:firstColumn="0" w:lastColumn="0" w:oddVBand="0" w:evenVBand="0" w:oddHBand="0" w:evenHBand="0" w:firstRowFirstColumn="0" w:firstRowLastColumn="0" w:lastRowFirstColumn="0" w:lastRowLastColumn="0"/>
+        </w:trPr>
+        <w:tc>
+          <w:tcPr>
+            <w:cnfStyle w:val="001000000000" w:firstRow="0" w:lastRow="0" w:firstColumn="1" w:lastColumn="0" w:oddVBand="0" w:evenVBand="0" w:oddHBand="0" w:evenHBand="0" w:firstRowFirstColumn="0" w:firstRowLastColumn="0" w:lastRowFirstColumn="0" w:lastRowLastColumn="0"/>
+            <w:tcW w:w="3070" w:type="dxa"/>
+          </w:tcPr>
+          <w:p>
+            <w:r>
+              <w:t>Gerät</w:t>
+            </w:r>
+          </w:p>
+        </w:tc>
+        <w:tc>
+          <w:tcPr>
+            <w:tcW w:w="3071" w:type="dxa"/>
+          </w:tcPr>
+          <w:p>
+            <w:pPr>
+              <w:cnfStyle w:val="100000000000" w:firstRow="1" w:lastRow="0" w:firstColumn="0" w:lastColumn="0" w:oddVBand="0" w:evenVBand="0" w:oddHBand="0" w:evenHBand="0" w:firstRowFirstColumn="0" w:firstRowLastColumn="0" w:lastRowFirstColumn="0" w:lastRowLastColumn="0"/>
+            </w:pPr>
+            <w:r>
+              <w:t>Name</w:t>
+            </w:r>
+          </w:p>
+        </w:tc>
+        <w:tc>
+          <w:tcPr>
+            <w:tcW w:w="3071" w:type="dxa"/>
+          </w:tcPr>
+          <w:p>
+            <w:pPr>
+              <w:cnfStyle w:val="100000000000" w:firstRow="1" w:lastRow="0" w:firstColumn="0" w:lastColumn="0" w:oddVBand="0" w:evenVBand="0" w:oddHBand="0" w:evenHBand="0" w:firstRowFirstColumn="0" w:firstRowLastColumn="0" w:lastRowFirstColumn="0" w:lastRowLastColumn="0"/>
+            </w:pPr>
+            <w:r>
+              <w:t>Namens Erläuterung</w:t>
+            </w:r>
+          </w:p>
+        </w:tc>
+      </w:tr>
+      <w:tr>
+        <w:trPr>
+          <w:cnfStyle w:val="000000100000" w:firstRow="0" w:lastRow="0" w:firstColumn="0" w:lastColumn="0" w:oddVBand="0" w:evenVBand="0" w:oddHBand="1" w:evenHBand="0" w:firstRowFirstColumn="0" w:firstRowLastColumn="0" w:lastRowFirstColumn="0" w:lastRowLastColumn="0"/>
+        </w:trPr>
+        <w:tc>
+          <w:tcPr>
+            <w:cnfStyle w:val="001000000000" w:firstRow="0" w:lastRow="0" w:firstColumn="1" w:lastColumn="0" w:oddVBand="0" w:evenVBand="0" w:oddHBand="0" w:evenHBand="0" w:firstRowFirstColumn="0" w:firstRowLastColumn="0" w:lastRowFirstColumn="0" w:lastRowLastColumn="0"/>
+            <w:tcW w:w="3070" w:type="dxa"/>
+          </w:tcPr>
+          <w:p>
+            <w:r>
+              <w:t>Linux Client</w:t>
+            </w:r>
+          </w:p>
+        </w:tc>
+        <w:tc>
+          <w:tcPr>
+            <w:tcW w:w="3071" w:type="dxa"/>
+          </w:tcPr>
+          <w:p>
+            <w:pPr>
+              <w:cnfStyle w:val="000000100000" w:firstRow="0" w:lastRow="0" w:firstColumn="0" w:lastColumn="0" w:oddVBand="0" w:evenVBand="0" w:oddHBand="1" w:evenHBand="0" w:firstRowFirstColumn="0" w:firstRowLastColumn="0" w:lastRowFirstColumn="0" w:lastRowLastColumn="0"/>
+            </w:pPr>
+            <w:proofErr w:type="spellStart"/>
+            <w:r>
+              <w:t>l</w:t>
+            </w:r>
+            <w:r>
+              <w:t>inux</w:t>
+            </w:r>
+            <w:proofErr w:type="spellEnd"/>
+            <w:r>
+              <w:t>-client-XX</w:t>
+            </w:r>
+          </w:p>
+        </w:tc>
+        <w:tc>
+          <w:tcPr>
+            <w:tcW w:w="3071" w:type="dxa"/>
+          </w:tcPr>
+          <w:p>
+            <w:pPr>
+              <w:cnfStyle w:val="000000100000" w:firstRow="0" w:lastRow="0" w:firstColumn="0" w:lastColumn="0" w:oddVBand="0" w:evenVBand="0" w:oddHBand="1" w:evenHBand="0" w:firstRowFirstColumn="0" w:firstRowLastColumn="0" w:lastRowFirstColumn="0" w:lastRowLastColumn="0"/>
+            </w:pPr>
+            <w:r>
+              <w:t>XX = zufällige Zahl</w:t>
+            </w:r>
+          </w:p>
+        </w:tc>
+      </w:tr>
+      <w:tr>
+        <w:tc>
+          <w:tcPr>
+            <w:cnfStyle w:val="001000000000" w:firstRow="0" w:lastRow="0" w:firstColumn="1" w:lastColumn="0" w:oddVBand="0" w:evenVBand="0" w:oddHBand="0" w:evenHBand="0" w:firstRowFirstColumn="0" w:firstRowLastColumn="0" w:lastRowFirstColumn="0" w:lastRowLastColumn="0"/>
+            <w:tcW w:w="3070" w:type="dxa"/>
+          </w:tcPr>
+          <w:p>
+            <w:r>
+              <w:t>Linux Server</w:t>
+            </w:r>
+          </w:p>
+        </w:tc>
+        <w:tc>
+          <w:tcPr>
+            <w:tcW w:w="3071" w:type="dxa"/>
+          </w:tcPr>
+          <w:p>
+            <w:pPr>
+              <w:cnfStyle w:val="000000000000" w:firstRow="0" w:lastRow="0" w:firstColumn="0" w:lastColumn="0" w:oddVBand="0" w:evenVBand="0" w:oddHBand="0" w:evenHBand="0" w:firstRowFirstColumn="0" w:firstRowLastColumn="0" w:lastRowFirstColumn="0" w:lastRowLastColumn="0"/>
+            </w:pPr>
+            <w:r>
+              <w:t>wghost16</w:t>
+            </w:r>
+          </w:p>
+        </w:tc>
+        <w:tc>
+          <w:tcPr>
+            <w:tcW w:w="3071" w:type="dxa"/>
+          </w:tcPr>
+          <w:p>
+            <w:pPr>
+              <w:cnfStyle w:val="000000000000" w:firstRow="0" w:lastRow="0" w:firstColumn="0" w:lastColumn="0" w:oddVBand="0" w:evenVBand="0" w:oddHBand="0" w:evenHBand="0" w:firstRowFirstColumn="0" w:firstRowLastColumn="0" w:lastRowFirstColumn="0" w:lastRowLastColumn="0"/>
+            </w:pPr>
+          </w:p>
+        </w:tc>
+      </w:tr>
+    </w:tbl>
+    <w:p/>
+    <w:p>
+      <w:pPr>
+        <w:pStyle w:val="berschrift1"/>
+        <w:rPr>
+          <w:color w:val="auto"/>
+        </w:rPr>
+      </w:pPr>
+      <w:bookmarkStart w:id="5" w:name="_Toc168652593"/>
+      <w:r>
+        <w:rPr>
+          <w:color w:val="auto"/>
+        </w:rPr>
+        <w:t>Netzwerkplan</w:t>
+      </w:r>
+      <w:bookmarkEnd w:id="5"/>
+    </w:p>
+    <w:p>
+      <w:r>
+        <w:rPr>
+          <w:noProof/>
+        </w:rPr>
+        <w:pict w14:anchorId="58EAE4DE">
+          <v:shape id="_x0000_s1063" type="#_x0000_t202" style="position:absolute;margin-left:11.95pt;margin-top:132.1pt;width:453.6pt;height:.05pt;z-index:251659776;mso-position-horizontal-relative:text;mso-position-vertical-relative:text" stroked="f">
+            <v:textbox style="mso-fit-shape-to-text:t" inset="0,0,0,0">
+              <w:txbxContent>
+                <w:p>
+                  <w:pPr>
+                    <w:pStyle w:val="Beschriftung"/>
+                    <w:rPr>
+                      <w:sz w:val="22"/>
+                      <w:szCs w:val="22"/>
+                    </w:rPr>
+                  </w:pPr>
+                  <w:bookmarkStart w:id="6" w:name="_Toc168652537"/>
+                  <w:r>
+                    <w:t xml:space="preserve">Abbildung </w:t>
+                  </w:r>
+                  <w:r>
+                    <w:fldChar w:fldCharType="begin"/>
+                  </w:r>
+                  <w:r>
+                    <w:instrText xml:space="preserve"> SEQ Abbildung \* ARABIC </w:instrText>
+                  </w:r>
+                  <w:r>
+                    <w:fldChar w:fldCharType="separate"/>
+                  </w:r>
+                  <w:r>
+                    <w:rPr>
+                      <w:noProof/>
+                    </w:rPr>
+                    <w:t>1</w:t>
+                  </w:r>
+                  <w:r>
+                    <w:fldChar w:fldCharType="end"/>
+                  </w:r>
+                  <w:r>
+                    <w:t xml:space="preserve"> Netzwerkplan</w:t>
+                  </w:r>
+                  <w:bookmarkEnd w:id="6"/>
+                </w:p>
+              </w:txbxContent>
+            </v:textbox>
+            <w10:wrap type="square"/>
+          </v:shape>
+        </w:pict>
+      </w:r>
+      <w:r>
+        <w:drawing>
+          <wp:anchor distT="0" distB="0" distL="114300" distR="114300" simplePos="0" relativeHeight="251722752" behindDoc="0" locked="0" layoutInCell="1" allowOverlap="1" wp14:anchorId="3BB21F22" wp14:editId="619D315F">
+            <wp:simplePos x="0" y="0"/>
+            <wp:positionH relativeFrom="column">
+              <wp:posOffset>152257</wp:posOffset>
+            </wp:positionH>
+            <wp:positionV relativeFrom="paragraph">
+              <wp:posOffset>154571</wp:posOffset>
+            </wp:positionV>
+            <wp:extent cx="5760720" cy="1466215"/>
+            <wp:effectExtent l="152400" t="152400" r="335280" b="343535"/>
+            <wp:wrapSquare wrapText="bothSides"/>
+            <wp:docPr id="1173973512" name="Grafik 1" descr="Ein Bild, das Screenshot, Text, Diagramm enthält.&#10;&#10;Automatisch generierte Beschreibung"/>
+            <wp:cNvGraphicFramePr>
+              <a:graphicFrameLocks xmlns:a="http://schemas.openxmlformats.org/drawingml/2006/main" noChangeAspect="1"/>
+            </wp:cNvGraphicFramePr>
+            <a:graphic xmlns:a="http://schemas.openxmlformats.org/drawingml/2006/main">
+              <a:graphicData uri="http://schemas.openxmlformats.org/drawingml/2006/picture">
+                <pic:pic xmlns:pic="http://schemas.openxmlformats.org/drawingml/2006/picture">
+                  <pic:nvPicPr>
+                    <pic:cNvPr id="1173973512" name="Grafik 1" descr="Ein Bild, das Screenshot, Text, Diagramm enthält.&#10;&#10;Automatisch generierte Beschreibung"/>
+                    <pic:cNvPicPr/>
+                  </pic:nvPicPr>
+                  <pic:blipFill>
+                    <a:blip r:embed="rId9">
+                      <a:extLst>
+                        <a:ext uri="{28A0092B-C50C-407E-A947-70E740481C1C}">
+                          <a14:useLocalDpi xmlns:a14="http://schemas.microsoft.com/office/drawing/2010/main" val="0"/>
+                        </a:ext>
+                      </a:extLst>
+                    </a:blip>
+                    <a:stretch>
+                      <a:fillRect/>
+                    </a:stretch>
+                  </pic:blipFill>
+                  <pic:spPr>
+                    <a:xfrm>
+                      <a:off x="0" y="0"/>
+                      <a:ext cx="5760720" cy="1466215"/>
+                    </a:xfrm>
+                    <a:prstGeom prst="rect">
+                      <a:avLst/>
+                    </a:prstGeom>
+                    <a:ln>
+                      <a:noFill/>
+                    </a:ln>
+                    <a:effectLst>
+                      <a:outerShdw blurRad="292100" dist="139700" dir="2700000" algn="tl" rotWithShape="0">
+                        <a:srgbClr val="333333">
+                          <a:alpha val="65000"/>
+                        </a:srgbClr>
+                      </a:outerShdw>
+                    </a:effectLst>
+                  </pic:spPr>
+                </pic:pic>
+              </a:graphicData>
+            </a:graphic>
+          </wp:anchor>
+        </w:drawing>
+      </w:r>
+    </w:p>
+    <w:p>
+      <w:pPr>
+        <w:pStyle w:val="berschrift1"/>
+        <w:rPr>
+          <w:color w:val="auto"/>
+        </w:rPr>
+      </w:pPr>
+      <w:bookmarkStart w:id="7" w:name="_Toc168652594"/>
+      <w:r>
+        <w:rPr>
+          <w:color w:val="auto"/>
+        </w:rPr>
+        <w:t>IP-Konzept</w:t>
+      </w:r>
+      <w:bookmarkEnd w:id="7"/>
+    </w:p>
+    <w:p>
+      <w:pPr>
+        <w:pStyle w:val="Beschriftung"/>
+        <w:keepNext/>
+      </w:pPr>
+      <w:bookmarkStart w:id="8" w:name="_Toc168652527"/>
+      <w:r>
+        <w:t xml:space="preserve">Tabelle </w:t>
+      </w:r>
+      <w:r>
+        <w:fldChar w:fldCharType="begin"/>
+      </w:r>
+      <w:r>
+        <w:instrText xml:space="preserve"> SEQ Tabelle \* ARABIC </w:instrText>
+      </w:r>
+      <w:r>
+        <w:fldChar w:fldCharType="separate"/>
+      </w:r>
+      <w:r>
+        <w:rPr>
+          <w:noProof/>
+        </w:rPr>
+        <w:t>2</w:t>
+      </w:r>
+      <w:r>
+        <w:fldChar w:fldCharType="end"/>
+      </w:r>
+      <w:r>
+        <w:t xml:space="preserve"> IP-Konzept</w:t>
+      </w:r>
+      <w:bookmarkEnd w:id="8"/>
+    </w:p>
+    <w:tbl>
+      <w:tblPr>
+        <w:tblStyle w:val="EinfacheTabelle1"/>
+        <w:tblW w:w="0" w:type="auto"/>
+        <w:tblLook w:val="04A0" w:firstRow="1" w:lastRow="0" w:firstColumn="1" w:lastColumn="0" w:noHBand="0" w:noVBand="1"/>
+      </w:tblPr>
+      <w:tblGrid>
+        <w:gridCol w:w="3070"/>
+        <w:gridCol w:w="3071"/>
+        <w:gridCol w:w="3071"/>
+      </w:tblGrid>
+      <w:tr>
+        <w:trPr>
+          <w:cnfStyle w:val="100000000000" w:firstRow="1" w:lastRow="0" w:firstColumn="0" w:lastColumn="0" w:oddVBand="0" w:evenVBand="0" w:oddHBand="0" w:evenHBand="0" w:firstRowFirstColumn="0" w:firstRowLastColumn="0" w:lastRowFirstColumn="0" w:lastRowLastColumn="0"/>
+        </w:trPr>
+        <w:tc>
+          <w:tcPr>
+            <w:cnfStyle w:val="001000000000" w:firstRow="0" w:lastRow="0" w:firstColumn="1" w:lastColumn="0" w:oddVBand="0" w:evenVBand="0" w:oddHBand="0" w:evenHBand="0" w:firstRowFirstColumn="0" w:firstRowLastColumn="0" w:lastRowFirstColumn="0" w:lastRowLastColumn="0"/>
+            <w:tcW w:w="3070" w:type="dxa"/>
+          </w:tcPr>
+          <w:p>
+            <w:r>
+              <w:t>Gerätetyp</w:t>
+            </w:r>
+          </w:p>
+        </w:tc>
+        <w:tc>
+          <w:tcPr>
+            <w:tcW w:w="3071" w:type="dxa"/>
+          </w:tcPr>
+          <w:p>
+            <w:pPr>
+              <w:cnfStyle w:val="100000000000" w:firstRow="1" w:lastRow="0" w:firstColumn="0" w:lastColumn="0" w:oddVBand="0" w:evenVBand="0" w:oddHBand="0" w:evenHBand="0" w:firstRowFirstColumn="0" w:firstRowLastColumn="0" w:lastRowFirstColumn="0" w:lastRowLastColumn="0"/>
+            </w:pPr>
+            <w:r>
+              <w:t>Art</w:t>
+            </w:r>
+          </w:p>
+        </w:tc>
+        <w:tc>
+          <w:tcPr>
+            <w:tcW w:w="3071" w:type="dxa"/>
+          </w:tcPr>
+          <w:p>
+            <w:pPr>
+              <w:cnfStyle w:val="100000000000" w:firstRow="1" w:lastRow="0" w:firstColumn="0" w:lastColumn="0" w:oddVBand="0" w:evenVBand="0" w:oddHBand="0" w:evenHBand="0" w:firstRowFirstColumn="0" w:firstRowLastColumn="0" w:lastRowFirstColumn="0" w:lastRowLastColumn="0"/>
+            </w:pPr>
+            <w:r>
+              <w:t>IP-Adressen</w:t>
+            </w:r>
+          </w:p>
+        </w:tc>
+      </w:tr>
+      <w:tr>
+        <w:trPr>
+          <w:cnfStyle w:val="000000100000" w:firstRow="0" w:lastRow="0" w:firstColumn="0" w:lastColumn="0" w:oddVBand="0" w:evenVBand="0" w:oddHBand="1" w:evenHBand="0" w:firstRowFirstColumn="0" w:firstRowLastColumn="0" w:lastRowFirstColumn="0" w:lastRowLastColumn="0"/>
+        </w:trPr>
+        <w:tc>
+          <w:tcPr>
+            <w:cnfStyle w:val="001000000000" w:firstRow="0" w:lastRow="0" w:firstColumn="1" w:lastColumn="0" w:oddVBand="0" w:evenVBand="0" w:oddHBand="0" w:evenHBand="0" w:firstRowFirstColumn="0" w:firstRowLastColumn="0" w:lastRowFirstColumn="0" w:lastRowLastColumn="0"/>
+            <w:tcW w:w="3070" w:type="dxa"/>
+          </w:tcPr>
+          <w:p>
+            <w:r>
+              <w:t>Server</w:t>
+            </w:r>
+          </w:p>
+        </w:tc>
+        <w:tc>
+          <w:tcPr>
+            <w:tcW w:w="3071" w:type="dxa"/>
+          </w:tcPr>
+          <w:p>
+            <w:pPr>
+              <w:cnfStyle w:val="000000100000" w:firstRow="0" w:lastRow="0" w:firstColumn="0" w:lastColumn="0" w:oddVBand="0" w:evenVBand="0" w:oddHBand="1" w:evenHBand="0" w:firstRowFirstColumn="0" w:firstRowLastColumn="0" w:lastRowFirstColumn="0" w:lastRowLastColumn="0"/>
+            </w:pPr>
+            <w:r>
+              <w:t>Statisch</w:t>
+            </w:r>
+          </w:p>
+        </w:tc>
+        <w:tc>
+          <w:tcPr>
+            <w:tcW w:w="3071" w:type="dxa"/>
+          </w:tcPr>
+          <w:p>
+            <w:pPr>
+              <w:cnfStyle w:val="000000100000" w:firstRow="0" w:lastRow="0" w:firstColumn="0" w:lastColumn="0" w:oddVBand="0" w:evenVBand="0" w:oddHBand="1" w:evenHBand="0" w:firstRowFirstColumn="0" w:firstRowLastColumn="0" w:lastRowFirstColumn="0" w:lastRowLastColumn="0"/>
+            </w:pPr>
+            <w:r>
+              <w:t>192.168.5.116</w:t>
+            </w:r>
+            <w:r>
+              <w:t>/24</w:t>
+            </w:r>
+          </w:p>
+        </w:tc>
+      </w:tr>
+      <w:tr>
+        <w:tc>
+          <w:tcPr>
+            <w:cnfStyle w:val="001000000000" w:firstRow="0" w:lastRow="0" w:firstColumn="1" w:lastColumn="0" w:oddVBand="0" w:evenVBand="0" w:oddHBand="0" w:evenHBand="0" w:firstRowFirstColumn="0" w:firstRowLastColumn="0" w:lastRowFirstColumn="0" w:lastRowLastColumn="0"/>
+            <w:tcW w:w="3070" w:type="dxa"/>
+          </w:tcPr>
+          <w:p>
+            <w:r>
+              <w:t>Client</w:t>
+            </w:r>
+          </w:p>
+        </w:tc>
+        <w:tc>
+          <w:tcPr>
+            <w:tcW w:w="3071" w:type="dxa"/>
+          </w:tcPr>
+          <w:p>
+            <w:pPr>
+              <w:cnfStyle w:val="000000000000" w:firstRow="0" w:lastRow="0" w:firstColumn="0" w:lastColumn="0" w:oddVBand="0" w:evenVBand="0" w:oddHBand="0" w:evenHBand="0" w:firstRowFirstColumn="0" w:firstRowLastColumn="0" w:lastRowFirstColumn="0" w:lastRowLastColumn="0"/>
+            </w:pPr>
+            <w:r>
+              <w:t>Dynamisch</w:t>
+            </w:r>
+          </w:p>
+        </w:tc>
+        <w:tc>
+          <w:tcPr>
+            <w:tcW w:w="3071" w:type="dxa"/>
+          </w:tcPr>
+          <w:p>
+            <w:pPr>
+              <w:cnfStyle w:val="000000000000" w:firstRow="0" w:lastRow="0" w:firstColumn="0" w:lastColumn="0" w:oddVBand="0" w:evenVBand="0" w:oddHBand="0" w:evenHBand="0" w:firstRowFirstColumn="0" w:firstRowLastColumn="0" w:lastRowFirstColumn="0" w:lastRowLastColumn="0"/>
+            </w:pPr>
+            <w:r>
+              <w:rPr>
+                <w:rFonts w:ascii="Helvetica" w:hAnsi="Helvetica"/>
+                <w:color w:val="000000"/>
+                <w:sz w:val="18"/>
+                <w:szCs w:val="18"/>
+                <w:shd w:val="clear" w:color="auto" w:fill="FBFBFB"/>
+              </w:rPr>
+              <w:t>172.25.227.95</w:t>
+            </w:r>
+            <w:r>
+              <w:t>/24</w:t>
+            </w:r>
+          </w:p>
+        </w:tc>
+      </w:tr>
+    </w:tbl>
+    <w:p/>
+    <w:p>
+      <w:pPr>
+        <w:pStyle w:val="berschrift1"/>
+        <w:rPr>
+          <w:color w:val="auto"/>
+        </w:rPr>
+      </w:pPr>
+      <w:bookmarkStart w:id="9" w:name="_Toc168652595"/>
+      <w:r>
+        <w:rPr>
+          <w:color w:val="auto"/>
+        </w:rPr>
+        <w:t>Gerätebeschreibung</w:t>
+      </w:r>
+      <w:bookmarkEnd w:id="9"/>
+    </w:p>
+    <w:p>
+      <w:pPr>
+        <w:pStyle w:val="Beschriftung"/>
+        <w:keepNext/>
+      </w:pPr>
+      <w:bookmarkStart w:id="10" w:name="_Toc168652528"/>
+      <w:r>
+        <w:t xml:space="preserve">Tabelle </w:t>
+      </w:r>
+      <w:r>
+        <w:fldChar w:fldCharType="begin"/>
+      </w:r>
+      <w:r>
+        <w:instrText xml:space="preserve"> SEQ Tabelle \* ARABIC </w:instrText>
+      </w:r>
+      <w:r>
+        <w:fldChar w:fldCharType="separate"/>
+      </w:r>
+      <w:r>
+        <w:rPr>
+          <w:noProof/>
+        </w:rPr>
+        <w:t>3</w:t>
+      </w:r>
+      <w:r>
+        <w:fldChar w:fldCharType="end"/>
+      </w:r>
+      <w:r>
+        <w:t xml:space="preserve"> Gerätebeschreibung</w:t>
+      </w:r>
+      <w:bookmarkEnd w:id="10"/>
+    </w:p>
+    <w:tbl>
+      <w:tblPr>
+        <w:tblStyle w:val="EinfacheTabelle1"/>
+        <w:tblW w:w="0" w:type="auto"/>
+        <w:tblLook w:val="04A0" w:firstRow="1" w:lastRow="0" w:firstColumn="1" w:lastColumn="0" w:noHBand="0" w:noVBand="1"/>
+      </w:tblPr>
+      <w:tblGrid>
+        <w:gridCol w:w="4606"/>
+        <w:gridCol w:w="4606"/>
+      </w:tblGrid>
+      <w:tr>
+        <w:trPr>
+          <w:cnfStyle w:val="100000000000" w:firstRow="1" w:lastRow="0" w:firstColumn="0" w:lastColumn="0" w:oddVBand="0" w:evenVBand="0" w:oddHBand="0" w:evenHBand="0" w:firstRowFirstColumn="0" w:firstRowLastColumn="0" w:lastRowFirstColumn="0" w:lastRowLastColumn="0"/>
+        </w:trPr>
+        <w:tc>
+          <w:tcPr>
+            <w:cnfStyle w:val="001000000000" w:firstRow="0" w:lastRow="0" w:firstColumn="1" w:lastColumn="0" w:oddVBand="0" w:evenVBand="0" w:oddHBand="0" w:evenHBand="0" w:firstRowFirstColumn="0" w:firstRowLastColumn="0" w:lastRowFirstColumn="0" w:lastRowLastColumn="0"/>
+            <w:tcW w:w="4606" w:type="dxa"/>
+          </w:tcPr>
+          <w:p>
+            <w:r>
+              <w:t>Gerätetyp</w:t>
+            </w:r>
+          </w:p>
+        </w:tc>
+        <w:tc>
+          <w:tcPr>
+            <w:tcW w:w="4606" w:type="dxa"/>
+          </w:tcPr>
+          <w:p>
+            <w:pPr>
+              <w:cnfStyle w:val="100000000000" w:firstRow="1" w:lastRow="0" w:firstColumn="0" w:lastColumn="0" w:oddVBand="0" w:evenVBand="0" w:oddHBand="0" w:evenHBand="0" w:firstRowFirstColumn="0" w:firstRowLastColumn="0" w:lastRowFirstColumn="0" w:lastRowLastColumn="0"/>
+            </w:pPr>
+            <w:r>
+              <w:t>Service</w:t>
+            </w:r>
+          </w:p>
+        </w:tc>
+      </w:tr>
+      <w:tr>
+        <w:trPr>
+          <w:cnfStyle w:val="000000100000" w:firstRow="0" w:lastRow="0" w:firstColumn="0" w:lastColumn="0" w:oddVBand="0" w:evenVBand="0" w:oddHBand="1" w:evenHBand="0" w:firstRowFirstColumn="0" w:firstRowLastColumn="0" w:lastRowFirstColumn="0" w:lastRowLastColumn="0"/>
+        </w:trPr>
+        <w:tc>
+          <w:tcPr>
+            <w:cnfStyle w:val="001000000000" w:firstRow="0" w:lastRow="0" w:firstColumn="1" w:lastColumn="0" w:oddVBand="0" w:evenVBand="0" w:oddHBand="0" w:evenHBand="0" w:firstRowFirstColumn="0" w:firstRowLastColumn="0" w:lastRowFirstColumn="0" w:lastRowLastColumn="0"/>
+            <w:tcW w:w="4606" w:type="dxa"/>
+          </w:tcPr>
+          <w:p>
+            <w:r>
+              <w:t>Server</w:t>
+            </w:r>
+          </w:p>
+        </w:tc>
+        <w:tc>
+          <w:tcPr>
+            <w:tcW w:w="4606" w:type="dxa"/>
+          </w:tcPr>
+          <w:p>
+            <w:pPr>
+              <w:cnfStyle w:val="000000100000" w:firstRow="0" w:lastRow="0" w:firstColumn="0" w:lastColumn="0" w:oddVBand="0" w:evenVBand="0" w:oddHBand="1" w:evenHBand="0" w:firstRowFirstColumn="0" w:firstRowLastColumn="0" w:lastRowFirstColumn="0" w:lastRowLastColumn="0"/>
+            </w:pPr>
+            <w:r>
+              <w:t xml:space="preserve">Linux, </w:t>
+            </w:r>
+            <w:proofErr w:type="spellStart"/>
+            <w:r>
+              <w:t>Wireguard</w:t>
+            </w:r>
+            <w:proofErr w:type="spellEnd"/>
+          </w:p>
+        </w:tc>
+      </w:tr>
+      <w:tr>
+        <w:tc>
+          <w:tcPr>
+            <w:cnfStyle w:val="001000000000" w:firstRow="0" w:lastRow="0" w:firstColumn="1" w:lastColumn="0" w:oddVBand="0" w:evenVBand="0" w:oddHBand="0" w:evenHBand="0" w:firstRowFirstColumn="0" w:firstRowLastColumn="0" w:lastRowFirstColumn="0" w:lastRowLastColumn="0"/>
+            <w:tcW w:w="4606" w:type="dxa"/>
+          </w:tcPr>
+          <w:p>
+            <w:r>
+              <w:t>Client</w:t>
+            </w:r>
+          </w:p>
+        </w:tc>
+        <w:tc>
+          <w:tcPr>
+            <w:tcW w:w="4606" w:type="dxa"/>
+          </w:tcPr>
+          <w:p>
+            <w:pPr>
+              <w:cnfStyle w:val="000000000000" w:firstRow="0" w:lastRow="0" w:firstColumn="0" w:lastColumn="0" w:oddVBand="0" w:evenVBand="0" w:oddHBand="0" w:evenHBand="0" w:firstRowFirstColumn="0" w:firstRowLastColumn="0" w:lastRowFirstColumn="0" w:lastRowLastColumn="0"/>
+            </w:pPr>
+            <w:r>
+              <w:t>Linux</w:t>
+            </w:r>
+          </w:p>
+        </w:tc>
+      </w:tr>
+    </w:tbl>
+    <w:p/>
+    <w:p>
+      <w:pPr>
+        <w:pStyle w:val="berschrift1"/>
+        <w:rPr>
+          <w:color w:val="auto"/>
+        </w:rPr>
+      </w:pPr>
+      <w:bookmarkStart w:id="11" w:name="_Toc168652596"/>
+      <w:r>
+        <w:rPr>
+          <w:color w:val="auto"/>
+        </w:rPr>
+        <w:t>Installation / Konfiguration</w:t>
+      </w:r>
+      <w:bookmarkEnd w:id="11"/>
+    </w:p>
+    <w:p/>
+    <w:p>
+      <w:r>
+        <w:rPr>
+          <w:noProof/>
+        </w:rPr>
+        <w:pict w14:anchorId="46D35A76">
+          <v:shape id="_x0000_s1064" type="#_x0000_t202" style="position:absolute;margin-left:12.15pt;margin-top:164.35pt;width:294.8pt;height:.05pt;z-index:251660800;mso-position-horizontal-relative:text;mso-position-vertical-relative:text" stroked="f">
+            <v:textbox style="mso-next-textbox:#_x0000_s1064;mso-fit-shape-to-text:t" inset="0,0,0,0">
+              <w:txbxContent>
+                <w:p>
+                  <w:pPr>
+                    <w:pStyle w:val="Beschriftung"/>
+                    <w:rPr>
+                      <w:sz w:val="22"/>
+                      <w:szCs w:val="22"/>
+                    </w:rPr>
+                  </w:pPr>
+                  <w:bookmarkStart w:id="12" w:name="_Toc168652538"/>
+                  <w:r>
+                    <w:t xml:space="preserve">Abbildung </w:t>
+                  </w:r>
+                  <w:r>
+                    <w:fldChar w:fldCharType="begin"/>
+                  </w:r>
+                  <w:r>
+                    <w:instrText xml:space="preserve"> SEQ Abbildung \* ARABIC </w:instrText>
+                  </w:r>
+                  <w:r>
+                    <w:fldChar w:fldCharType="separate"/>
+                  </w:r>
+                  <w:r>
+                    <w:rPr>
+                      <w:noProof/>
+                    </w:rPr>
+                    <w:t>2</w:t>
+                  </w:r>
+                  <w:r>
+                    <w:fldChar w:fldCharType="end"/>
+                  </w:r>
+                  <w:r>
+                    <w:t xml:space="preserve"> Anmeldung </w:t>
+                  </w:r>
+                  <w:proofErr w:type="spellStart"/>
+                  <w:r>
+                    <w:t>Proxmox</w:t>
+                  </w:r>
+                  <w:bookmarkEnd w:id="12"/>
+                  <w:proofErr w:type="spellEnd"/>
+                </w:p>
+              </w:txbxContent>
+            </v:textbox>
+            <w10:wrap type="square"/>
+          </v:shape>
+        </w:pict>
+      </w:r>
+      <w:r>
+        <w:drawing>
+          <wp:anchor distT="0" distB="0" distL="114300" distR="114300" simplePos="0" relativeHeight="251588608" behindDoc="0" locked="0" layoutInCell="1" allowOverlap="1" wp14:anchorId="129F7A68" wp14:editId="0C2EFCE1">
+            <wp:simplePos x="0" y="0"/>
+            <wp:positionH relativeFrom="column">
+              <wp:posOffset>154305</wp:posOffset>
+            </wp:positionH>
+            <wp:positionV relativeFrom="paragraph">
+              <wp:posOffset>106495</wp:posOffset>
+            </wp:positionV>
+            <wp:extent cx="3743960" cy="1924050"/>
+            <wp:effectExtent l="152400" t="152400" r="351790" b="342900"/>
+            <wp:wrapSquare wrapText="bothSides"/>
+            <wp:docPr id="147379992" name="Grafik 1" descr="Ein Bild, das Text, Screenshot, Software, Multimedia-Software enthält.&#10;&#10;Automatisch generierte Beschreibung"/>
+            <wp:cNvGraphicFramePr>
+              <a:graphicFrameLocks xmlns:a="http://schemas.openxmlformats.org/drawingml/2006/main" noChangeAspect="1"/>
+            </wp:cNvGraphicFramePr>
+            <a:graphic xmlns:a="http://schemas.openxmlformats.org/drawingml/2006/main">
+              <a:graphicData uri="http://schemas.openxmlformats.org/drawingml/2006/picture">
+                <pic:pic xmlns:pic="http://schemas.openxmlformats.org/drawingml/2006/picture">
+                  <pic:nvPicPr>
+                    <pic:cNvPr id="147379992" name="Grafik 1" descr="Ein Bild, das Text, Screenshot, Software, Multimedia-Software enthält.&#10;&#10;Automatisch generierte Beschreibung"/>
+                    <pic:cNvPicPr/>
+                  </pic:nvPicPr>
+                  <pic:blipFill>
+                    <a:blip r:embed="rId10">
+                      <a:extLst>
+                        <a:ext uri="{28A0092B-C50C-407E-A947-70E740481C1C}">
+                          <a14:useLocalDpi xmlns:a14="http://schemas.microsoft.com/office/drawing/2010/main" val="0"/>
+                        </a:ext>
+                      </a:extLst>
+                    </a:blip>
+                    <a:stretch>
+                      <a:fillRect/>
+                    </a:stretch>
+                  </pic:blipFill>
+                  <pic:spPr>
+                    <a:xfrm>
+                      <a:off x="0" y="0"/>
+                      <a:ext cx="3743960" cy="1924050"/>
+                    </a:xfrm>
+                    <a:prstGeom prst="rect">
+                      <a:avLst/>
+                    </a:prstGeom>
+                    <a:ln>
+                      <a:noFill/>
+                    </a:ln>
+                    <a:effectLst>
+                      <a:outerShdw blurRad="292100" dist="139700" dir="2700000" algn="tl" rotWithShape="0">
+                        <a:srgbClr val="333333">
+                          <a:alpha val="65000"/>
+                        </a:srgbClr>
+                      </a:outerShdw>
+                    </a:effectLst>
+                  </pic:spPr>
+                </pic:pic>
+              </a:graphicData>
+            </a:graphic>
+            <wp14:sizeRelH relativeFrom="margin">
+              <wp14:pctWidth>0</wp14:pctWidth>
+            </wp14:sizeRelH>
+          </wp:anchor>
+        </w:drawing>
+      </w:r>
+    </w:p>
+    <w:p>
+      <w:pPr>
+        <w:tabs>
+          <w:tab w:val="left" w:pos="1561"/>
+        </w:tabs>
+      </w:pPr>
+      <w:r>
+        <w:t>Username, Passwort und “</w:t>
+      </w:r>
+      <w:proofErr w:type="spellStart"/>
+      <w:r>
+        <w:t>Proxmox</w:t>
+      </w:r>
+      <w:proofErr w:type="spellEnd"/>
+      <w:r>
+        <w:t xml:space="preserve"> VE </w:t>
+      </w:r>
+      <w:proofErr w:type="spellStart"/>
+      <w:r>
+        <w:t>authentication</w:t>
+      </w:r>
+      <w:proofErr w:type="spellEnd"/>
+      <w:r>
+        <w:t xml:space="preserve"> </w:t>
+      </w:r>
+      <w:proofErr w:type="spellStart"/>
+      <w:r>
+        <w:t>server</w:t>
+      </w:r>
+      <w:proofErr w:type="spellEnd"/>
+      <w:r>
+        <w:t>” eintragen</w:t>
+      </w:r>
+      <w:r>
+        <w:t>.</w:t>
+      </w:r>
+    </w:p>
+    <w:p>
+      <w:pPr>
+        <w:tabs>
+          <w:tab w:val="left" w:pos="1561"/>
+        </w:tabs>
+      </w:pPr>
+    </w:p>
+    <w:p>
+      <w:pPr>
+        <w:tabs>
+          <w:tab w:val="left" w:pos="1561"/>
+        </w:tabs>
+      </w:pPr>
+    </w:p>
+    <w:p>
+      <w:pPr>
+        <w:tabs>
+          <w:tab w:val="left" w:pos="1561"/>
+        </w:tabs>
+      </w:pPr>
+    </w:p>
+    <w:p>
+      <w:pPr>
+        <w:tabs>
+          <w:tab w:val="left" w:pos="1561"/>
+        </w:tabs>
+      </w:pPr>
+    </w:p>
+    <w:p>
+      <w:pPr>
+        <w:tabs>
+          <w:tab w:val="left" w:pos="1561"/>
+        </w:tabs>
+      </w:pPr>
+    </w:p>
+    <w:p>
+      <w:pPr>
+        <w:tabs>
+          <w:tab w:val="left" w:pos="1561"/>
+        </w:tabs>
+      </w:pPr>
+      <w:r>
+        <w:drawing>
+          <wp:anchor distT="0" distB="0" distL="114300" distR="114300" simplePos="0" relativeHeight="251603968" behindDoc="0" locked="0" layoutInCell="1" allowOverlap="1" wp14:anchorId="0A259D06" wp14:editId="01A7F32D">
+            <wp:simplePos x="0" y="0"/>
+            <wp:positionH relativeFrom="column">
+              <wp:posOffset>160003</wp:posOffset>
+            </wp:positionH>
+            <wp:positionV relativeFrom="paragraph">
+              <wp:posOffset>160964</wp:posOffset>
+            </wp:positionV>
+            <wp:extent cx="3743960" cy="3206115"/>
+            <wp:effectExtent l="152400" t="152400" r="346710" b="348615"/>
+            <wp:wrapSquare wrapText="bothSides"/>
+            <wp:docPr id="1186301560" name="Grafik 1" descr="Ein Bild, das Text, Screenshot, Schrift enthält.&#10;&#10;Automatisch generierte Beschreibung"/>
+            <wp:cNvGraphicFramePr>
+              <a:graphicFrameLocks xmlns:a="http://schemas.openxmlformats.org/drawingml/2006/main" noChangeAspect="1"/>
+            </wp:cNvGraphicFramePr>
+            <a:graphic xmlns:a="http://schemas.openxmlformats.org/drawingml/2006/main">
+              <a:graphicData uri="http://schemas.openxmlformats.org/drawingml/2006/picture">
+                <pic:pic xmlns:pic="http://schemas.openxmlformats.org/drawingml/2006/picture">
+                  <pic:nvPicPr>
+                    <pic:cNvPr id="1186301560" name="Grafik 1" descr="Ein Bild, das Text, Screenshot, Schrift enthält.&#10;&#10;Automatisch generierte Beschreibung"/>
+                    <pic:cNvPicPr/>
+                  </pic:nvPicPr>
+                  <pic:blipFill>
+                    <a:blip r:embed="rId11">
+                      <a:extLst>
+                        <a:ext uri="{28A0092B-C50C-407E-A947-70E740481C1C}">
+                          <a14:useLocalDpi xmlns:a14="http://schemas.microsoft.com/office/drawing/2010/main" val="0"/>
+                        </a:ext>
+                      </a:extLst>
+                    </a:blip>
+                    <a:stretch>
+                      <a:fillRect/>
+                    </a:stretch>
+                  </pic:blipFill>
+                  <pic:spPr>
+                    <a:xfrm>
+                      <a:off x="0" y="0"/>
+                      <a:ext cx="3743960" cy="3206115"/>
+                    </a:xfrm>
+                    <a:prstGeom prst="rect">
+                      <a:avLst/>
+                    </a:prstGeom>
+                    <a:ln>
+                      <a:noFill/>
+                    </a:ln>
+                    <a:effectLst>
+                      <a:outerShdw blurRad="292100" dist="139700" dir="2700000" algn="tl" rotWithShape="0">
+                        <a:srgbClr val="333333">
+                          <a:alpha val="65000"/>
+                        </a:srgbClr>
+                      </a:outerShdw>
+                    </a:effectLst>
+                  </pic:spPr>
+                </pic:pic>
+              </a:graphicData>
+            </a:graphic>
+            <wp14:sizeRelH relativeFrom="margin">
+              <wp14:pctWidth>0</wp14:pctWidth>
+            </wp14:sizeRelH>
+            <wp14:sizeRelV relativeFrom="margin">
+              <wp14:pctHeight>0</wp14:pctHeight>
+            </wp14:sizeRelV>
+          </wp:anchor>
+        </w:drawing>
+      </w:r>
+    </w:p>
+    <w:p>
+      <w:pPr>
+        <w:tabs>
+          <w:tab w:val="left" w:pos="1561"/>
+        </w:tabs>
+      </w:pPr>
+      <w:r>
+        <w:t>In der VM anmelden</w:t>
+      </w:r>
+      <w:r>
+        <w:t>.</w:t>
+      </w:r>
+    </w:p>
+    <w:p>
+      <w:pPr>
+        <w:tabs>
+          <w:tab w:val="left" w:pos="1561"/>
+        </w:tabs>
+      </w:pPr>
+    </w:p>
+    <w:p>
+      <w:pPr>
+        <w:tabs>
+          <w:tab w:val="left" w:pos="1561"/>
+        </w:tabs>
+      </w:pPr>
+    </w:p>
+    <w:p>
+      <w:pPr>
+        <w:tabs>
+          <w:tab w:val="left" w:pos="1561"/>
+        </w:tabs>
+      </w:pPr>
+    </w:p>
+    <w:p>
+      <w:pPr>
+        <w:tabs>
+          <w:tab w:val="left" w:pos="1561"/>
+        </w:tabs>
+      </w:pPr>
+    </w:p>
+    <w:p>
+      <w:pPr>
+        <w:tabs>
+          <w:tab w:val="left" w:pos="1561"/>
+        </w:tabs>
+      </w:pPr>
+    </w:p>
+    <w:p>
+      <w:pPr>
+        <w:tabs>
+          <w:tab w:val="left" w:pos="1561"/>
+        </w:tabs>
+      </w:pPr>
+    </w:p>
+    <w:p>
+      <w:pPr>
+        <w:tabs>
+          <w:tab w:val="left" w:pos="1561"/>
+        </w:tabs>
+      </w:pPr>
+    </w:p>
+    <w:p>
+      <w:pPr>
+        <w:tabs>
+          <w:tab w:val="left" w:pos="1561"/>
+        </w:tabs>
+      </w:pPr>
+    </w:p>
+    <w:p>
+      <w:pPr>
+        <w:tabs>
+          <w:tab w:val="left" w:pos="1561"/>
+        </w:tabs>
+      </w:pPr>
+    </w:p>
+    <w:p>
+      <w:pPr>
+        <w:tabs>
+          <w:tab w:val="left" w:pos="1561"/>
+        </w:tabs>
+      </w:pPr>
+    </w:p>
+    <w:p>
+      <w:pPr>
+        <w:tabs>
+          <w:tab w:val="left" w:pos="1561"/>
+        </w:tabs>
+      </w:pPr>
+      <w:r>
+        <w:rPr>
+          <w:noProof/>
+        </w:rPr>
+        <w:pict w14:anchorId="32C03942">
+          <v:shape id="_x0000_s1065" type="#_x0000_t202" style="position:absolute;margin-left:-331.9pt;margin-top:2.95pt;width:294.8pt;height:21pt;z-index:251661824;mso-position-horizontal-relative:text;mso-position-vertical-relative:text" stroked="f">
+            <v:textbox style="mso-next-textbox:#_x0000_s1065;mso-fit-shape-to-text:t" inset="0,0,0,0">
+              <w:txbxContent>
+                <w:p>
+                  <w:pPr>
+                    <w:pStyle w:val="Beschriftung"/>
+                    <w:rPr>
+                      <w:sz w:val="22"/>
+                      <w:szCs w:val="22"/>
+                    </w:rPr>
+                  </w:pPr>
+                  <w:bookmarkStart w:id="13" w:name="_Toc168652539"/>
+                  <w:r>
+                    <w:t xml:space="preserve">Abbildung </w:t>
+                  </w:r>
+                  <w:r>
+                    <w:fldChar w:fldCharType="begin"/>
+                  </w:r>
+                  <w:r>
+                    <w:instrText xml:space="preserve"> SEQ Abbildung \* ARABIC </w:instrText>
+                  </w:r>
+                  <w:r>
+                    <w:fldChar w:fldCharType="separate"/>
+                  </w:r>
+                  <w:r>
+                    <w:rPr>
+                      <w:noProof/>
+                    </w:rPr>
+                    <w:t>3</w:t>
+                  </w:r>
+                  <w:r>
+                    <w:fldChar w:fldCharType="end"/>
+                  </w:r>
+                  <w:r>
+                    <w:t xml:space="preserve"> Anmeldung vom Server</w:t>
+                  </w:r>
+                  <w:bookmarkEnd w:id="13"/>
+                </w:p>
+              </w:txbxContent>
+            </v:textbox>
+            <w10:wrap type="square"/>
+          </v:shape>
+        </w:pict>
+      </w:r>
+    </w:p>
+    <w:p>
+      <w:pPr>
+        <w:tabs>
+          <w:tab w:val="left" w:pos="1561"/>
+        </w:tabs>
+      </w:pPr>
+    </w:p>
+    <w:p>
+      <w:pPr>
+        <w:tabs>
+          <w:tab w:val="left" w:pos="1561"/>
+        </w:tabs>
+      </w:pPr>
+    </w:p>
+    <w:p>
+      <w:pPr>
+        <w:tabs>
+          <w:tab w:val="left" w:pos="1561"/>
+        </w:tabs>
+      </w:pPr>
+    </w:p>
+    <w:p>
+      <w:pPr>
+        <w:tabs>
+          <w:tab w:val="left" w:pos="1561"/>
+        </w:tabs>
+      </w:pPr>
+    </w:p>
+    <w:p>
+      <w:pPr>
+        <w:tabs>
+          <w:tab w:val="left" w:pos="1561"/>
+        </w:tabs>
+      </w:pPr>
+    </w:p>
+    <w:p>
+      <w:pPr>
+        <w:tabs>
+          <w:tab w:val="left" w:pos="1561"/>
+        </w:tabs>
+      </w:pPr>
+    </w:p>
+    <w:p>
+      <w:pPr>
+        <w:tabs>
+          <w:tab w:val="left" w:pos="1561"/>
+        </w:tabs>
+      </w:pPr>
+    </w:p>
+    <w:p>
+      <w:pPr>
+        <w:tabs>
+          <w:tab w:val="left" w:pos="1561"/>
+        </w:tabs>
+      </w:pPr>
+      <w:r>
+        <w:rPr>
+          <w:noProof/>
+        </w:rPr>
+        <w:pict w14:anchorId="09CB9886">
+          <v:shape id="_x0000_s1066" type="#_x0000_t202" style="position:absolute;margin-left:11.85pt;margin-top:274.95pt;width:302.75pt;height:.05pt;z-index:251662848;mso-position-horizontal-relative:text;mso-position-vertical-relative:text" stroked="f">
+            <v:textbox style="mso-next-textbox:#_x0000_s1066;mso-fit-shape-to-text:t" inset="0,0,0,0">
+              <w:txbxContent>
+                <w:p>
+                  <w:pPr>
+                    <w:pStyle w:val="Beschriftung"/>
+                    <w:rPr>
+                      <w:sz w:val="22"/>
+                      <w:szCs w:val="22"/>
+                    </w:rPr>
+                  </w:pPr>
+                  <w:bookmarkStart w:id="14" w:name="_Toc168652540"/>
+                  <w:r>
+                    <w:t xml:space="preserve">Abbildung </w:t>
+                  </w:r>
+                  <w:r>
+                    <w:fldChar w:fldCharType="begin"/>
+                  </w:r>
+                  <w:r>
+                    <w:instrText xml:space="preserve"> SEQ Abbildung \* ARABIC </w:instrText>
+                  </w:r>
+                  <w:r>
+                    <w:fldChar w:fldCharType="separate"/>
+                  </w:r>
+                  <w:r>
+                    <w:rPr>
+                      <w:noProof/>
+                    </w:rPr>
+                    <w:t>4</w:t>
+                  </w:r>
+                  <w:r>
+                    <w:fldChar w:fldCharType="end"/>
+                  </w:r>
+                  <w:r>
+                    <w:t xml:space="preserve"> </w:t>
+                  </w:r>
+                  <w:proofErr w:type="gramStart"/>
+                  <w:r>
+                    <w:t>SSH Verbindung</w:t>
+                  </w:r>
+                  <w:proofErr w:type="gramEnd"/>
+                  <w:r>
+                    <w:t xml:space="preserve"> für Server</w:t>
+                  </w:r>
+                  <w:bookmarkEnd w:id="14"/>
+                </w:p>
+              </w:txbxContent>
+            </v:textbox>
+            <w10:wrap type="square"/>
+          </v:shape>
+        </w:pict>
+      </w:r>
+      <w:r>
+        <w:drawing>
+          <wp:anchor distT="0" distB="0" distL="114300" distR="114300" simplePos="0" relativeHeight="251619328" behindDoc="0" locked="0" layoutInCell="1" allowOverlap="1" wp14:anchorId="513B4FDA" wp14:editId="2328A8A2">
+            <wp:simplePos x="0" y="0"/>
+            <wp:positionH relativeFrom="column">
+              <wp:posOffset>150495</wp:posOffset>
+            </wp:positionH>
+            <wp:positionV relativeFrom="paragraph">
+              <wp:posOffset>150495</wp:posOffset>
+            </wp:positionV>
+            <wp:extent cx="3844925" cy="3284220"/>
+            <wp:effectExtent l="152400" t="152400" r="346075" b="335280"/>
+            <wp:wrapSquare wrapText="bothSides"/>
+            <wp:docPr id="743599493" name="Grafik 1" descr="Ein Bild, das Text, Screenshot, Schrift enthält.&#10;&#10;Automatisch generierte Beschreibung"/>
+            <wp:cNvGraphicFramePr>
+              <a:graphicFrameLocks xmlns:a="http://schemas.openxmlformats.org/drawingml/2006/main" noChangeAspect="1"/>
+            </wp:cNvGraphicFramePr>
+            <a:graphic xmlns:a="http://schemas.openxmlformats.org/drawingml/2006/main">
+              <a:graphicData uri="http://schemas.openxmlformats.org/drawingml/2006/picture">
+                <pic:pic xmlns:pic="http://schemas.openxmlformats.org/drawingml/2006/picture">
+                  <pic:nvPicPr>
+                    <pic:cNvPr id="743599493" name="Grafik 1" descr="Ein Bild, das Text, Screenshot, Schrift enthält.&#10;&#10;Automatisch generierte Beschreibung"/>
+                    <pic:cNvPicPr/>
+                  </pic:nvPicPr>
+                  <pic:blipFill>
+                    <a:blip r:embed="rId12">
+                      <a:extLst>
+                        <a:ext uri="{28A0092B-C50C-407E-A947-70E740481C1C}">
+                          <a14:useLocalDpi xmlns:a14="http://schemas.microsoft.com/office/drawing/2010/main" val="0"/>
+                        </a:ext>
+                      </a:extLst>
+                    </a:blip>
+                    <a:stretch>
+                      <a:fillRect/>
+                    </a:stretch>
+                  </pic:blipFill>
+                  <pic:spPr>
+                    <a:xfrm>
+                      <a:off x="0" y="0"/>
+                      <a:ext cx="3844925" cy="3284220"/>
+                    </a:xfrm>
+                    <a:prstGeom prst="rect">
+                      <a:avLst/>
+                    </a:prstGeom>
+                    <a:ln>
+                      <a:noFill/>
+                    </a:ln>
+                    <a:effectLst>
+                      <a:outerShdw blurRad="292100" dist="139700" dir="2700000" algn="tl" rotWithShape="0">
+                        <a:srgbClr val="333333">
+                          <a:alpha val="65000"/>
+                        </a:srgbClr>
+                      </a:outerShdw>
+                    </a:effectLst>
+                  </pic:spPr>
+                </pic:pic>
+              </a:graphicData>
+            </a:graphic>
+            <wp14:sizeRelH relativeFrom="margin">
+              <wp14:pctWidth>0</wp14:pctWidth>
+            </wp14:sizeRelH>
+            <wp14:sizeRelV relativeFrom="margin">
+              <wp14:pctHeight>0</wp14:pctHeight>
+            </wp14:sizeRelV>
+          </wp:anchor>
+        </w:drawing>
+      </w:r>
+    </w:p>
+    <w:p>
+      <w:r>
+        <w:t>Mit SSH verbinden.</w:t>
+      </w:r>
+    </w:p>
+    <w:p/>
+    <w:p/>
+    <w:p/>
+    <w:p/>
+    <w:p/>
+    <w:p/>
+    <w:p/>
+    <w:p/>
+    <w:p/>
+    <w:p/>
+    <w:p/>
+    <w:p>
+      <w:r>
+        <w:rPr>
+          <w:noProof/>
+        </w:rPr>
+        <w:pict w14:anchorId="69DE2340">
+          <v:shape id="_x0000_s1067" type="#_x0000_t202" style="position:absolute;margin-left:-338.95pt;margin-top:273.25pt;width:302.8pt;height:.05pt;z-index:251663872;mso-position-horizontal-relative:text;mso-position-vertical-relative:text" stroked="f">
+            <v:textbox style="mso-next-textbox:#_x0000_s1067;mso-fit-shape-to-text:t" inset="0,0,0,0">
+              <w:txbxContent>
+                <w:p>
+                  <w:pPr>
+                    <w:pStyle w:val="Beschriftung"/>
+                    <w:rPr>
+                      <w:sz w:val="22"/>
+                      <w:szCs w:val="22"/>
+                    </w:rPr>
+                  </w:pPr>
+                  <w:bookmarkStart w:id="15" w:name="_Toc168652541"/>
+                  <w:r>
+                    <w:t xml:space="preserve">Abbildung </w:t>
+                  </w:r>
+                  <w:r>
+                    <w:fldChar w:fldCharType="begin"/>
+                  </w:r>
+                  <w:r>
+                    <w:instrText xml:space="preserve"> SEQ Abbildung \* ARABIC </w:instrText>
+                  </w:r>
+                  <w:r>
+                    <w:fldChar w:fldCharType="separate"/>
+                  </w:r>
+                  <w:r>
+                    <w:rPr>
+                      <w:noProof/>
+                    </w:rPr>
+                    <w:t>5</w:t>
+                  </w:r>
+                  <w:r>
+                    <w:fldChar w:fldCharType="end"/>
+                  </w:r>
+                  <w:r>
+                    <w:t xml:space="preserve"> Erstellen von Client</w:t>
+                  </w:r>
+                  <w:bookmarkEnd w:id="15"/>
+                </w:p>
+              </w:txbxContent>
+            </v:textbox>
+            <w10:wrap type="square"/>
+          </v:shape>
+        </w:pict>
+      </w:r>
+      <w:r>
+        <w:drawing>
+          <wp:anchor distT="0" distB="0" distL="114300" distR="114300" simplePos="0" relativeHeight="251637760" behindDoc="0" locked="0" layoutInCell="1" allowOverlap="1" wp14:anchorId="3F789496" wp14:editId="69DA0846">
+            <wp:simplePos x="0" y="0"/>
+            <wp:positionH relativeFrom="column">
+              <wp:posOffset>-4304874</wp:posOffset>
+            </wp:positionH>
+            <wp:positionV relativeFrom="paragraph">
+              <wp:posOffset>160152</wp:posOffset>
+            </wp:positionV>
+            <wp:extent cx="3845560" cy="3253105"/>
+            <wp:effectExtent l="152400" t="152400" r="345440" b="347345"/>
+            <wp:wrapSquare wrapText="bothSides"/>
+            <wp:docPr id="322900878" name="Grafik 1" descr="Ein Bild, das Text, Elektronik, Screenshot, Software enthält.&#10;&#10;Automatisch generierte Beschreibung"/>
+            <wp:cNvGraphicFramePr>
+              <a:graphicFrameLocks xmlns:a="http://schemas.openxmlformats.org/drawingml/2006/main" noChangeAspect="1"/>
+            </wp:cNvGraphicFramePr>
+            <a:graphic xmlns:a="http://schemas.openxmlformats.org/drawingml/2006/main">
+              <a:graphicData uri="http://schemas.openxmlformats.org/drawingml/2006/picture">
+                <pic:pic xmlns:pic="http://schemas.openxmlformats.org/drawingml/2006/picture">
+                  <pic:nvPicPr>
+                    <pic:cNvPr id="322900878" name="Grafik 1" descr="Ein Bild, das Text, Elektronik, Screenshot, Software enthält.&#10;&#10;Automatisch generierte Beschreibung"/>
+                    <pic:cNvPicPr/>
+                  </pic:nvPicPr>
+                  <pic:blipFill>
+                    <a:blip r:embed="rId13" cstate="print">
+                      <a:extLst>
+                        <a:ext uri="{28A0092B-C50C-407E-A947-70E740481C1C}">
+                          <a14:useLocalDpi xmlns:a14="http://schemas.microsoft.com/office/drawing/2010/main" val="0"/>
+                        </a:ext>
+                      </a:extLst>
+                    </a:blip>
+                    <a:stretch>
+                      <a:fillRect/>
+                    </a:stretch>
+                  </pic:blipFill>
+                  <pic:spPr>
+                    <a:xfrm>
+                      <a:off x="0" y="0"/>
+                      <a:ext cx="3845560" cy="3253105"/>
+                    </a:xfrm>
+                    <a:prstGeom prst="rect">
+                      <a:avLst/>
+                    </a:prstGeom>
+                    <a:ln>
+                      <a:noFill/>
+                    </a:ln>
+                    <a:effectLst>
+                      <a:outerShdw blurRad="292100" dist="139700" dir="2700000" algn="tl" rotWithShape="0">
+                        <a:srgbClr val="333333">
+                          <a:alpha val="65000"/>
+                        </a:srgbClr>
+                      </a:outerShdw>
+                    </a:effectLst>
+                  </pic:spPr>
+                </pic:pic>
+              </a:graphicData>
+            </a:graphic>
+            <wp14:sizeRelH relativeFrom="margin">
+              <wp14:pctWidth>0</wp14:pctWidth>
+            </wp14:sizeRelH>
+            <wp14:sizeRelV relativeFrom="margin">
+              <wp14:pctHeight>0</wp14:pctHeight>
+            </wp14:sizeRelV>
+          </wp:anchor>
+        </w:drawing>
+      </w:r>
+    </w:p>
+    <w:p/>
+    <w:p>
+      <w:pPr>
+        <w:tabs>
+          <w:tab w:val="left" w:pos="1561"/>
+        </w:tabs>
+      </w:pPr>
+      <w:r>
+        <w:t>Erstelle lo</w:t>
+      </w:r>
+      <w:r>
+        <w:t>k</w:t>
+      </w:r>
+      <w:r>
+        <w:t>al einen Linux Client</w:t>
+      </w:r>
+      <w:r>
+        <w:t>.</w:t>
+      </w:r>
+    </w:p>
     <w:p/>
     <w:p/>
     <w:p/>
@@ -611,40 +4435,75 @@
     <w:p/>
     <w:p/>
     <w:p/>
-    <w:p/>
-    <w:p/>
-    <w:p/>
-    <w:p/>
-    <w:p/>
-    <w:p/>
-    <w:p/>
-    <w:p/>
-    <w:p/>
-    <w:p/>
-    <w:p/>
-    <w:p>
-      <w:pPr>
-        <w:pStyle w:val="berschrift1"/>
+    <w:p>
+      <w:pPr>
+        <w:tabs>
+          <w:tab w:val="left" w:pos="1561"/>
+        </w:tabs>
+      </w:pPr>
+      <w:r>
         <w:rPr>
-          <w:color w:val="auto"/>
+          <w:noProof/>
         </w:rPr>
-      </w:pPr>
-      <w:r>
-        <w:rPr>
-          <w:color w:val="auto"/>
-        </w:rPr>
-        <w:lastRenderedPageBreak/>
-        <w:t>Anmeldungen / Installationen</w:t>
-      </w:r>
-    </w:p>
-    <w:p/>
-    <w:p>
+        <w:pict w14:anchorId="0414826E">
+          <v:shape id="_x0000_s1068" type="#_x0000_t202" style="position:absolute;margin-left:11.85pt;margin-top:254.15pt;width:312.65pt;height:.05pt;z-index:251664896;mso-position-horizontal-relative:text;mso-position-vertical-relative:text" stroked="f">
+            <v:textbox style="mso-next-textbox:#_x0000_s1068;mso-fit-shape-to-text:t" inset="0,0,0,0">
+              <w:txbxContent>
+                <w:p>
+                  <w:pPr>
+                    <w:pStyle w:val="Beschriftung"/>
+                    <w:rPr>
+                      <w:sz w:val="22"/>
+                      <w:szCs w:val="22"/>
+                    </w:rPr>
+                  </w:pPr>
+                  <w:bookmarkStart w:id="16" w:name="_Toc168652542"/>
+                  <w:r>
+                    <w:t xml:space="preserve">Abbildung </w:t>
+                  </w:r>
+                  <w:r>
+                    <w:fldChar w:fldCharType="begin"/>
+                  </w:r>
+                  <w:r>
+                    <w:instrText xml:space="preserve"> SEQ Abbildung \* ARABIC </w:instrText>
+                  </w:r>
+                  <w:r>
+                    <w:fldChar w:fldCharType="separate"/>
+                  </w:r>
+                  <w:r>
+                    <w:rPr>
+                      <w:noProof/>
+                    </w:rPr>
+                    <w:t>6</w:t>
+                  </w:r>
+                  <w:r>
+                    <w:fldChar w:fldCharType="end"/>
+                  </w:r>
+                  <w:r>
+                    <w:t xml:space="preserve"> Server Updaten/-graden</w:t>
+                  </w:r>
+                  <w:bookmarkEnd w:id="16"/>
+                </w:p>
+              </w:txbxContent>
+            </v:textbox>
+            <w10:wrap type="square"/>
+          </v:shape>
+        </w:pict>
+      </w:r>
       <w:r>
         <w:drawing>
-          <wp:inline distT="0" distB="0" distL="0" distR="0" wp14:anchorId="264A3EA6" wp14:editId="16F29390">
-            <wp:extent cx="3858163" cy="1924319"/>
-            <wp:effectExtent l="0" t="0" r="0" b="0"/>
-            <wp:docPr id="147379992" name="Grafik 1" descr="Ein Bild, das Text, Screenshot, Software, Multimedia-Software enthält.&#10;&#10;Automatisch generierte Beschreibung"/>
+          <wp:anchor distT="0" distB="0" distL="114300" distR="114300" simplePos="0" relativeHeight="251642880" behindDoc="0" locked="0" layoutInCell="1" allowOverlap="1" wp14:anchorId="7A4BB1E0" wp14:editId="6C7C576E">
+            <wp:simplePos x="0" y="0"/>
+            <wp:positionH relativeFrom="column">
+              <wp:posOffset>150529</wp:posOffset>
+            </wp:positionH>
+            <wp:positionV relativeFrom="paragraph">
+              <wp:posOffset>160381</wp:posOffset>
+            </wp:positionV>
+            <wp:extent cx="3970655" cy="3010535"/>
+            <wp:effectExtent l="152400" t="152400" r="334645" b="342265"/>
+            <wp:wrapSquare wrapText="bothSides"/>
+            <wp:docPr id="1698655917" name="Grafik 1" descr="Ein Bild, das Text, Screenshot, Schrift enthält.&#10;&#10;Automatisch generierte Beschreibung"/>
             <wp:cNvGraphicFramePr>
               <a:graphicFrameLocks xmlns:a="http://schemas.openxmlformats.org/drawingml/2006/main" noChangeAspect="1"/>
             </wp:cNvGraphicFramePr>
@@ -652,11 +4511,17 @@
               <a:graphicData uri="http://schemas.openxmlformats.org/drawingml/2006/picture">
                 <pic:pic xmlns:pic="http://schemas.openxmlformats.org/drawingml/2006/picture">
                   <pic:nvPicPr>
-                    <pic:cNvPr id="147379992" name="Grafik 1" descr="Ein Bild, das Text, Screenshot, Software, Multimedia-Software enthält.&#10;&#10;Automatisch generierte Beschreibung"/>
+                    <pic:cNvPr id="1698655917" name="Grafik 1" descr="Ein Bild, das Text, Screenshot, Schrift enthält.&#10;&#10;Automatisch generierte Beschreibung"/>
                     <pic:cNvPicPr/>
                   </pic:nvPicPr>
                   <pic:blipFill>
-                    <a:blip r:embed="rId9"/>
+                    <a:blip r:embed="rId14" cstate="print">
+                      <a:extLst>
+                        <a:ext uri="{28A0092B-C50C-407E-A947-70E740481C1C}">
+                          <a14:useLocalDpi xmlns:a14="http://schemas.microsoft.com/office/drawing/2010/main" val="0"/>
+                        </a:ext>
+                      </a:extLst>
+                    </a:blip>
                     <a:stretch>
                       <a:fillRect/>
                     </a:stretch>
@@ -664,16 +4529,32 @@
                   <pic:spPr>
                     <a:xfrm>
                       <a:off x="0" y="0"/>
-                      <a:ext cx="3858163" cy="1924319"/>
+                      <a:ext cx="3970655" cy="3010535"/>
                     </a:xfrm>
                     <a:prstGeom prst="rect">
                       <a:avLst/>
                     </a:prstGeom>
+                    <a:ln>
+                      <a:noFill/>
+                    </a:ln>
+                    <a:effectLst>
+                      <a:outerShdw blurRad="292100" dist="139700" dir="2700000" algn="tl" rotWithShape="0">
+                        <a:srgbClr val="333333">
+                          <a:alpha val="65000"/>
+                        </a:srgbClr>
+                      </a:outerShdw>
+                    </a:effectLst>
                   </pic:spPr>
                 </pic:pic>
               </a:graphicData>
             </a:graphic>
-          </wp:inline>
+            <wp14:sizeRelH relativeFrom="margin">
+              <wp14:pctWidth>0</wp14:pctWidth>
+            </wp14:sizeRelH>
+            <wp14:sizeRelV relativeFrom="margin">
+              <wp14:pctHeight>0</wp14:pctHeight>
+            </wp14:sizeRelV>
+          </wp:anchor>
         </w:drawing>
       </w:r>
     </w:p>
@@ -684,7 +4565,15 @@
         </w:tabs>
       </w:pPr>
       <w:r>
-        <w:t>Username, Passwort und “Proxmox VE authentication server” eintragen</w:t>
+        <w:t xml:space="preserve">Mache ein Update und ein Upgrade. Danach kannst du </w:t>
+      </w:r>
+      <w:proofErr w:type="spellStart"/>
+      <w:r>
+        <w:t>Wireguard</w:t>
+      </w:r>
+      <w:proofErr w:type="spellEnd"/>
+      <w:r>
+        <w:t xml:space="preserve"> installieren.</w:t>
       </w:r>
     </w:p>
     <w:p>
@@ -700,12 +4589,72 @@
           <w:tab w:val="left" w:pos="1561"/>
         </w:tabs>
       </w:pPr>
-      <w:r>
+    </w:p>
+    <w:p>
+      <w:pPr>
+        <w:tabs>
+          <w:tab w:val="left" w:pos="1561"/>
+        </w:tabs>
+      </w:pPr>
+    </w:p>
+    <w:p>
+      <w:pPr>
+        <w:tabs>
+          <w:tab w:val="left" w:pos="1561"/>
+        </w:tabs>
+      </w:pPr>
+    </w:p>
+    <w:p>
+      <w:pPr>
+        <w:tabs>
+          <w:tab w:val="left" w:pos="1561"/>
+        </w:tabs>
+      </w:pPr>
+    </w:p>
+    <w:p>
+      <w:pPr>
+        <w:tabs>
+          <w:tab w:val="left" w:pos="1561"/>
+        </w:tabs>
+      </w:pPr>
+    </w:p>
+    <w:p>
+      <w:pPr>
+        <w:tabs>
+          <w:tab w:val="left" w:pos="1561"/>
+        </w:tabs>
+      </w:pPr>
+    </w:p>
+    <w:p>
+      <w:pPr>
+        <w:tabs>
+          <w:tab w:val="left" w:pos="1561"/>
+        </w:tabs>
+      </w:pPr>
+    </w:p>
+    <w:p>
+      <w:pPr>
+        <w:tabs>
+          <w:tab w:val="left" w:pos="1561"/>
+        </w:tabs>
+      </w:pPr>
+      <w:r>
+        <w:rPr>
+          <w:noProof/>
+        </w:rPr>
         <w:drawing>
-          <wp:inline distT="0" distB="0" distL="0" distR="0" wp14:anchorId="67DAFF51" wp14:editId="2135677D">
-            <wp:extent cx="3835818" cy="3285067"/>
-            <wp:effectExtent l="0" t="0" r="0" b="0"/>
-            <wp:docPr id="1186301560" name="Grafik 1" descr="Ein Bild, das Text, Screenshot, Schrift enthält.&#10;&#10;Automatisch generierte Beschreibung"/>
+          <wp:anchor distT="0" distB="0" distL="114300" distR="114300" simplePos="0" relativeHeight="251655168" behindDoc="0" locked="0" layoutInCell="1" allowOverlap="1" wp14:anchorId="3EF26D56" wp14:editId="793311FD">
+            <wp:simplePos x="0" y="0"/>
+            <wp:positionH relativeFrom="column">
+              <wp:posOffset>132715</wp:posOffset>
+            </wp:positionH>
+            <wp:positionV relativeFrom="paragraph">
+              <wp:posOffset>156804</wp:posOffset>
+            </wp:positionV>
+            <wp:extent cx="4018915" cy="143510"/>
+            <wp:effectExtent l="133350" t="152400" r="324485" b="351790"/>
+            <wp:wrapSquare wrapText="bothSides"/>
+            <wp:docPr id="376253133" name="Grafik 2"/>
             <wp:cNvGraphicFramePr>
               <a:graphicFrameLocks xmlns:a="http://schemas.openxmlformats.org/drawingml/2006/main" noChangeAspect="1"/>
             </wp:cNvGraphicFramePr>
@@ -713,11 +4662,193 @@
               <a:graphicData uri="http://schemas.openxmlformats.org/drawingml/2006/picture">
                 <pic:pic xmlns:pic="http://schemas.openxmlformats.org/drawingml/2006/picture">
                   <pic:nvPicPr>
-                    <pic:cNvPr id="1186301560" name="Grafik 1" descr="Ein Bild, das Text, Screenshot, Schrift enthält.&#10;&#10;Automatisch generierte Beschreibung"/>
+                    <pic:cNvPr id="0" name="Picture 3"/>
+                    <pic:cNvPicPr>
+                      <a:picLocks noChangeAspect="1" noChangeArrowheads="1"/>
+                    </pic:cNvPicPr>
+                  </pic:nvPicPr>
+                  <pic:blipFill>
+                    <a:blip r:embed="rId15">
+                      <a:extLst>
+                        <a:ext uri="{28A0092B-C50C-407E-A947-70E740481C1C}">
+                          <a14:useLocalDpi xmlns:a14="http://schemas.microsoft.com/office/drawing/2010/main" val="0"/>
+                        </a:ext>
+                      </a:extLst>
+                    </a:blip>
+                    <a:srcRect/>
+                    <a:stretch>
+                      <a:fillRect/>
+                    </a:stretch>
+                  </pic:blipFill>
+                  <pic:spPr bwMode="auto">
+                    <a:xfrm>
+                      <a:off x="0" y="0"/>
+                      <a:ext cx="4018915" cy="143510"/>
+                    </a:xfrm>
+                    <a:prstGeom prst="rect">
+                      <a:avLst/>
+                    </a:prstGeom>
+                    <a:ln>
+                      <a:noFill/>
+                    </a:ln>
+                    <a:effectLst>
+                      <a:outerShdw blurRad="292100" dist="139700" dir="2700000" algn="tl" rotWithShape="0">
+                        <a:srgbClr val="333333">
+                          <a:alpha val="65000"/>
+                        </a:srgbClr>
+                      </a:outerShdw>
+                    </a:effectLst>
+                  </pic:spPr>
+                </pic:pic>
+              </a:graphicData>
+            </a:graphic>
+            <wp14:sizeRelH relativeFrom="margin">
+              <wp14:pctWidth>0</wp14:pctWidth>
+            </wp14:sizeRelH>
+            <wp14:sizeRelV relativeFrom="margin">
+              <wp14:pctHeight>0</wp14:pctHeight>
+            </wp14:sizeRelV>
+          </wp:anchor>
+        </w:drawing>
+      </w:r>
+    </w:p>
+    <w:p>
+      <w:pPr>
+        <w:tabs>
+          <w:tab w:val="left" w:pos="1561"/>
+        </w:tabs>
+      </w:pPr>
+      <w:r>
+        <w:rPr>
+          <w:noProof/>
+        </w:rPr>
+        <w:pict w14:anchorId="1222A16E">
+          <v:shape id="_x0000_s1069" type="#_x0000_t202" style="position:absolute;margin-left:-351pt;margin-top:8pt;width:202.35pt;height:21pt;z-index:251665920;mso-position-horizontal-relative:text;mso-position-vertical-relative:text" stroked="f">
+            <v:textbox style="mso-next-textbox:#_x0000_s1069;mso-fit-shape-to-text:t" inset="0,0,0,0">
+              <w:txbxContent>
+                <w:p>
+                  <w:pPr>
+                    <w:pStyle w:val="Beschriftung"/>
+                    <w:rPr>
+                      <w:noProof/>
+                      <w:sz w:val="22"/>
+                      <w:szCs w:val="22"/>
+                    </w:rPr>
+                  </w:pPr>
+                  <w:bookmarkStart w:id="17" w:name="_Toc168652543"/>
+                  <w:r>
+                    <w:t xml:space="preserve">Abbildung </w:t>
+                  </w:r>
+                  <w:r>
+                    <w:fldChar w:fldCharType="begin"/>
+                  </w:r>
+                  <w:r>
+                    <w:instrText xml:space="preserve"> SEQ Abbildung \* ARABIC </w:instrText>
+                  </w:r>
+                  <w:r>
+                    <w:fldChar w:fldCharType="separate"/>
+                  </w:r>
+                  <w:r>
+                    <w:rPr>
+                      <w:noProof/>
+                    </w:rPr>
+                    <w:t>7</w:t>
+                  </w:r>
+                  <w:r>
+                    <w:fldChar w:fldCharType="end"/>
+                  </w:r>
+                  <w:r>
+                    <w:t xml:space="preserve"> </w:t>
+                  </w:r>
+                  <w:proofErr w:type="spellStart"/>
+                  <w:r>
+                    <w:t>Priven</w:t>
+                  </w:r>
+                  <w:proofErr w:type="spellEnd"/>
+                  <w:r>
+                    <w:t xml:space="preserve"> und Publik Schlüssel erstellen</w:t>
+                  </w:r>
+                  <w:bookmarkEnd w:id="17"/>
+                </w:p>
+              </w:txbxContent>
+            </v:textbox>
+            <w10:wrap type="square"/>
+          </v:shape>
+        </w:pict>
+      </w:r>
+    </w:p>
+    <w:p>
+      <w:pPr>
+        <w:tabs>
+          <w:tab w:val="left" w:pos="1561"/>
+        </w:tabs>
+      </w:pPr>
+    </w:p>
+    <w:p>
+      <w:pPr>
+        <w:tabs>
+          <w:tab w:val="left" w:pos="1561"/>
+        </w:tabs>
+      </w:pPr>
+      <w:r>
+        <w:t xml:space="preserve">     </w:t>
+      </w:r>
+      <w:r>
+        <w:t>Jetzt kann man mit diesem Befehl im</w:t>
+      </w:r>
+      <w:r>
+        <w:t xml:space="preserve"> </w:t>
+      </w:r>
+      <w:r>
+        <w:t xml:space="preserve">Server einen Privat und Public </w:t>
+      </w:r>
+      <w:proofErr w:type="spellStart"/>
+      <w:r>
+        <w:t>key</w:t>
+      </w:r>
+      <w:proofErr w:type="spellEnd"/>
+      <w:r>
+        <w:t xml:space="preserve"> machen</w:t>
+      </w:r>
+    </w:p>
+    <w:p>
+      <w:pPr>
+        <w:tabs>
+          <w:tab w:val="left" w:pos="1561"/>
+        </w:tabs>
+      </w:pPr>
+      <w:r>
+        <w:drawing>
+          <wp:anchor distT="0" distB="0" distL="114300" distR="114300" simplePos="0" relativeHeight="251666432" behindDoc="0" locked="0" layoutInCell="1" allowOverlap="1" wp14:anchorId="22DE3D20" wp14:editId="37462101">
+            <wp:simplePos x="0" y="0"/>
+            <wp:positionH relativeFrom="column">
+              <wp:posOffset>135155</wp:posOffset>
+            </wp:positionH>
+            <wp:positionV relativeFrom="paragraph">
+              <wp:posOffset>204297</wp:posOffset>
+            </wp:positionV>
+            <wp:extent cx="4293870" cy="781685"/>
+            <wp:effectExtent l="152400" t="152400" r="335280" b="342265"/>
+            <wp:wrapSquare wrapText="bothSides"/>
+            <wp:docPr id="1275134752" name="Grafik 1" descr="Ein Bild, das Text, Screenshot, Schrift enthält.&#10;&#10;Automatisch generierte Beschreibung"/>
+            <wp:cNvGraphicFramePr>
+              <a:graphicFrameLocks xmlns:a="http://schemas.openxmlformats.org/drawingml/2006/main" noChangeAspect="1"/>
+            </wp:cNvGraphicFramePr>
+            <a:graphic xmlns:a="http://schemas.openxmlformats.org/drawingml/2006/main">
+              <a:graphicData uri="http://schemas.openxmlformats.org/drawingml/2006/picture">
+                <pic:pic xmlns:pic="http://schemas.openxmlformats.org/drawingml/2006/picture">
+                  <pic:nvPicPr>
+                    <pic:cNvPr id="1275134752" name="Grafik 1" descr="Ein Bild, das Text, Screenshot, Schrift enthält.&#10;&#10;Automatisch generierte Beschreibung"/>
                     <pic:cNvPicPr/>
                   </pic:nvPicPr>
                   <pic:blipFill>
-                    <a:blip r:embed="rId10"/>
+                    <a:blip r:embed="rId16">
+                      <a:extLst>
+                        <a:ext uri="{28A0092B-C50C-407E-A947-70E740481C1C}">
+                          <a14:useLocalDpi xmlns:a14="http://schemas.microsoft.com/office/drawing/2010/main" val="0"/>
+                        </a:ext>
+                      </a:extLst>
+                    </a:blip>
                     <a:stretch>
                       <a:fillRect/>
                     </a:stretch>
@@ -725,16 +4856,32 @@
                   <pic:spPr>
                     <a:xfrm>
                       <a:off x="0" y="0"/>
-                      <a:ext cx="3845363" cy="3293242"/>
+                      <a:ext cx="4293870" cy="781685"/>
                     </a:xfrm>
                     <a:prstGeom prst="rect">
                       <a:avLst/>
                     </a:prstGeom>
+                    <a:ln>
+                      <a:noFill/>
+                    </a:ln>
+                    <a:effectLst>
+                      <a:outerShdw blurRad="292100" dist="139700" dir="2700000" algn="tl" rotWithShape="0">
+                        <a:srgbClr val="333333">
+                          <a:alpha val="65000"/>
+                        </a:srgbClr>
+                      </a:outerShdw>
+                    </a:effectLst>
                   </pic:spPr>
                 </pic:pic>
               </a:graphicData>
             </a:graphic>
-          </wp:inline>
+            <wp14:sizeRelH relativeFrom="margin">
+              <wp14:pctWidth>0</wp14:pctWidth>
+            </wp14:sizeRelH>
+            <wp14:sizeRelV relativeFrom="margin">
+              <wp14:pctHeight>0</wp14:pctHeight>
+            </wp14:sizeRelV>
+          </wp:anchor>
         </w:drawing>
       </w:r>
     </w:p>
@@ -744,9 +4891,6 @@
           <w:tab w:val="left" w:pos="1561"/>
         </w:tabs>
       </w:pPr>
-      <w:r>
-        <w:t>In der VM anmelden</w:t>
-      </w:r>
     </w:p>
     <w:p>
       <w:pPr>
@@ -762,12 +4906,109 @@
         </w:tabs>
       </w:pPr>
       <w:r>
-        <w:lastRenderedPageBreak/>
+        <w:rPr>
+          <w:noProof/>
+        </w:rPr>
+        <w:pict w14:anchorId="3EDD1DDE">
+          <v:shape id="_x0000_s1070" type="#_x0000_t202" style="position:absolute;margin-left:-374.7pt;margin-top:15.9pt;width:336.5pt;height:21pt;z-index:251666944;mso-position-horizontal-relative:text;mso-position-vertical-relative:text" stroked="f">
+            <v:textbox style="mso-next-textbox:#_x0000_s1070;mso-fit-shape-to-text:t" inset="0,0,0,0">
+              <w:txbxContent>
+                <w:p>
+                  <w:pPr>
+                    <w:pStyle w:val="Beschriftung"/>
+                    <w:rPr>
+                      <w:sz w:val="22"/>
+                      <w:szCs w:val="22"/>
+                    </w:rPr>
+                  </w:pPr>
+                  <w:bookmarkStart w:id="18" w:name="_Toc168652545"/>
+                  <w:r>
+                    <w:t xml:space="preserve">Abbildung </w:t>
+                  </w:r>
+                  <w:r>
+                    <w:t>8</w:t>
+                  </w:r>
+                  <w:r>
+                    <w:t xml:space="preserve"> </w:t>
+                  </w:r>
+                  <w:proofErr w:type="spellStart"/>
+                  <w:r>
+                    <w:t>konfiguration</w:t>
+                  </w:r>
+                  <w:proofErr w:type="spellEnd"/>
+                  <w:r>
+                    <w:t xml:space="preserve"> von Server</w:t>
+                  </w:r>
+                  <w:bookmarkEnd w:id="18"/>
+                </w:p>
+              </w:txbxContent>
+            </v:textbox>
+            <w10:wrap type="square"/>
+          </v:shape>
+        </w:pict>
+      </w:r>
+    </w:p>
+    <w:p>
+      <w:pPr>
+        <w:tabs>
+          <w:tab w:val="left" w:pos="1561"/>
+        </w:tabs>
+      </w:pPr>
+    </w:p>
+    <w:p>
+      <w:pPr>
+        <w:tabs>
+          <w:tab w:val="left" w:pos="1561"/>
+        </w:tabs>
+      </w:pPr>
+      <w:r>
+        <w:rPr>
+          <w:noProof/>
+        </w:rPr>
+        <w:pict w14:anchorId="18BDBBF2">
+          <v:shape id="_x0000_s1071" type="#_x0000_t202" style="position:absolute;margin-left:11.35pt;margin-top:117.65pt;width:453.6pt;height:21pt;z-index:251667968;mso-position-horizontal-relative:text;mso-position-vertical-relative:text" stroked="f">
+            <v:textbox style="mso-next-textbox:#_x0000_s1071;mso-fit-shape-to-text:t" inset="0,0,0,0">
+              <w:txbxContent>
+                <w:p>
+                  <w:pPr>
+                    <w:pStyle w:val="Beschriftung"/>
+                    <w:rPr>
+                      <w:sz w:val="22"/>
+                      <w:szCs w:val="22"/>
+                    </w:rPr>
+                  </w:pPr>
+                  <w:bookmarkStart w:id="19" w:name="_Toc168652544"/>
+                  <w:r>
+                    <w:t xml:space="preserve">Abbildung </w:t>
+                  </w:r>
+                  <w:r>
+                    <w:t>9</w:t>
+                  </w:r>
+                  <w:r>
+                    <w:t xml:space="preserve"> wg0 aktivieren Server</w:t>
+                  </w:r>
+                  <w:bookmarkEnd w:id="19"/>
+                </w:p>
+              </w:txbxContent>
+            </v:textbox>
+            <w10:wrap type="square"/>
+          </v:shape>
+        </w:pict>
+      </w:r>
+      <w:r>
         <w:drawing>
-          <wp:inline distT="0" distB="0" distL="0" distR="0" wp14:anchorId="03B60783" wp14:editId="62154B82">
-            <wp:extent cx="3845435" cy="3285066"/>
-            <wp:effectExtent l="0" t="0" r="0" b="0"/>
-            <wp:docPr id="743599493" name="Grafik 1" descr="Ein Bild, das Text, Screenshot, Schrift enthält.&#10;&#10;Automatisch generierte Beschreibung"/>
+          <wp:anchor distT="0" distB="0" distL="114300" distR="114300" simplePos="0" relativeHeight="251684864" behindDoc="0" locked="0" layoutInCell="1" allowOverlap="1" wp14:anchorId="3FEDF5E3" wp14:editId="186CF437">
+            <wp:simplePos x="0" y="0"/>
+            <wp:positionH relativeFrom="column">
+              <wp:posOffset>152400</wp:posOffset>
+            </wp:positionH>
+            <wp:positionV relativeFrom="paragraph">
+              <wp:posOffset>653034</wp:posOffset>
+            </wp:positionV>
+            <wp:extent cx="5760720" cy="791210"/>
+            <wp:effectExtent l="152400" t="152400" r="335280" b="351790"/>
+            <wp:wrapSquare wrapText="bothSides"/>
+            <wp:docPr id="1167938074" name="Grafik 1" descr="Ein Bild, das Text, Screenshot, Schrift, Schwarz enthält."/>
             <wp:cNvGraphicFramePr>
               <a:graphicFrameLocks xmlns:a="http://schemas.openxmlformats.org/drawingml/2006/main" noChangeAspect="1"/>
             </wp:cNvGraphicFramePr>
@@ -775,11 +5016,17 @@
               <a:graphicData uri="http://schemas.openxmlformats.org/drawingml/2006/picture">
                 <pic:pic xmlns:pic="http://schemas.openxmlformats.org/drawingml/2006/picture">
                   <pic:nvPicPr>
-                    <pic:cNvPr id="743599493" name="Grafik 1" descr="Ein Bild, das Text, Screenshot, Schrift enthält.&#10;&#10;Automatisch generierte Beschreibung"/>
+                    <pic:cNvPr id="1167938074" name="Grafik 1" descr="Ein Bild, das Text, Screenshot, Schrift, Schwarz enthält."/>
                     <pic:cNvPicPr/>
                   </pic:nvPicPr>
                   <pic:blipFill>
-                    <a:blip r:embed="rId11"/>
+                    <a:blip r:embed="rId17">
+                      <a:extLst>
+                        <a:ext uri="{28A0092B-C50C-407E-A947-70E740481C1C}">
+                          <a14:useLocalDpi xmlns:a14="http://schemas.microsoft.com/office/drawing/2010/main" val="0"/>
+                        </a:ext>
+                      </a:extLst>
+                    </a:blip>
                     <a:stretch>
                       <a:fillRect/>
                     </a:stretch>
@@ -787,18 +5034,37 @@
                   <pic:spPr>
                     <a:xfrm>
                       <a:off x="0" y="0"/>
-                      <a:ext cx="3856848" cy="3294815"/>
+                      <a:ext cx="5760720" cy="791210"/>
                     </a:xfrm>
                     <a:prstGeom prst="rect">
                       <a:avLst/>
                     </a:prstGeom>
+                    <a:ln>
+                      <a:noFill/>
+                    </a:ln>
+                    <a:effectLst>
+                      <a:outerShdw blurRad="292100" dist="139700" dir="2700000" algn="tl" rotWithShape="0">
+                        <a:srgbClr val="333333">
+                          <a:alpha val="65000"/>
+                        </a:srgbClr>
+                      </a:outerShdw>
+                    </a:effectLst>
                   </pic:spPr>
                 </pic:pic>
               </a:graphicData>
             </a:graphic>
-          </wp:inline>
+          </wp:anchor>
         </w:drawing>
       </w:r>
+      <w:r>
+        <w:t>Jetzt kannst du eine Konfigurationsdatei erstellen.</w:t>
+      </w:r>
+      <w:r>
+        <w:t xml:space="preserve"> </w:t>
+      </w:r>
+      <w:r>
+        <w:t>Und sie konfigurieren wie auf dem Bild zu sehen.</w:t>
+      </w:r>
     </w:p>
     <w:p>
       <w:pPr>
@@ -807,7 +5073,23 @@
         </w:tabs>
       </w:pPr>
       <w:r>
-        <w:t>Mit SSH verbinden</w:t>
+        <w:t>Jetzt kann man mit dem Befehl «</w:t>
+      </w:r>
+      <w:proofErr w:type="spellStart"/>
+      <w:r>
+        <w:t>wg-quit</w:t>
+      </w:r>
+      <w:proofErr w:type="spellEnd"/>
+      <w:r>
+        <w:t xml:space="preserve"> </w:t>
+      </w:r>
+      <w:proofErr w:type="spellStart"/>
+      <w:r>
+        <w:t>up</w:t>
+      </w:r>
+      <w:proofErr w:type="spellEnd"/>
+      <w:r>
+        <w:t xml:space="preserve"> wg0» wg0 aktivieren.</w:t>
       </w:r>
     </w:p>
     <w:p>
@@ -816,19 +5098,126 @@
           <w:tab w:val="left" w:pos="1561"/>
         </w:tabs>
       </w:pPr>
-    </w:p>
-    <w:p>
-      <w:pPr>
-        <w:tabs>
-          <w:tab w:val="left" w:pos="1561"/>
-        </w:tabs>
-      </w:pPr>
+      <w:r>
+        <w:rPr>
+          <w:noProof/>
+        </w:rPr>
+        <w:pict w14:anchorId="09FEBFCE">
+          <v:shape id="_x0000_s1072" type="#_x0000_t202" style="position:absolute;margin-left:-6.9pt;margin-top:81.15pt;width:453.6pt;height:21pt;z-index:251668992;mso-position-horizontal-relative:text;mso-position-vertical-relative:text" stroked="f">
+            <v:textbox style="mso-next-textbox:#_x0000_s1072;mso-fit-shape-to-text:t" inset="0,0,0,0">
+              <w:txbxContent>
+                <w:p>
+                  <w:pPr>
+                    <w:pStyle w:val="Beschriftung"/>
+                    <w:rPr>
+                      <w:sz w:val="22"/>
+                      <w:szCs w:val="22"/>
+                    </w:rPr>
+                  </w:pPr>
+                  <w:bookmarkStart w:id="20" w:name="_Toc168652546"/>
+                  <w:r>
+                    <w:t xml:space="preserve">Abbildung </w:t>
+                  </w:r>
+                  <w:r>
+                    <w:fldChar w:fldCharType="begin"/>
+                  </w:r>
+                  <w:r>
+                    <w:instrText xml:space="preserve"> SEQ Abbildung \* ARABIC </w:instrText>
+                  </w:r>
+                  <w:r>
+                    <w:fldChar w:fldCharType="separate"/>
+                  </w:r>
+                  <w:r>
+                    <w:rPr>
+                      <w:noProof/>
+                    </w:rPr>
+                    <w:t>10</w:t>
+                  </w:r>
+                  <w:r>
+                    <w:fldChar w:fldCharType="end"/>
+                  </w:r>
+                  <w:r>
+                    <w:t xml:space="preserve"> Schlüssel nachschauen</w:t>
+                  </w:r>
+                  <w:bookmarkEnd w:id="20"/>
+                </w:p>
+              </w:txbxContent>
+            </v:textbox>
+            <w10:wrap type="square"/>
+          </v:shape>
+        </w:pict>
+      </w:r>
+      <w:r>
+        <w:rPr>
+          <w:noProof/>
+        </w:rPr>
+        <w:pict w14:anchorId="13B4A154">
+          <v:shape id="_x0000_s1073" type="#_x0000_t202" style="position:absolute;margin-left:-1.9pt;margin-top:331.3pt;width:444.8pt;height:21pt;z-index:251670016;mso-position-horizontal-relative:text;mso-position-vertical-relative:text" stroked="f">
+            <v:textbox style="mso-next-textbox:#_x0000_s1073;mso-fit-shape-to-text:t" inset="0,0,0,0">
+              <w:txbxContent>
+                <w:p>
+                  <w:pPr>
+                    <w:pStyle w:val="Beschriftung"/>
+                    <w:rPr>
+                      <w:sz w:val="22"/>
+                      <w:szCs w:val="22"/>
+                    </w:rPr>
+                  </w:pPr>
+                  <w:bookmarkStart w:id="21" w:name="_Toc168652547"/>
+                  <w:r>
+                    <w:t xml:space="preserve">Abbildung </w:t>
+                  </w:r>
+                  <w:r>
+                    <w:fldChar w:fldCharType="begin"/>
+                  </w:r>
+                  <w:r>
+                    <w:instrText xml:space="preserve"> SEQ Abbildung \* ARABIC </w:instrText>
+                  </w:r>
+                  <w:r>
+                    <w:fldChar w:fldCharType="separate"/>
+                  </w:r>
+                  <w:r>
+                    <w:rPr>
+                      <w:noProof/>
+                    </w:rPr>
+                    <w:t>11</w:t>
+                  </w:r>
+                  <w:r>
+                    <w:fldChar w:fldCharType="end"/>
+                  </w:r>
+                  <w:r>
+                    <w:t xml:space="preserve"> </w:t>
+                  </w:r>
+                  <w:proofErr w:type="spellStart"/>
+                  <w:r>
+                    <w:t>konfugiration</w:t>
+                  </w:r>
+                  <w:proofErr w:type="spellEnd"/>
+                  <w:r>
+                    <w:t xml:space="preserve"> von Client</w:t>
+                  </w:r>
+                  <w:bookmarkEnd w:id="21"/>
+                </w:p>
+              </w:txbxContent>
+            </v:textbox>
+            <w10:wrap type="square"/>
+          </v:shape>
+        </w:pict>
+      </w:r>
       <w:r>
         <w:drawing>
-          <wp:inline distT="0" distB="0" distL="0" distR="0" wp14:anchorId="615CC592" wp14:editId="5DCEFA9A">
-            <wp:extent cx="3889511" cy="3290993"/>
-            <wp:effectExtent l="0" t="0" r="0" b="0"/>
-            <wp:docPr id="322900878" name="Grafik 1" descr="Ein Bild, das Text, Elektronik, Screenshot, Software enthält.&#10;&#10;Automatisch generierte Beschreibung"/>
+          <wp:anchor distT="0" distB="0" distL="114300" distR="114300" simplePos="0" relativeHeight="251711488" behindDoc="0" locked="0" layoutInCell="1" allowOverlap="1" wp14:anchorId="1DE80874" wp14:editId="0C35354A">
+            <wp:simplePos x="0" y="0"/>
+            <wp:positionH relativeFrom="column">
+              <wp:posOffset>-45466</wp:posOffset>
+            </wp:positionH>
+            <wp:positionV relativeFrom="paragraph">
+              <wp:posOffset>1782445</wp:posOffset>
+            </wp:positionV>
+            <wp:extent cx="5648960" cy="2371725"/>
+            <wp:effectExtent l="152400" t="152400" r="351790" b="352425"/>
+            <wp:wrapSquare wrapText="bothSides"/>
+            <wp:docPr id="450671595" name="Grafik 1" descr="Ein Bild, das Text, Screenshot, Schrift enthält.&#10;&#10;Automatisch generierte Beschreibung"/>
             <wp:cNvGraphicFramePr>
               <a:graphicFrameLocks xmlns:a="http://schemas.openxmlformats.org/drawingml/2006/main" noChangeAspect="1"/>
             </wp:cNvGraphicFramePr>
@@ -836,11 +5225,17 @@
               <a:graphicData uri="http://schemas.openxmlformats.org/drawingml/2006/picture">
                 <pic:pic xmlns:pic="http://schemas.openxmlformats.org/drawingml/2006/picture">
                   <pic:nvPicPr>
-                    <pic:cNvPr id="322900878" name="Grafik 1" descr="Ein Bild, das Text, Elektronik, Screenshot, Software enthält.&#10;&#10;Automatisch generierte Beschreibung"/>
+                    <pic:cNvPr id="450671595" name="Grafik 1" descr="Ein Bild, das Text, Screenshot, Schrift enthält.&#10;&#10;Automatisch generierte Beschreibung"/>
                     <pic:cNvPicPr/>
                   </pic:nvPicPr>
                   <pic:blipFill>
-                    <a:blip r:embed="rId12"/>
+                    <a:blip r:embed="rId18">
+                      <a:extLst>
+                        <a:ext uri="{28A0092B-C50C-407E-A947-70E740481C1C}">
+                          <a14:useLocalDpi xmlns:a14="http://schemas.microsoft.com/office/drawing/2010/main" val="0"/>
+                        </a:ext>
+                      </a:extLst>
+                    </a:blip>
                     <a:stretch>
                       <a:fillRect/>
                     </a:stretch>
@@ -848,41 +5243,1505 @@
                   <pic:spPr>
                     <a:xfrm>
                       <a:off x="0" y="0"/>
-                      <a:ext cx="3919336" cy="3316228"/>
+                      <a:ext cx="5648960" cy="2371725"/>
                     </a:xfrm>
                     <a:prstGeom prst="rect">
                       <a:avLst/>
                     </a:prstGeom>
+                    <a:ln>
+                      <a:noFill/>
+                    </a:ln>
+                    <a:effectLst>
+                      <a:outerShdw blurRad="292100" dist="139700" dir="2700000" algn="tl" rotWithShape="0">
+                        <a:srgbClr val="333333">
+                          <a:alpha val="65000"/>
+                        </a:srgbClr>
+                      </a:outerShdw>
+                    </a:effectLst>
                   </pic:spPr>
                 </pic:pic>
               </a:graphicData>
             </a:graphic>
-          </wp:inline>
+          </wp:anchor>
         </w:drawing>
       </w:r>
+      <w:r>
+        <w:drawing>
+          <wp:anchor distT="0" distB="0" distL="114300" distR="114300" simplePos="0" relativeHeight="251695104" behindDoc="0" locked="0" layoutInCell="1" allowOverlap="1" wp14:anchorId="755A4399" wp14:editId="26E19515">
+            <wp:simplePos x="0" y="0"/>
+            <wp:positionH relativeFrom="column">
+              <wp:posOffset>-92075</wp:posOffset>
+            </wp:positionH>
+            <wp:positionV relativeFrom="paragraph">
+              <wp:posOffset>151130</wp:posOffset>
+            </wp:positionV>
+            <wp:extent cx="5760720" cy="809625"/>
+            <wp:effectExtent l="152400" t="152400" r="335280" b="352425"/>
+            <wp:wrapSquare wrapText="bothSides"/>
+            <wp:docPr id="243877821" name="Grafik 1" descr="Ein Bild, das Text, Screenshot, Schrift enthält.&#10;&#10;Automatisch generierte Beschreibung"/>
+            <wp:cNvGraphicFramePr>
+              <a:graphicFrameLocks xmlns:a="http://schemas.openxmlformats.org/drawingml/2006/main" noChangeAspect="1"/>
+            </wp:cNvGraphicFramePr>
+            <a:graphic xmlns:a="http://schemas.openxmlformats.org/drawingml/2006/main">
+              <a:graphicData uri="http://schemas.openxmlformats.org/drawingml/2006/picture">
+                <pic:pic xmlns:pic="http://schemas.openxmlformats.org/drawingml/2006/picture">
+                  <pic:nvPicPr>
+                    <pic:cNvPr id="243877821" name="Grafik 1" descr="Ein Bild, das Text, Screenshot, Schrift enthält.&#10;&#10;Automatisch generierte Beschreibung"/>
+                    <pic:cNvPicPr/>
+                  </pic:nvPicPr>
+                  <pic:blipFill>
+                    <a:blip r:embed="rId19">
+                      <a:extLst>
+                        <a:ext uri="{28A0092B-C50C-407E-A947-70E740481C1C}">
+                          <a14:useLocalDpi xmlns:a14="http://schemas.microsoft.com/office/drawing/2010/main" val="0"/>
+                        </a:ext>
+                      </a:extLst>
+                    </a:blip>
+                    <a:stretch>
+                      <a:fillRect/>
+                    </a:stretch>
+                  </pic:blipFill>
+                  <pic:spPr>
+                    <a:xfrm>
+                      <a:off x="0" y="0"/>
+                      <a:ext cx="5760720" cy="809625"/>
+                    </a:xfrm>
+                    <a:prstGeom prst="rect">
+                      <a:avLst/>
+                    </a:prstGeom>
+                    <a:ln>
+                      <a:noFill/>
+                    </a:ln>
+                    <a:effectLst>
+                      <a:outerShdw blurRad="292100" dist="139700" dir="2700000" algn="tl" rotWithShape="0">
+                        <a:srgbClr val="333333">
+                          <a:alpha val="65000"/>
+                        </a:srgbClr>
+                      </a:outerShdw>
+                    </a:effectLst>
+                  </pic:spPr>
+                </pic:pic>
+              </a:graphicData>
+            </a:graphic>
+          </wp:anchor>
+        </w:drawing>
+      </w:r>
+      <w:r>
+        <w:t xml:space="preserve">Jetzt kannst du in den </w:t>
+      </w:r>
+      <w:proofErr w:type="spellStart"/>
+      <w:r>
+        <w:t>Cleint</w:t>
+      </w:r>
+      <w:proofErr w:type="spellEnd"/>
+      <w:r>
+        <w:t xml:space="preserve"> </w:t>
+      </w:r>
+      <w:r>
+        <w:t>wechseln</w:t>
+      </w:r>
+      <w:r>
+        <w:t xml:space="preserve"> </w:t>
+      </w:r>
+      <w:r>
+        <w:t xml:space="preserve">und auch her </w:t>
+      </w:r>
+      <w:proofErr w:type="gramStart"/>
+      <w:r>
+        <w:t>Privat</w:t>
+      </w:r>
+      <w:proofErr w:type="gramEnd"/>
+      <w:r>
+        <w:t xml:space="preserve"> und Public </w:t>
+      </w:r>
+      <w:proofErr w:type="spellStart"/>
+      <w:r>
+        <w:t>keys</w:t>
+      </w:r>
+      <w:proofErr w:type="spellEnd"/>
+      <w:r>
+        <w:t xml:space="preserve"> erstellen.</w:t>
+      </w:r>
     </w:p>
     <w:p>
       <w:pPr>
         <w:tabs>
           <w:tab w:val="left" w:pos="1561"/>
         </w:tabs>
+      </w:pPr>
+      <w:r>
+        <w:t>Jetzt eine Konfigurationsdatei erstellen. Und konfigurieren wie auf dem Bild. 77.56.3.149 ist die publik IP vom Server (mit dem Befehl «</w:t>
+      </w:r>
+      <w:proofErr w:type="spellStart"/>
+      <w:r>
+        <w:t>curl</w:t>
+      </w:r>
+      <w:proofErr w:type="spellEnd"/>
+      <w:r>
+        <w:t xml:space="preserve"> ifconfig.me</w:t>
+      </w:r>
+      <w:r>
+        <w:t>» kannst du die publik IP herausfinden)</w:t>
+      </w:r>
+    </w:p>
+    <w:p>
+      <w:pPr>
+        <w:tabs>
+          <w:tab w:val="left" w:pos="1561"/>
+        </w:tabs>
+      </w:pPr>
+      <w:r>
+        <w:drawing>
+          <wp:anchor distT="0" distB="0" distL="114300" distR="114300" simplePos="0" relativeHeight="251702272" behindDoc="0" locked="0" layoutInCell="1" allowOverlap="1" wp14:anchorId="76B4F10F" wp14:editId="37211BD3">
+            <wp:simplePos x="0" y="0"/>
+            <wp:positionH relativeFrom="column">
+              <wp:posOffset>-27305</wp:posOffset>
+            </wp:positionH>
+            <wp:positionV relativeFrom="paragraph">
+              <wp:posOffset>154940</wp:posOffset>
+            </wp:positionV>
+            <wp:extent cx="4648835" cy="1828800"/>
+            <wp:effectExtent l="152400" t="152400" r="342265" b="342900"/>
+            <wp:wrapSquare wrapText="bothSides"/>
+            <wp:docPr id="1060796862" name="Grafik 1" descr="Ein Bild, das Text, Screenshot, Schrift enthält.&#10;&#10;Automatisch generierte Beschreibung"/>
+            <wp:cNvGraphicFramePr>
+              <a:graphicFrameLocks xmlns:a="http://schemas.openxmlformats.org/drawingml/2006/main" noChangeAspect="1"/>
+            </wp:cNvGraphicFramePr>
+            <a:graphic xmlns:a="http://schemas.openxmlformats.org/drawingml/2006/main">
+              <a:graphicData uri="http://schemas.openxmlformats.org/drawingml/2006/picture">
+                <pic:pic xmlns:pic="http://schemas.openxmlformats.org/drawingml/2006/picture">
+                  <pic:nvPicPr>
+                    <pic:cNvPr id="1060796862" name="Grafik 1" descr="Ein Bild, das Text, Screenshot, Schrift enthält.&#10;&#10;Automatisch generierte Beschreibung"/>
+                    <pic:cNvPicPr/>
+                  </pic:nvPicPr>
+                  <pic:blipFill>
+                    <a:blip r:embed="rId20">
+                      <a:extLst>
+                        <a:ext uri="{28A0092B-C50C-407E-A947-70E740481C1C}">
+                          <a14:useLocalDpi xmlns:a14="http://schemas.microsoft.com/office/drawing/2010/main" val="0"/>
+                        </a:ext>
+                      </a:extLst>
+                    </a:blip>
+                    <a:stretch>
+                      <a:fillRect/>
+                    </a:stretch>
+                  </pic:blipFill>
+                  <pic:spPr>
+                    <a:xfrm>
+                      <a:off x="0" y="0"/>
+                      <a:ext cx="4648835" cy="1828800"/>
+                    </a:xfrm>
+                    <a:prstGeom prst="rect">
+                      <a:avLst/>
+                    </a:prstGeom>
+                    <a:ln>
+                      <a:noFill/>
+                    </a:ln>
+                    <a:effectLst>
+                      <a:outerShdw blurRad="292100" dist="139700" dir="2700000" algn="tl" rotWithShape="0">
+                        <a:srgbClr val="333333">
+                          <a:alpha val="65000"/>
+                        </a:srgbClr>
+                      </a:outerShdw>
+                    </a:effectLst>
+                  </pic:spPr>
+                </pic:pic>
+              </a:graphicData>
+            </a:graphic>
+          </wp:anchor>
+        </w:drawing>
+      </w:r>
+    </w:p>
+    <w:p>
+      <w:pPr>
+        <w:tabs>
+          <w:tab w:val="left" w:pos="1561"/>
+        </w:tabs>
+      </w:pPr>
+    </w:p>
+    <w:p>
+      <w:pPr>
+        <w:tabs>
+          <w:tab w:val="left" w:pos="1561"/>
+        </w:tabs>
+      </w:pPr>
+    </w:p>
+    <w:p>
+      <w:pPr>
+        <w:tabs>
+          <w:tab w:val="left" w:pos="1561"/>
+        </w:tabs>
+      </w:pPr>
+    </w:p>
+    <w:p>
+      <w:pPr>
+        <w:tabs>
+          <w:tab w:val="left" w:pos="1561"/>
+        </w:tabs>
+      </w:pPr>
+    </w:p>
+    <w:p>
+      <w:pPr>
+        <w:tabs>
+          <w:tab w:val="left" w:pos="1561"/>
+        </w:tabs>
+      </w:pPr>
+    </w:p>
+    <w:p>
+      <w:pPr>
+        <w:tabs>
+          <w:tab w:val="left" w:pos="1561"/>
+        </w:tabs>
+      </w:pPr>
+    </w:p>
+    <w:p>
+      <w:pPr>
+        <w:tabs>
+          <w:tab w:val="left" w:pos="1561"/>
+        </w:tabs>
+      </w:pPr>
+      <w:r>
         <w:rPr>
-          <w:lang w:val="en-GB"/>
+          <w:noProof/>
         </w:rPr>
-      </w:pPr>
-      <w:r>
-        <w:t>Erstelle lo</w:t>
-      </w:r>
-      <w:r>
-        <w:t>k</w:t>
-      </w:r>
-      <w:r>
-        <w:t xml:space="preserve">al einen Linux Client </w:t>
-      </w:r>
-    </w:p>
+        <w:pict w14:anchorId="7AB4468E">
+          <v:shape id="_x0000_s1074" type="#_x0000_t202" style="position:absolute;margin-left:-400pt;margin-top:11.25pt;width:366.05pt;height:21pt;z-index:251671040;mso-position-horizontal-relative:text;mso-position-vertical-relative:text" stroked="f">
+            <v:textbox style="mso-fit-shape-to-text:t" inset="0,0,0,0">
+              <w:txbxContent>
+                <w:p>
+                  <w:pPr>
+                    <w:pStyle w:val="Beschriftung"/>
+                    <w:rPr>
+                      <w:sz w:val="22"/>
+                      <w:szCs w:val="22"/>
+                    </w:rPr>
+                  </w:pPr>
+                  <w:bookmarkStart w:id="22" w:name="_Toc168652548"/>
+                  <w:r>
+                    <w:t xml:space="preserve">Abbildung </w:t>
+                  </w:r>
+                  <w:r>
+                    <w:fldChar w:fldCharType="begin"/>
+                  </w:r>
+                  <w:r>
+                    <w:instrText xml:space="preserve"> SEQ Abbildung \* ARABIC </w:instrText>
+                  </w:r>
+                  <w:r>
+                    <w:fldChar w:fldCharType="separate"/>
+                  </w:r>
+                  <w:r>
+                    <w:rPr>
+                      <w:noProof/>
+                    </w:rPr>
+                    <w:t>12</w:t>
+                  </w:r>
+                  <w:r>
+                    <w:fldChar w:fldCharType="end"/>
+                  </w:r>
+                  <w:r>
+                    <w:t xml:space="preserve"> wg0 starten Client</w:t>
+                  </w:r>
+                  <w:bookmarkEnd w:id="22"/>
+                </w:p>
+              </w:txbxContent>
+            </v:textbox>
+            <w10:wrap type="square"/>
+          </v:shape>
+        </w:pict>
+      </w:r>
+      <w:r>
+        <w:br/>
+      </w:r>
+    </w:p>
+    <w:p>
+      <w:pPr>
+        <w:tabs>
+          <w:tab w:val="left" w:pos="1561"/>
+        </w:tabs>
+      </w:pPr>
+      <w:r>
+        <w:t>Jetzt noch mal wg0 aktivieren.</w:t>
+      </w:r>
+    </w:p>
+    <w:p>
+      <w:pPr>
+        <w:tabs>
+          <w:tab w:val="left" w:pos="1561"/>
+        </w:tabs>
+      </w:pPr>
+    </w:p>
+    <w:p>
+      <w:pPr>
+        <w:tabs>
+          <w:tab w:val="left" w:pos="1561"/>
+        </w:tabs>
+      </w:pPr>
+    </w:p>
+    <w:p>
+      <w:pPr>
+        <w:tabs>
+          <w:tab w:val="left" w:pos="1561"/>
+        </w:tabs>
+      </w:pPr>
+    </w:p>
+    <w:p>
+      <w:pPr>
+        <w:tabs>
+          <w:tab w:val="left" w:pos="1561"/>
+        </w:tabs>
+      </w:pPr>
+    </w:p>
+    <w:p>
+      <w:pPr>
+        <w:tabs>
+          <w:tab w:val="left" w:pos="1561"/>
+        </w:tabs>
+      </w:pPr>
+      <w:r>
+        <w:drawing>
+          <wp:anchor distT="0" distB="0" distL="114300" distR="114300" simplePos="0" relativeHeight="251720704" behindDoc="0" locked="0" layoutInCell="1" allowOverlap="1" wp14:anchorId="60875B0F" wp14:editId="7049FDDE">
+            <wp:simplePos x="0" y="0"/>
+            <wp:positionH relativeFrom="column">
+              <wp:posOffset>150495</wp:posOffset>
+            </wp:positionH>
+            <wp:positionV relativeFrom="paragraph">
+              <wp:posOffset>150749</wp:posOffset>
+            </wp:positionV>
+            <wp:extent cx="4782217" cy="1095528"/>
+            <wp:effectExtent l="152400" t="152400" r="342265" b="352425"/>
+            <wp:wrapSquare wrapText="bothSides"/>
+            <wp:docPr id="1527727244" name="Grafik 1" descr="Ein Bild, das Text, Schrift, Screenshot enthält.&#10;&#10;Automatisch generierte Beschreibung"/>
+            <wp:cNvGraphicFramePr>
+              <a:graphicFrameLocks xmlns:a="http://schemas.openxmlformats.org/drawingml/2006/main" noChangeAspect="1"/>
+            </wp:cNvGraphicFramePr>
+            <a:graphic xmlns:a="http://schemas.openxmlformats.org/drawingml/2006/main">
+              <a:graphicData uri="http://schemas.openxmlformats.org/drawingml/2006/picture">
+                <pic:pic xmlns:pic="http://schemas.openxmlformats.org/drawingml/2006/picture">
+                  <pic:nvPicPr>
+                    <pic:cNvPr id="1527727244" name="Grafik 1" descr="Ein Bild, das Text, Schrift, Screenshot enthält.&#10;&#10;Automatisch generierte Beschreibung"/>
+                    <pic:cNvPicPr/>
+                  </pic:nvPicPr>
+                  <pic:blipFill>
+                    <a:blip r:embed="rId21">
+                      <a:extLst>
+                        <a:ext uri="{28A0092B-C50C-407E-A947-70E740481C1C}">
+                          <a14:useLocalDpi xmlns:a14="http://schemas.microsoft.com/office/drawing/2010/main" val="0"/>
+                        </a:ext>
+                      </a:extLst>
+                    </a:blip>
+                    <a:stretch>
+                      <a:fillRect/>
+                    </a:stretch>
+                  </pic:blipFill>
+                  <pic:spPr>
+                    <a:xfrm>
+                      <a:off x="0" y="0"/>
+                      <a:ext cx="4782217" cy="1095528"/>
+                    </a:xfrm>
+                    <a:prstGeom prst="rect">
+                      <a:avLst/>
+                    </a:prstGeom>
+                    <a:ln>
+                      <a:noFill/>
+                    </a:ln>
+                    <a:effectLst>
+                      <a:outerShdw blurRad="292100" dist="139700" dir="2700000" algn="tl" rotWithShape="0">
+                        <a:srgbClr val="333333">
+                          <a:alpha val="65000"/>
+                        </a:srgbClr>
+                      </a:outerShdw>
+                    </a:effectLst>
+                  </pic:spPr>
+                </pic:pic>
+              </a:graphicData>
+            </a:graphic>
+          </wp:anchor>
+        </w:drawing>
+      </w:r>
+    </w:p>
+    <w:p>
+      <w:pPr>
+        <w:tabs>
+          <w:tab w:val="left" w:pos="1561"/>
+        </w:tabs>
+      </w:pPr>
+    </w:p>
+    <w:p>
+      <w:pPr>
+        <w:tabs>
+          <w:tab w:val="left" w:pos="1561"/>
+        </w:tabs>
+      </w:pPr>
+    </w:p>
+    <w:p>
+      <w:pPr>
+        <w:tabs>
+          <w:tab w:val="left" w:pos="1561"/>
+        </w:tabs>
+      </w:pPr>
+    </w:p>
+    <w:p>
+      <w:pPr>
+        <w:tabs>
+          <w:tab w:val="left" w:pos="1561"/>
+        </w:tabs>
+      </w:pPr>
+      <w:r>
+        <w:br/>
+      </w:r>
+      <w:r>
+        <w:rPr>
+          <w:noProof/>
+        </w:rPr>
+        <w:pict w14:anchorId="715C98D6">
+          <v:shape id="_x0000_s1075" type="#_x0000_t202" style="position:absolute;margin-left:-410.7pt;margin-top:13.1pt;width:376.55pt;height:21pt;z-index:251672064;mso-position-horizontal-relative:text;mso-position-vertical-relative:text" stroked="f">
+            <v:textbox style="mso-fit-shape-to-text:t" inset="0,0,0,0">
+              <w:txbxContent>
+                <w:p>
+                  <w:pPr>
+                    <w:pStyle w:val="Beschriftung"/>
+                    <w:rPr>
+                      <w:sz w:val="22"/>
+                      <w:szCs w:val="22"/>
+                    </w:rPr>
+                  </w:pPr>
+                  <w:bookmarkStart w:id="23" w:name="_Toc168652549"/>
+                  <w:r>
+                    <w:t xml:space="preserve">Abbildung </w:t>
+                  </w:r>
+                  <w:r>
+                    <w:fldChar w:fldCharType="begin"/>
+                  </w:r>
+                  <w:r>
+                    <w:instrText xml:space="preserve"> SEQ Abbildung \* ARABIC </w:instrText>
+                  </w:r>
+                  <w:r>
+                    <w:fldChar w:fldCharType="separate"/>
+                  </w:r>
+                  <w:r>
+                    <w:rPr>
+                      <w:noProof/>
+                    </w:rPr>
+                    <w:t>13</w:t>
+                  </w:r>
+                  <w:r>
+                    <w:fldChar w:fldCharType="end"/>
+                  </w:r>
+                  <w:r>
+                    <w:t xml:space="preserve"> ping von </w:t>
+                  </w:r>
+                  <w:proofErr w:type="gramStart"/>
+                  <w:r>
+                    <w:t>Client  zu</w:t>
+                  </w:r>
+                  <w:proofErr w:type="gramEnd"/>
+                  <w:r>
+                    <w:t xml:space="preserve"> Server</w:t>
+                  </w:r>
+                  <w:bookmarkEnd w:id="23"/>
+                </w:p>
+              </w:txbxContent>
+            </v:textbox>
+            <w10:wrap type="square"/>
+          </v:shape>
+        </w:pict>
+      </w:r>
+    </w:p>
+    <w:p>
+      <w:pPr>
+        <w:tabs>
+          <w:tab w:val="left" w:pos="1561"/>
+        </w:tabs>
+      </w:pPr>
+      <w:r>
+        <w:drawing>
+          <wp:anchor distT="0" distB="0" distL="114300" distR="114300" simplePos="0" relativeHeight="251732992" behindDoc="0" locked="0" layoutInCell="1" allowOverlap="1" wp14:anchorId="7080FDC6" wp14:editId="667BEFF0">
+            <wp:simplePos x="0" y="0"/>
+            <wp:positionH relativeFrom="column">
+              <wp:posOffset>149860</wp:posOffset>
+            </wp:positionH>
+            <wp:positionV relativeFrom="paragraph">
+              <wp:posOffset>451485</wp:posOffset>
+            </wp:positionV>
+            <wp:extent cx="5760720" cy="2503805"/>
+            <wp:effectExtent l="152400" t="152400" r="335280" b="334645"/>
+            <wp:wrapSquare wrapText="bothSides"/>
+            <wp:docPr id="100963551" name="Grafik 1" descr="Ein Bild, das Text, Screenshot, Schrift, Software enthält.&#10;&#10;Automatisch generierte Beschreibung"/>
+            <wp:cNvGraphicFramePr>
+              <a:graphicFrameLocks xmlns:a="http://schemas.openxmlformats.org/drawingml/2006/main" noChangeAspect="1"/>
+            </wp:cNvGraphicFramePr>
+            <a:graphic xmlns:a="http://schemas.openxmlformats.org/drawingml/2006/main">
+              <a:graphicData uri="http://schemas.openxmlformats.org/drawingml/2006/picture">
+                <pic:pic xmlns:pic="http://schemas.openxmlformats.org/drawingml/2006/picture">
+                  <pic:nvPicPr>
+                    <pic:cNvPr id="100963551" name="Grafik 1" descr="Ein Bild, das Text, Screenshot, Schrift, Software enthält.&#10;&#10;Automatisch generierte Beschreibung"/>
+                    <pic:cNvPicPr/>
+                  </pic:nvPicPr>
+                  <pic:blipFill>
+                    <a:blip r:embed="rId22">
+                      <a:extLst>
+                        <a:ext uri="{28A0092B-C50C-407E-A947-70E740481C1C}">
+                          <a14:useLocalDpi xmlns:a14="http://schemas.microsoft.com/office/drawing/2010/main" val="0"/>
+                        </a:ext>
+                      </a:extLst>
+                    </a:blip>
+                    <a:stretch>
+                      <a:fillRect/>
+                    </a:stretch>
+                  </pic:blipFill>
+                  <pic:spPr>
+                    <a:xfrm>
+                      <a:off x="0" y="0"/>
+                      <a:ext cx="5760720" cy="2503805"/>
+                    </a:xfrm>
+                    <a:prstGeom prst="rect">
+                      <a:avLst/>
+                    </a:prstGeom>
+                    <a:ln>
+                      <a:noFill/>
+                    </a:ln>
+                    <a:effectLst>
+                      <a:outerShdw blurRad="292100" dist="139700" dir="2700000" algn="tl" rotWithShape="0">
+                        <a:srgbClr val="333333">
+                          <a:alpha val="65000"/>
+                        </a:srgbClr>
+                      </a:outerShdw>
+                    </a:effectLst>
+                  </pic:spPr>
+                </pic:pic>
+              </a:graphicData>
+            </a:graphic>
+          </wp:anchor>
+        </w:drawing>
+      </w:r>
+      <w:r>
+        <w:rPr>
+          <w:noProof/>
+        </w:rPr>
+        <w:pict w14:anchorId="4902F449">
+          <v:shape id="_x0000_s1076" type="#_x0000_t202" style="position:absolute;margin-left:11.65pt;margin-top:239.05pt;width:453.6pt;height:21pt;z-index:251673088;mso-position-horizontal-relative:text;mso-position-vertical-relative:text" stroked="f">
+            <v:textbox style="mso-fit-shape-to-text:t" inset="0,0,0,0">
+              <w:txbxContent>
+                <w:p>
+                  <w:pPr>
+                    <w:pStyle w:val="Beschriftung"/>
+                    <w:rPr>
+                      <w:sz w:val="22"/>
+                      <w:szCs w:val="22"/>
+                    </w:rPr>
+                  </w:pPr>
+                  <w:bookmarkStart w:id="24" w:name="_Toc168652550"/>
+                  <w:r>
+                    <w:t xml:space="preserve">Abbildung </w:t>
+                  </w:r>
+                  <w:r>
+                    <w:fldChar w:fldCharType="begin"/>
+                  </w:r>
+                  <w:r>
+                    <w:instrText xml:space="preserve"> SEQ Abbildung \* ARABIC </w:instrText>
+                  </w:r>
+                  <w:r>
+                    <w:fldChar w:fldCharType="separate"/>
+                  </w:r>
+                  <w:r>
+                    <w:rPr>
+                      <w:noProof/>
+                    </w:rPr>
+                    <w:t>14</w:t>
+                  </w:r>
+                  <w:r>
+                    <w:fldChar w:fldCharType="end"/>
+                  </w:r>
+                  <w:r>
+                    <w:t xml:space="preserve"> erweiterte </w:t>
+                  </w:r>
+                  <w:proofErr w:type="spellStart"/>
+                  <w:r>
+                    <w:t>konfiguration</w:t>
+                  </w:r>
+                  <w:proofErr w:type="spellEnd"/>
+                  <w:r>
+                    <w:t xml:space="preserve"> von </w:t>
+                  </w:r>
+                  <w:proofErr w:type="spellStart"/>
+                  <w:r>
+                    <w:t>Cleint</w:t>
+                  </w:r>
+                  <w:bookmarkEnd w:id="24"/>
+                  <w:proofErr w:type="spellEnd"/>
+                </w:p>
+              </w:txbxContent>
+            </v:textbox>
+            <w10:wrap type="square"/>
+          </v:shape>
+        </w:pict>
+      </w:r>
+      <w:r>
+        <w:t xml:space="preserve">Um zu </w:t>
+      </w:r>
+      <w:r>
+        <w:t>überprüfen,</w:t>
+      </w:r>
+      <w:r>
+        <w:t xml:space="preserve"> ob es funktioniert pinge den Server an.</w:t>
+      </w:r>
+    </w:p>
+    <w:p>
+      <w:pPr>
+        <w:tabs>
+          <w:tab w:val="left" w:pos="1561"/>
+        </w:tabs>
+      </w:pPr>
+      <w:r>
+        <w:t xml:space="preserve">Damit die ganze Internetverbindung über den VPN-Tunnel geht muss man einfach in der Konfigurationsdatei des Clients Kleien Anpassungen durchführen. Danach kannst du wg0 wieder aktivieren und 8.8.8.8 vom Client anpingen, um zu </w:t>
+      </w:r>
+      <w:proofErr w:type="gramStart"/>
+      <w:r>
+        <w:t>testen</w:t>
+      </w:r>
+      <w:proofErr w:type="gramEnd"/>
+      <w:r>
+        <w:t xml:space="preserve"> ob es funktioniert hat (Die IP musst du von deinem Client angeben die findest du durch den Befehl «</w:t>
+      </w:r>
+      <w:proofErr w:type="spellStart"/>
+      <w:r>
+        <w:t>ip</w:t>
+      </w:r>
+      <w:proofErr w:type="spellEnd"/>
+      <w:r>
+        <w:t xml:space="preserve"> -brief </w:t>
+      </w:r>
+      <w:proofErr w:type="spellStart"/>
+      <w:r>
+        <w:t>address</w:t>
+      </w:r>
+      <w:proofErr w:type="spellEnd"/>
+      <w:r>
+        <w:t xml:space="preserve"> </w:t>
+      </w:r>
+      <w:proofErr w:type="spellStart"/>
+      <w:r>
+        <w:t>show</w:t>
+      </w:r>
+      <w:proofErr w:type="spellEnd"/>
+      <w:r>
+        <w:t xml:space="preserve"> ens18») (</w:t>
+      </w:r>
+      <w:proofErr w:type="spellStart"/>
+      <w:r>
+        <w:t>ens</w:t>
+      </w:r>
+      <w:proofErr w:type="spellEnd"/>
+      <w:r>
+        <w:t xml:space="preserve"> 18 kannst du ersetzen durch den Output dieses Befehls «</w:t>
+      </w:r>
+      <w:proofErr w:type="spellStart"/>
+      <w:r>
+        <w:t>ip</w:t>
+      </w:r>
+      <w:proofErr w:type="spellEnd"/>
+      <w:r>
+        <w:t xml:space="preserve"> route </w:t>
+      </w:r>
+      <w:proofErr w:type="spellStart"/>
+      <w:r>
+        <w:t>list</w:t>
+      </w:r>
+      <w:proofErr w:type="spellEnd"/>
+      <w:r>
+        <w:t xml:space="preserve"> </w:t>
+      </w:r>
+      <w:proofErr w:type="spellStart"/>
+      <w:r>
+        <w:t>table</w:t>
+      </w:r>
+      <w:proofErr w:type="spellEnd"/>
+      <w:r>
+        <w:t xml:space="preserve"> </w:t>
+      </w:r>
+      <w:proofErr w:type="spellStart"/>
+      <w:r>
+        <w:t>main</w:t>
+      </w:r>
+      <w:proofErr w:type="spellEnd"/>
+      <w:r>
+        <w:t xml:space="preserve"> default»)</w:t>
+      </w:r>
+    </w:p>
+    <w:p>
+      <w:pPr>
+        <w:tabs>
+          <w:tab w:val="left" w:pos="1561"/>
+        </w:tabs>
+      </w:pPr>
+    </w:p>
+    <w:p>
+      <w:pPr>
+        <w:tabs>
+          <w:tab w:val="left" w:pos="1561"/>
+        </w:tabs>
+      </w:pPr>
+    </w:p>
+    <w:p>
+      <w:pPr>
+        <w:tabs>
+          <w:tab w:val="left" w:pos="1561"/>
+        </w:tabs>
+      </w:pPr>
+    </w:p>
+    <w:p>
+      <w:pPr>
+        <w:tabs>
+          <w:tab w:val="left" w:pos="1561"/>
+        </w:tabs>
+      </w:pPr>
+    </w:p>
+    <w:p>
+      <w:pPr>
+        <w:tabs>
+          <w:tab w:val="left" w:pos="1561"/>
+        </w:tabs>
+      </w:pPr>
+    </w:p>
+    <w:p>
+      <w:pPr>
+        <w:tabs>
+          <w:tab w:val="left" w:pos="1561"/>
+        </w:tabs>
+      </w:pPr>
+    </w:p>
+    <w:p>
+      <w:pPr>
+        <w:tabs>
+          <w:tab w:val="left" w:pos="1561"/>
+        </w:tabs>
+      </w:pPr>
+    </w:p>
+    <w:p>
+      <w:pPr>
+        <w:tabs>
+          <w:tab w:val="left" w:pos="1561"/>
+        </w:tabs>
+      </w:pPr>
+    </w:p>
+    <w:p>
+      <w:pPr>
+        <w:pStyle w:val="berschrift1"/>
+        <w:rPr>
+          <w:color w:val="auto"/>
+        </w:rPr>
+      </w:pPr>
+      <w:bookmarkStart w:id="25" w:name="_Toc168652597"/>
+      <w:r>
+        <w:rPr>
+          <w:color w:val="auto"/>
+        </w:rPr>
+        <w:t>Testen</w:t>
+      </w:r>
+      <w:bookmarkEnd w:id="25"/>
+    </w:p>
+    <w:p>
+      <w:pPr>
+        <w:pStyle w:val="berschrift2"/>
+        <w:rPr>
+          <w:color w:val="auto"/>
+        </w:rPr>
+      </w:pPr>
+      <w:bookmarkStart w:id="26" w:name="_Toc168652598"/>
+      <w:r>
+        <w:rPr>
+          <w:color w:val="auto"/>
+        </w:rPr>
+        <w:t>Testkonzept</w:t>
+      </w:r>
+      <w:bookmarkEnd w:id="26"/>
+    </w:p>
+    <w:p>
+      <w:pPr>
+        <w:pStyle w:val="Beschriftung"/>
+        <w:keepNext/>
+      </w:pPr>
+      <w:bookmarkStart w:id="27" w:name="_Toc168652529"/>
+      <w:r>
+        <w:t xml:space="preserve">Tabelle </w:t>
+      </w:r>
+      <w:r>
+        <w:fldChar w:fldCharType="begin"/>
+      </w:r>
+      <w:r>
+        <w:instrText xml:space="preserve"> SEQ Tabelle \* ARABIC </w:instrText>
+      </w:r>
+      <w:r>
+        <w:fldChar w:fldCharType="separate"/>
+      </w:r>
+      <w:r>
+        <w:rPr>
+          <w:noProof/>
+        </w:rPr>
+        <w:t>4</w:t>
+      </w:r>
+      <w:r>
+        <w:fldChar w:fldCharType="end"/>
+      </w:r>
+      <w:r>
+        <w:t xml:space="preserve"> Testkonzept T01</w:t>
+      </w:r>
+      <w:bookmarkEnd w:id="27"/>
+    </w:p>
+    <w:tbl>
+      <w:tblPr>
+        <w:tblStyle w:val="EinfacheTabelle1"/>
+        <w:tblW w:w="0" w:type="auto"/>
+        <w:tblLook w:val="04A0" w:firstRow="1" w:lastRow="0" w:firstColumn="1" w:lastColumn="0" w:noHBand="0" w:noVBand="1"/>
+      </w:tblPr>
+      <w:tblGrid>
+        <w:gridCol w:w="2093"/>
+        <w:gridCol w:w="7119"/>
+      </w:tblGrid>
+      <w:tr>
+        <w:trPr>
+          <w:cnfStyle w:val="100000000000" w:firstRow="1" w:lastRow="0" w:firstColumn="0" w:lastColumn="0" w:oddVBand="0" w:evenVBand="0" w:oddHBand="0" w:evenHBand="0" w:firstRowFirstColumn="0" w:firstRowLastColumn="0" w:lastRowFirstColumn="0" w:lastRowLastColumn="0"/>
+        </w:trPr>
+        <w:tc>
+          <w:tcPr>
+            <w:cnfStyle w:val="001000000000" w:firstRow="0" w:lastRow="0" w:firstColumn="1" w:lastColumn="0" w:oddVBand="0" w:evenVBand="0" w:oddHBand="0" w:evenHBand="0" w:firstRowFirstColumn="0" w:firstRowLastColumn="0" w:lastRowFirstColumn="0" w:lastRowLastColumn="0"/>
+            <w:tcW w:w="2093" w:type="dxa"/>
+          </w:tcPr>
+          <w:p>
+            <w:r>
+              <w:t>ID</w:t>
+            </w:r>
+          </w:p>
+        </w:tc>
+        <w:tc>
+          <w:tcPr>
+            <w:tcW w:w="7119" w:type="dxa"/>
+          </w:tcPr>
+          <w:p>
+            <w:pPr>
+              <w:cnfStyle w:val="100000000000" w:firstRow="1" w:lastRow="0" w:firstColumn="0" w:lastColumn="0" w:oddVBand="0" w:evenVBand="0" w:oddHBand="0" w:evenHBand="0" w:firstRowFirstColumn="0" w:firstRowLastColumn="0" w:lastRowFirstColumn="0" w:lastRowLastColumn="0"/>
+            </w:pPr>
+            <w:r>
+              <w:t>T01</w:t>
+            </w:r>
+          </w:p>
+        </w:tc>
+      </w:tr>
+      <w:tr>
+        <w:trPr>
+          <w:cnfStyle w:val="000000100000" w:firstRow="0" w:lastRow="0" w:firstColumn="0" w:lastColumn="0" w:oddVBand="0" w:evenVBand="0" w:oddHBand="1" w:evenHBand="0" w:firstRowFirstColumn="0" w:firstRowLastColumn="0" w:lastRowFirstColumn="0" w:lastRowLastColumn="0"/>
+        </w:trPr>
+        <w:tc>
+          <w:tcPr>
+            <w:cnfStyle w:val="001000000000" w:firstRow="0" w:lastRow="0" w:firstColumn="1" w:lastColumn="0" w:oddVBand="0" w:evenVBand="0" w:oddHBand="0" w:evenHBand="0" w:firstRowFirstColumn="0" w:firstRowLastColumn="0" w:lastRowFirstColumn="0" w:lastRowLastColumn="0"/>
+            <w:tcW w:w="2093" w:type="dxa"/>
+          </w:tcPr>
+          <w:p>
+            <w:r>
+              <w:t>Testfall</w:t>
+            </w:r>
+          </w:p>
+        </w:tc>
+        <w:tc>
+          <w:tcPr>
+            <w:tcW w:w="7119" w:type="dxa"/>
+          </w:tcPr>
+          <w:p>
+            <w:pPr>
+              <w:cnfStyle w:val="000000100000" w:firstRow="0" w:lastRow="0" w:firstColumn="0" w:lastColumn="0" w:oddVBand="0" w:evenVBand="0" w:oddHBand="1" w:evenHBand="0" w:firstRowFirstColumn="0" w:firstRowLastColumn="0" w:lastRowFirstColumn="0" w:lastRowLastColumn="0"/>
+            </w:pPr>
+            <w:r>
+              <w:t>VPN Tunnel Testung zwischen Client und Server</w:t>
+            </w:r>
+          </w:p>
+        </w:tc>
+      </w:tr>
+      <w:tr>
+        <w:tc>
+          <w:tcPr>
+            <w:cnfStyle w:val="001000000000" w:firstRow="0" w:lastRow="0" w:firstColumn="1" w:lastColumn="0" w:oddVBand="0" w:evenVBand="0" w:oddHBand="0" w:evenHBand="0" w:firstRowFirstColumn="0" w:firstRowLastColumn="0" w:lastRowFirstColumn="0" w:lastRowLastColumn="0"/>
+            <w:tcW w:w="2093" w:type="dxa"/>
+          </w:tcPr>
+          <w:p>
+            <w:r>
+              <w:t>Host</w:t>
+            </w:r>
+          </w:p>
+        </w:tc>
+        <w:tc>
+          <w:tcPr>
+            <w:tcW w:w="7119" w:type="dxa"/>
+          </w:tcPr>
+          <w:p>
+            <w:pPr>
+              <w:cnfStyle w:val="000000000000" w:firstRow="0" w:lastRow="0" w:firstColumn="0" w:lastColumn="0" w:oddVBand="0" w:evenVBand="0" w:oddHBand="0" w:evenHBand="0" w:firstRowFirstColumn="0" w:firstRowLastColumn="0" w:lastRowFirstColumn="0" w:lastRowLastColumn="0"/>
+            </w:pPr>
+            <w:r>
+              <w:t>wghost16</w:t>
+            </w:r>
+            <w:r>
+              <w:t xml:space="preserve"> / linux-client-01</w:t>
+            </w:r>
+          </w:p>
+        </w:tc>
+      </w:tr>
+      <w:tr>
+        <w:trPr>
+          <w:cnfStyle w:val="000000100000" w:firstRow="0" w:lastRow="0" w:firstColumn="0" w:lastColumn="0" w:oddVBand="0" w:evenVBand="0" w:oddHBand="1" w:evenHBand="0" w:firstRowFirstColumn="0" w:firstRowLastColumn="0" w:lastRowFirstColumn="0" w:lastRowLastColumn="0"/>
+        </w:trPr>
+        <w:tc>
+          <w:tcPr>
+            <w:cnfStyle w:val="001000000000" w:firstRow="0" w:lastRow="0" w:firstColumn="1" w:lastColumn="0" w:oddVBand="0" w:evenVBand="0" w:oddHBand="0" w:evenHBand="0" w:firstRowFirstColumn="0" w:firstRowLastColumn="0" w:lastRowFirstColumn="0" w:lastRowLastColumn="0"/>
+            <w:tcW w:w="2093" w:type="dxa"/>
+          </w:tcPr>
+          <w:p>
+            <w:r>
+              <w:t>Beschreibung</w:t>
+            </w:r>
+          </w:p>
+        </w:tc>
+        <w:tc>
+          <w:tcPr>
+            <w:tcW w:w="7119" w:type="dxa"/>
+          </w:tcPr>
+          <w:p>
+            <w:pPr>
+              <w:cnfStyle w:val="000000100000" w:firstRow="0" w:lastRow="0" w:firstColumn="0" w:lastColumn="0" w:oddVBand="0" w:evenVBand="0" w:oddHBand="1" w:evenHBand="0" w:firstRowFirstColumn="0" w:firstRowLastColumn="0" w:lastRowFirstColumn="0" w:lastRowLastColumn="0"/>
+            </w:pPr>
+            <w:r>
+              <w:t>Es wird überprüft, ob ein VPN-Tunnel zwischen Client und Server entstanden ist. Sodass sie miteinander kommuniziere können.</w:t>
+            </w:r>
+          </w:p>
+        </w:tc>
+      </w:tr>
+      <w:tr>
+        <w:tc>
+          <w:tcPr>
+            <w:cnfStyle w:val="001000000000" w:firstRow="0" w:lastRow="0" w:firstColumn="1" w:lastColumn="0" w:oddVBand="0" w:evenVBand="0" w:oddHBand="0" w:evenHBand="0" w:firstRowFirstColumn="0" w:firstRowLastColumn="0" w:lastRowFirstColumn="0" w:lastRowLastColumn="0"/>
+            <w:tcW w:w="2093" w:type="dxa"/>
+          </w:tcPr>
+          <w:p>
+            <w:r>
+              <w:t>Testmethoden/ Testschritte</w:t>
+            </w:r>
+          </w:p>
+        </w:tc>
+        <w:tc>
+          <w:tcPr>
+            <w:tcW w:w="7119" w:type="dxa"/>
+          </w:tcPr>
+          <w:p>
+            <w:pPr>
+              <w:cnfStyle w:val="000000000000" w:firstRow="0" w:lastRow="0" w:firstColumn="0" w:lastColumn="0" w:oddVBand="0" w:evenVBand="0" w:oddHBand="0" w:evenHBand="0" w:firstRowFirstColumn="0" w:firstRowLastColumn="0" w:lastRowFirstColumn="0" w:lastRowLastColumn="0"/>
+            </w:pPr>
+            <w:r>
+              <w:t>Für diesen Test muss von Client der Server angepingt werden muss.</w:t>
+            </w:r>
+          </w:p>
+        </w:tc>
+      </w:tr>
+      <w:tr>
+        <w:trPr>
+          <w:cnfStyle w:val="000000100000" w:firstRow="0" w:lastRow="0" w:firstColumn="0" w:lastColumn="0" w:oddVBand="0" w:evenVBand="0" w:oddHBand="1" w:evenHBand="0" w:firstRowFirstColumn="0" w:firstRowLastColumn="0" w:lastRowFirstColumn="0" w:lastRowLastColumn="0"/>
+        </w:trPr>
+        <w:tc>
+          <w:tcPr>
+            <w:cnfStyle w:val="001000000000" w:firstRow="0" w:lastRow="0" w:firstColumn="1" w:lastColumn="0" w:oddVBand="0" w:evenVBand="0" w:oddHBand="0" w:evenHBand="0" w:firstRowFirstColumn="0" w:firstRowLastColumn="0" w:lastRowFirstColumn="0" w:lastRowLastColumn="0"/>
+            <w:tcW w:w="2093" w:type="dxa"/>
+          </w:tcPr>
+          <w:p>
+            <w:r>
+              <w:t xml:space="preserve">Erweitertes </w:t>
+            </w:r>
+            <w:r>
+              <w:t>Ergebnis</w:t>
+            </w:r>
+          </w:p>
+        </w:tc>
+        <w:tc>
+          <w:tcPr>
+            <w:tcW w:w="7119" w:type="dxa"/>
+          </w:tcPr>
+          <w:p>
+            <w:pPr>
+              <w:cnfStyle w:val="000000100000" w:firstRow="0" w:lastRow="0" w:firstColumn="0" w:lastColumn="0" w:oddVBand="0" w:evenVBand="0" w:oddHBand="1" w:evenHBand="0" w:firstRowFirstColumn="0" w:firstRowLastColumn="0" w:lastRowFirstColumn="0" w:lastRowLastColumn="0"/>
+            </w:pPr>
+            <w:r>
+              <w:t>Das Anpingen</w:t>
+            </w:r>
+            <w:r>
+              <w:t xml:space="preserve"> vom Server hat funktioniert, da eine Antwort </w:t>
+            </w:r>
+            <w:r>
+              <w:t>zurückgekommen</w:t>
+            </w:r>
+            <w:r>
+              <w:t xml:space="preserve"> ist.</w:t>
+            </w:r>
+          </w:p>
+        </w:tc>
+      </w:tr>
+    </w:tbl>
+    <w:p/>
+    <w:p>
+      <w:pPr>
+        <w:pStyle w:val="Beschriftung"/>
+        <w:keepNext/>
+      </w:pPr>
+      <w:bookmarkStart w:id="28" w:name="_Toc168652530"/>
+      <w:r>
+        <w:t xml:space="preserve">Tabelle </w:t>
+      </w:r>
+      <w:r>
+        <w:fldChar w:fldCharType="begin"/>
+      </w:r>
+      <w:r>
+        <w:instrText xml:space="preserve"> SEQ Tabelle \* ARABIC </w:instrText>
+      </w:r>
+      <w:r>
+        <w:fldChar w:fldCharType="separate"/>
+      </w:r>
+      <w:r>
+        <w:rPr>
+          <w:noProof/>
+        </w:rPr>
+        <w:t>5</w:t>
+      </w:r>
+      <w:r>
+        <w:fldChar w:fldCharType="end"/>
+      </w:r>
+      <w:r>
+        <w:t xml:space="preserve"> </w:t>
+      </w:r>
+      <w:r>
+        <w:t>Testkonzept</w:t>
+      </w:r>
+      <w:r>
+        <w:t xml:space="preserve"> T02</w:t>
+      </w:r>
+      <w:bookmarkEnd w:id="28"/>
+    </w:p>
+    <w:tbl>
+      <w:tblPr>
+        <w:tblStyle w:val="EinfacheTabelle1"/>
+        <w:tblW w:w="0" w:type="auto"/>
+        <w:tblLook w:val="04A0" w:firstRow="1" w:lastRow="0" w:firstColumn="1" w:lastColumn="0" w:noHBand="0" w:noVBand="1"/>
+      </w:tblPr>
+      <w:tblGrid>
+        <w:gridCol w:w="2093"/>
+        <w:gridCol w:w="7119"/>
+      </w:tblGrid>
+      <w:tr>
+        <w:trPr>
+          <w:cnfStyle w:val="100000000000" w:firstRow="1" w:lastRow="0" w:firstColumn="0" w:lastColumn="0" w:oddVBand="0" w:evenVBand="0" w:oddHBand="0" w:evenHBand="0" w:firstRowFirstColumn="0" w:firstRowLastColumn="0" w:lastRowFirstColumn="0" w:lastRowLastColumn="0"/>
+        </w:trPr>
+        <w:tc>
+          <w:tcPr>
+            <w:cnfStyle w:val="001000000000" w:firstRow="0" w:lastRow="0" w:firstColumn="1" w:lastColumn="0" w:oddVBand="0" w:evenVBand="0" w:oddHBand="0" w:evenHBand="0" w:firstRowFirstColumn="0" w:firstRowLastColumn="0" w:lastRowFirstColumn="0" w:lastRowLastColumn="0"/>
+            <w:tcW w:w="2093" w:type="dxa"/>
+          </w:tcPr>
+          <w:p>
+            <w:r>
+              <w:t>ID</w:t>
+            </w:r>
+          </w:p>
+        </w:tc>
+        <w:tc>
+          <w:tcPr>
+            <w:tcW w:w="7119" w:type="dxa"/>
+          </w:tcPr>
+          <w:p>
+            <w:pPr>
+              <w:cnfStyle w:val="100000000000" w:firstRow="1" w:lastRow="0" w:firstColumn="0" w:lastColumn="0" w:oddVBand="0" w:evenVBand="0" w:oddHBand="0" w:evenHBand="0" w:firstRowFirstColumn="0" w:firstRowLastColumn="0" w:lastRowFirstColumn="0" w:lastRowLastColumn="0"/>
+            </w:pPr>
+            <w:r>
+              <w:t>T0</w:t>
+            </w:r>
+            <w:r>
+              <w:t>2</w:t>
+            </w:r>
+          </w:p>
+        </w:tc>
+      </w:tr>
+      <w:tr>
+        <w:trPr>
+          <w:cnfStyle w:val="000000100000" w:firstRow="0" w:lastRow="0" w:firstColumn="0" w:lastColumn="0" w:oddVBand="0" w:evenVBand="0" w:oddHBand="1" w:evenHBand="0" w:firstRowFirstColumn="0" w:firstRowLastColumn="0" w:lastRowFirstColumn="0" w:lastRowLastColumn="0"/>
+        </w:trPr>
+        <w:tc>
+          <w:tcPr>
+            <w:cnfStyle w:val="001000000000" w:firstRow="0" w:lastRow="0" w:firstColumn="1" w:lastColumn="0" w:oddVBand="0" w:evenVBand="0" w:oddHBand="0" w:evenHBand="0" w:firstRowFirstColumn="0" w:firstRowLastColumn="0" w:lastRowFirstColumn="0" w:lastRowLastColumn="0"/>
+            <w:tcW w:w="2093" w:type="dxa"/>
+          </w:tcPr>
+          <w:p>
+            <w:r>
+              <w:t>Testfall</w:t>
+            </w:r>
+          </w:p>
+        </w:tc>
+        <w:tc>
+          <w:tcPr>
+            <w:tcW w:w="7119" w:type="dxa"/>
+          </w:tcPr>
+          <w:p>
+            <w:pPr>
+              <w:cnfStyle w:val="000000100000" w:firstRow="0" w:lastRow="0" w:firstColumn="0" w:lastColumn="0" w:oddVBand="0" w:evenVBand="0" w:oddHBand="1" w:evenHBand="0" w:firstRowFirstColumn="0" w:firstRowLastColumn="0" w:lastRowFirstColumn="0" w:lastRowLastColumn="0"/>
+            </w:pPr>
+            <w:r>
+              <w:t>Benutzung von VPN-Tunnel für die ganze Internetverbindung</w:t>
+            </w:r>
+          </w:p>
+        </w:tc>
+      </w:tr>
+      <w:tr>
+        <w:tc>
+          <w:tcPr>
+            <w:cnfStyle w:val="001000000000" w:firstRow="0" w:lastRow="0" w:firstColumn="1" w:lastColumn="0" w:oddVBand="0" w:evenVBand="0" w:oddHBand="0" w:evenHBand="0" w:firstRowFirstColumn="0" w:firstRowLastColumn="0" w:lastRowFirstColumn="0" w:lastRowLastColumn="0"/>
+            <w:tcW w:w="2093" w:type="dxa"/>
+          </w:tcPr>
+          <w:p>
+            <w:r>
+              <w:t>Host</w:t>
+            </w:r>
+          </w:p>
+        </w:tc>
+        <w:tc>
+          <w:tcPr>
+            <w:tcW w:w="7119" w:type="dxa"/>
+          </w:tcPr>
+          <w:p>
+            <w:pPr>
+              <w:cnfStyle w:val="000000000000" w:firstRow="0" w:lastRow="0" w:firstColumn="0" w:lastColumn="0" w:oddVBand="0" w:evenVBand="0" w:oddHBand="0" w:evenHBand="0" w:firstRowFirstColumn="0" w:firstRowLastColumn="0" w:lastRowFirstColumn="0" w:lastRowLastColumn="0"/>
+            </w:pPr>
+            <w:r>
+              <w:t>wghost16 / linux-client-01</w:t>
+            </w:r>
+          </w:p>
+        </w:tc>
+      </w:tr>
+      <w:tr>
+        <w:trPr>
+          <w:cnfStyle w:val="000000100000" w:firstRow="0" w:lastRow="0" w:firstColumn="0" w:lastColumn="0" w:oddVBand="0" w:evenVBand="0" w:oddHBand="1" w:evenHBand="0" w:firstRowFirstColumn="0" w:firstRowLastColumn="0" w:lastRowFirstColumn="0" w:lastRowLastColumn="0"/>
+        </w:trPr>
+        <w:tc>
+          <w:tcPr>
+            <w:cnfStyle w:val="001000000000" w:firstRow="0" w:lastRow="0" w:firstColumn="1" w:lastColumn="0" w:oddVBand="0" w:evenVBand="0" w:oddHBand="0" w:evenHBand="0" w:firstRowFirstColumn="0" w:firstRowLastColumn="0" w:lastRowFirstColumn="0" w:lastRowLastColumn="0"/>
+            <w:tcW w:w="2093" w:type="dxa"/>
+          </w:tcPr>
+          <w:p>
+            <w:r>
+              <w:t>Beschreibung</w:t>
+            </w:r>
+          </w:p>
+        </w:tc>
+        <w:tc>
+          <w:tcPr>
+            <w:tcW w:w="7119" w:type="dxa"/>
+          </w:tcPr>
+          <w:p>
+            <w:pPr>
+              <w:cnfStyle w:val="000000100000" w:firstRow="0" w:lastRow="0" w:firstColumn="0" w:lastColumn="0" w:oddVBand="0" w:evenVBand="0" w:oddHBand="1" w:evenHBand="0" w:firstRowFirstColumn="0" w:firstRowLastColumn="0" w:lastRowFirstColumn="0" w:lastRowLastColumn="0"/>
+            </w:pPr>
+            <w:r>
+              <w:t>Es wird überprüft ob die ganzen Internetverbindungen durch den VPN-Tunnel zwischen Client und Server gehen kann.</w:t>
+            </w:r>
+          </w:p>
+        </w:tc>
+      </w:tr>
+      <w:tr>
+        <w:tc>
+          <w:tcPr>
+            <w:cnfStyle w:val="001000000000" w:firstRow="0" w:lastRow="0" w:firstColumn="1" w:lastColumn="0" w:oddVBand="0" w:evenVBand="0" w:oddHBand="0" w:evenHBand="0" w:firstRowFirstColumn="0" w:firstRowLastColumn="0" w:lastRowFirstColumn="0" w:lastRowLastColumn="0"/>
+            <w:tcW w:w="2093" w:type="dxa"/>
+          </w:tcPr>
+          <w:p>
+            <w:r>
+              <w:t>Testmethoden/ Testschritte</w:t>
+            </w:r>
+          </w:p>
+        </w:tc>
+        <w:tc>
+          <w:tcPr>
+            <w:tcW w:w="7119" w:type="dxa"/>
+          </w:tcPr>
+          <w:p>
+            <w:pPr>
+              <w:cnfStyle w:val="000000000000" w:firstRow="0" w:lastRow="0" w:firstColumn="0" w:lastColumn="0" w:oddVBand="0" w:evenVBand="0" w:oddHBand="0" w:evenHBand="0" w:firstRowFirstColumn="0" w:firstRowLastColumn="0" w:lastRowFirstColumn="0" w:lastRowLastColumn="0"/>
+            </w:pPr>
+            <w:r>
+              <w:t xml:space="preserve">Für diesen Test muss von Client </w:t>
+            </w:r>
+            <w:r>
+              <w:t>z.B. Google (8.8.8.8) angepingt werden</w:t>
+            </w:r>
+            <w:r>
+              <w:t>.</w:t>
+            </w:r>
+          </w:p>
+        </w:tc>
+      </w:tr>
+      <w:tr>
+        <w:trPr>
+          <w:cnfStyle w:val="000000100000" w:firstRow="0" w:lastRow="0" w:firstColumn="0" w:lastColumn="0" w:oddVBand="0" w:evenVBand="0" w:oddHBand="1" w:evenHBand="0" w:firstRowFirstColumn="0" w:firstRowLastColumn="0" w:lastRowFirstColumn="0" w:lastRowLastColumn="0"/>
+        </w:trPr>
+        <w:tc>
+          <w:tcPr>
+            <w:cnfStyle w:val="001000000000" w:firstRow="0" w:lastRow="0" w:firstColumn="1" w:lastColumn="0" w:oddVBand="0" w:evenVBand="0" w:oddHBand="0" w:evenHBand="0" w:firstRowFirstColumn="0" w:firstRowLastColumn="0" w:lastRowFirstColumn="0" w:lastRowLastColumn="0"/>
+            <w:tcW w:w="2093" w:type="dxa"/>
+          </w:tcPr>
+          <w:p>
+            <w:r>
+              <w:t xml:space="preserve">Erweitertes </w:t>
+            </w:r>
+            <w:r>
+              <w:t>Ergebnis</w:t>
+            </w:r>
+          </w:p>
+        </w:tc>
+        <w:tc>
+          <w:tcPr>
+            <w:tcW w:w="7119" w:type="dxa"/>
+          </w:tcPr>
+          <w:p>
+            <w:pPr>
+              <w:cnfStyle w:val="000000100000" w:firstRow="0" w:lastRow="0" w:firstColumn="0" w:lastColumn="0" w:oddVBand="0" w:evenVBand="0" w:oddHBand="1" w:evenHBand="0" w:firstRowFirstColumn="0" w:firstRowLastColumn="0" w:lastRowFirstColumn="0" w:lastRowLastColumn="0"/>
+            </w:pPr>
+            <w:r>
+              <w:t>Das Anpingen vom Client zu 8.8.8.8 hat noch nicht richtig funktioniert, weil keine Rückmeldung kommt.</w:t>
+            </w:r>
+          </w:p>
+        </w:tc>
+      </w:tr>
+    </w:tbl>
+    <w:p/>
+    <w:p>
+      <w:pPr>
+        <w:pStyle w:val="berschrift2"/>
+        <w:rPr>
+          <w:color w:val="auto"/>
+        </w:rPr>
+      </w:pPr>
+      <w:bookmarkStart w:id="29" w:name="_Toc168652599"/>
+      <w:r>
+        <w:rPr>
+          <w:color w:val="auto"/>
+        </w:rPr>
+        <w:t>Testprotokoll</w:t>
+      </w:r>
+      <w:bookmarkEnd w:id="29"/>
+    </w:p>
+    <w:p>
+      <w:pPr>
+        <w:pStyle w:val="Beschriftung"/>
+        <w:keepNext/>
+      </w:pPr>
+      <w:bookmarkStart w:id="30" w:name="_Toc168652531"/>
+      <w:r>
+        <w:t xml:space="preserve">Tabelle </w:t>
+      </w:r>
+      <w:r>
+        <w:fldChar w:fldCharType="begin"/>
+      </w:r>
+      <w:r>
+        <w:instrText xml:space="preserve"> SEQ Tabelle \* ARABIC </w:instrText>
+      </w:r>
+      <w:r>
+        <w:fldChar w:fldCharType="separate"/>
+      </w:r>
+      <w:r>
+        <w:rPr>
+          <w:noProof/>
+        </w:rPr>
+        <w:t>6</w:t>
+      </w:r>
+      <w:r>
+        <w:fldChar w:fldCharType="end"/>
+      </w:r>
+      <w:r>
+        <w:t xml:space="preserve"> Testprotokoll</w:t>
+      </w:r>
+      <w:bookmarkEnd w:id="30"/>
+    </w:p>
+    <w:tbl>
+      <w:tblPr>
+        <w:tblStyle w:val="EinfacheTabelle1"/>
+        <w:tblW w:w="0" w:type="auto"/>
+        <w:tblLook w:val="04A0" w:firstRow="1" w:lastRow="0" w:firstColumn="1" w:lastColumn="0" w:noHBand="0" w:noVBand="1"/>
+      </w:tblPr>
+      <w:tblGrid>
+        <w:gridCol w:w="1842"/>
+        <w:gridCol w:w="1842"/>
+        <w:gridCol w:w="2021"/>
+        <w:gridCol w:w="1842"/>
+      </w:tblGrid>
+      <w:tr>
+        <w:trPr>
+          <w:cnfStyle w:val="100000000000" w:firstRow="1" w:lastRow="0" w:firstColumn="0" w:lastColumn="0" w:oddVBand="0" w:evenVBand="0" w:oddHBand="0" w:evenHBand="0" w:firstRowFirstColumn="0" w:firstRowLastColumn="0" w:lastRowFirstColumn="0" w:lastRowLastColumn="0"/>
+        </w:trPr>
+        <w:tc>
+          <w:tcPr>
+            <w:cnfStyle w:val="001000000000" w:firstRow="0" w:lastRow="0" w:firstColumn="1" w:lastColumn="0" w:oddVBand="0" w:evenVBand="0" w:oddHBand="0" w:evenHBand="0" w:firstRowFirstColumn="0" w:firstRowLastColumn="0" w:lastRowFirstColumn="0" w:lastRowLastColumn="0"/>
+            <w:tcW w:w="1842" w:type="dxa"/>
+          </w:tcPr>
+          <w:p>
+            <w:r>
+              <w:t>Nr.</w:t>
+            </w:r>
+          </w:p>
+        </w:tc>
+        <w:tc>
+          <w:tcPr>
+            <w:tcW w:w="1842" w:type="dxa"/>
+          </w:tcPr>
+          <w:p>
+            <w:pPr>
+              <w:cnfStyle w:val="100000000000" w:firstRow="1" w:lastRow="0" w:firstColumn="0" w:lastColumn="0" w:oddVBand="0" w:evenVBand="0" w:oddHBand="0" w:evenHBand="0" w:firstRowFirstColumn="0" w:firstRowLastColumn="0" w:lastRowFirstColumn="0" w:lastRowLastColumn="0"/>
+            </w:pPr>
+            <w:r>
+              <w:t>Datum</w:t>
+            </w:r>
+          </w:p>
+        </w:tc>
+        <w:tc>
+          <w:tcPr>
+            <w:tcW w:w="2021" w:type="dxa"/>
+          </w:tcPr>
+          <w:p>
+            <w:pPr>
+              <w:cnfStyle w:val="100000000000" w:firstRow="1" w:lastRow="0" w:firstColumn="0" w:lastColumn="0" w:oddVBand="0" w:evenVBand="0" w:oddHBand="0" w:evenHBand="0" w:firstRowFirstColumn="0" w:firstRowLastColumn="0" w:lastRowFirstColumn="0" w:lastRowLastColumn="0"/>
+            </w:pPr>
+            <w:proofErr w:type="spellStart"/>
+            <w:r>
+              <w:t>Testname</w:t>
+            </w:r>
+            <w:proofErr w:type="spellEnd"/>
+          </w:p>
+        </w:tc>
+        <w:tc>
+          <w:tcPr>
+            <w:tcW w:w="1842" w:type="dxa"/>
+          </w:tcPr>
+          <w:p>
+            <w:pPr>
+              <w:cnfStyle w:val="100000000000" w:firstRow="1" w:lastRow="0" w:firstColumn="0" w:lastColumn="0" w:oddVBand="0" w:evenVBand="0" w:oddHBand="0" w:evenHBand="0" w:firstRowFirstColumn="0" w:firstRowLastColumn="0" w:lastRowFirstColumn="0" w:lastRowLastColumn="0"/>
+            </w:pPr>
+            <w:r>
+              <w:t>Ergebnis</w:t>
+            </w:r>
+          </w:p>
+        </w:tc>
+      </w:tr>
+      <w:tr>
+        <w:trPr>
+          <w:cnfStyle w:val="000000100000" w:firstRow="0" w:lastRow="0" w:firstColumn="0" w:lastColumn="0" w:oddVBand="0" w:evenVBand="0" w:oddHBand="1" w:evenHBand="0" w:firstRowFirstColumn="0" w:firstRowLastColumn="0" w:lastRowFirstColumn="0" w:lastRowLastColumn="0"/>
+        </w:trPr>
+        <w:tc>
+          <w:tcPr>
+            <w:cnfStyle w:val="001000000000" w:firstRow="0" w:lastRow="0" w:firstColumn="1" w:lastColumn="0" w:oddVBand="0" w:evenVBand="0" w:oddHBand="0" w:evenHBand="0" w:firstRowFirstColumn="0" w:firstRowLastColumn="0" w:lastRowFirstColumn="0" w:lastRowLastColumn="0"/>
+            <w:tcW w:w="1842" w:type="dxa"/>
+          </w:tcPr>
+          <w:p>
+            <w:r>
+              <w:t>T01</w:t>
+            </w:r>
+          </w:p>
+        </w:tc>
+        <w:tc>
+          <w:tcPr>
+            <w:tcW w:w="1842" w:type="dxa"/>
+          </w:tcPr>
+          <w:p>
+            <w:pPr>
+              <w:cnfStyle w:val="000000100000" w:firstRow="0" w:lastRow="0" w:firstColumn="0" w:lastColumn="0" w:oddVBand="0" w:evenVBand="0" w:oddHBand="1" w:evenHBand="0" w:firstRowFirstColumn="0" w:firstRowLastColumn="0" w:lastRowFirstColumn="0" w:lastRowLastColumn="0"/>
+            </w:pPr>
+            <w:r>
+              <w:t>06.06.2024</w:t>
+            </w:r>
+          </w:p>
+        </w:tc>
+        <w:tc>
+          <w:tcPr>
+            <w:tcW w:w="2021" w:type="dxa"/>
+          </w:tcPr>
+          <w:p>
+            <w:pPr>
+              <w:cnfStyle w:val="000000100000" w:firstRow="0" w:lastRow="0" w:firstColumn="0" w:lastColumn="0" w:oddVBand="0" w:evenVBand="0" w:oddHBand="1" w:evenHBand="0" w:firstRowFirstColumn="0" w:firstRowLastColumn="0" w:lastRowFirstColumn="0" w:lastRowLastColumn="0"/>
+            </w:pPr>
+            <w:r>
+              <w:t>Testung von VPN-Tunnel zwischen Client und Server</w:t>
+            </w:r>
+          </w:p>
+        </w:tc>
+        <w:tc>
+          <w:tcPr>
+            <w:tcW w:w="1842" w:type="dxa"/>
+          </w:tcPr>
+          <w:p>
+            <w:pPr>
+              <w:cnfStyle w:val="000000100000" w:firstRow="0" w:lastRow="0" w:firstColumn="0" w:lastColumn="0" w:oddVBand="0" w:evenVBand="0" w:oddHBand="1" w:evenHBand="0" w:firstRowFirstColumn="0" w:firstRowLastColumn="0" w:lastRowFirstColumn="0" w:lastRowLastColumn="0"/>
+            </w:pPr>
+            <w:r>
+              <w:t>Erfolgreich</w:t>
+            </w:r>
+          </w:p>
+        </w:tc>
+      </w:tr>
+      <w:tr>
+        <w:tc>
+          <w:tcPr>
+            <w:cnfStyle w:val="001000000000" w:firstRow="0" w:lastRow="0" w:firstColumn="1" w:lastColumn="0" w:oddVBand="0" w:evenVBand="0" w:oddHBand="0" w:evenHBand="0" w:firstRowFirstColumn="0" w:firstRowLastColumn="0" w:lastRowFirstColumn="0" w:lastRowLastColumn="0"/>
+            <w:tcW w:w="1842" w:type="dxa"/>
+          </w:tcPr>
+          <w:p>
+            <w:r>
+              <w:t>T02</w:t>
+            </w:r>
+          </w:p>
+        </w:tc>
+        <w:tc>
+          <w:tcPr>
+            <w:tcW w:w="1842" w:type="dxa"/>
+          </w:tcPr>
+          <w:p>
+            <w:pPr>
+              <w:cnfStyle w:val="000000000000" w:firstRow="0" w:lastRow="0" w:firstColumn="0" w:lastColumn="0" w:oddVBand="0" w:evenVBand="0" w:oddHBand="0" w:evenHBand="0" w:firstRowFirstColumn="0" w:firstRowLastColumn="0" w:lastRowFirstColumn="0" w:lastRowLastColumn="0"/>
+            </w:pPr>
+            <w:r>
+              <w:t>06.06.2024</w:t>
+            </w:r>
+          </w:p>
+        </w:tc>
+        <w:tc>
+          <w:tcPr>
+            <w:tcW w:w="2021" w:type="dxa"/>
+          </w:tcPr>
+          <w:p>
+            <w:pPr>
+              <w:cnfStyle w:val="000000000000" w:firstRow="0" w:lastRow="0" w:firstColumn="0" w:lastColumn="0" w:oddVBand="0" w:evenVBand="0" w:oddHBand="0" w:evenHBand="0" w:firstRowFirstColumn="0" w:firstRowLastColumn="0" w:lastRowFirstColumn="0" w:lastRowLastColumn="0"/>
+            </w:pPr>
+            <w:r>
+              <w:t>Testen von Ganze Internetverbindung über VPN-Tunnel</w:t>
+            </w:r>
+          </w:p>
+        </w:tc>
+        <w:tc>
+          <w:tcPr>
+            <w:tcW w:w="1842" w:type="dxa"/>
+          </w:tcPr>
+          <w:p>
+            <w:pPr>
+              <w:cnfStyle w:val="000000000000" w:firstRow="0" w:lastRow="0" w:firstColumn="0" w:lastColumn="0" w:oddVBand="0" w:evenVBand="0" w:oddHBand="0" w:evenHBand="0" w:firstRowFirstColumn="0" w:firstRowLastColumn="0" w:lastRowFirstColumn="0" w:lastRowLastColumn="0"/>
+            </w:pPr>
+            <w:r>
+              <w:t>Nicht erfolgreich</w:t>
+            </w:r>
+          </w:p>
+        </w:tc>
+      </w:tr>
+    </w:tbl>
+    <w:p/>
     <w:sectPr>
-      <w:headerReference w:type="default" r:id="rId13"/>
-      <w:footerReference w:type="default" r:id="rId14"/>
+      <w:headerReference w:type="default" r:id="rId23"/>
+      <w:footerReference w:type="default" r:id="rId24"/>
       <w:pgSz w:w="11906" w:h="16838"/>
       <w:pgMar w:top="1417" w:right="1417" w:bottom="1134" w:left="1417" w:header="708" w:footer="708" w:gutter="0"/>
       <w:pgNumType w:start="0"/>
@@ -1014,6 +6873,119 @@
 <file path=word/numbering.xml><?xml version="1.0" encoding="utf-8"?>
 <w:numbering xmlns:wpc="http://schemas.microsoft.com/office/word/2010/wordprocessingCanvas" xmlns:cx="http://schemas.microsoft.com/office/drawing/2014/chartex" xmlns:cx1="http://schemas.microsoft.com/office/drawing/2015/9/8/chartex" xmlns:cx2="http://schemas.microsoft.com/office/drawing/2015/10/21/chartex" xmlns:cx3="http://schemas.microsoft.com/office/drawing/2016/5/9/chartex" xmlns:cx4="http://schemas.microsoft.com/office/drawing/2016/5/10/chartex" xmlns:cx5="http://schemas.microsoft.com/office/drawing/2016/5/11/chartex" xmlns:cx6="http://schemas.microsoft.com/office/drawing/2016/5/12/chartex" xmlns:cx7="http://schemas.microsoft.com/office/drawing/2016/5/13/chartex" xmlns:cx8="http://schemas.microsoft.com/office/drawing/2016/5/14/chartex" xmlns:mc="http://schemas.openxmlformats.org/markup-compatibility/2006" xmlns:aink="http://schemas.microsoft.com/office/drawing/2016/ink" xmlns:am3d="http://schemas.microsoft.com/office/drawing/2017/model3d" xmlns:o="urn:schemas-microsoft-com:office:office" xmlns:oel="http://schemas.microsoft.com/office/2019/extlst" xmlns:r="http://schemas.openxmlformats.org/officeDocument/2006/relationships" xmlns:m="http://schemas.openxmlformats.org/officeDocument/2006/math" xmlns:v="urn:schemas-microsoft-com:vml" xmlns:wp14="http://schemas.microsoft.com/office/word/2010/wordprocessingDrawing" xmlns:wp="http://schemas.openxmlformats.org/drawingml/2006/wordprocessingDrawing" xmlns:w10="urn:schemas-microsoft-com:office:word" xmlns:w="http://schemas.openxmlformats.org/wordprocessingml/2006/main" xmlns:w14="http://schemas.microsoft.com/office/word/2010/wordml" xmlns:w15="http://schemas.microsoft.com/office/word/2012/wordml" xmlns:w16cex="http://schemas.microsoft.com/office/word/2018/wordml/cex" xmlns:w16cid="http://schemas.microsoft.com/office/word/2016/wordml/cid" xmlns:w16="http://schemas.microsoft.com/office/word/2018/wordml" xmlns:w16du="http://schemas.microsoft.com/office/word/2023/wordml/word16du" xmlns:w16sdtdh="http://schemas.microsoft.com/office/word/2020/wordml/sdtdatahash" xmlns:w16se="http://schemas.microsoft.com/office/word/2015/wordml/symex" xmlns:wpg="http://schemas.microsoft.com/office/word/2010/wordprocessingGroup" xmlns:wpi="http://schemas.microsoft.com/office/word/2010/wordprocessingInk" xmlns:wne="http://schemas.microsoft.com/office/word/2006/wordml" xmlns:wps="http://schemas.microsoft.com/office/word/2010/wordprocessingShape" mc:Ignorable="w14 w15 w16se w16cid w16 w16cex w16sdtdh w16du wp14">
   <w:abstractNum w:abstractNumId="0" w15:restartNumberingAfterBreak="0">
+    <w:nsid w:val="4B3A2CA5"/>
+    <w:multiLevelType w:val="multilevel"/>
+    <w:tmpl w:val="E772914C"/>
+    <w:lvl w:ilvl="0">
+      <w:start w:val="1"/>
+      <w:numFmt w:val="decimal"/>
+      <w:lvlText w:val="%1."/>
+      <w:lvlJc w:val="left"/>
+      <w:pPr>
+        <w:tabs>
+          <w:tab w:val="num" w:pos="720"/>
+        </w:tabs>
+        <w:ind w:left="720" w:hanging="360"/>
+      </w:pPr>
+    </w:lvl>
+    <w:lvl w:ilvl="1" w:tentative="1">
+      <w:start w:val="1"/>
+      <w:numFmt w:val="decimal"/>
+      <w:lvlText w:val="%2."/>
+      <w:lvlJc w:val="left"/>
+      <w:pPr>
+        <w:tabs>
+          <w:tab w:val="num" w:pos="1440"/>
+        </w:tabs>
+        <w:ind w:left="1440" w:hanging="360"/>
+      </w:pPr>
+    </w:lvl>
+    <w:lvl w:ilvl="2" w:tentative="1">
+      <w:start w:val="1"/>
+      <w:numFmt w:val="decimal"/>
+      <w:lvlText w:val="%3."/>
+      <w:lvlJc w:val="left"/>
+      <w:pPr>
+        <w:tabs>
+          <w:tab w:val="num" w:pos="2160"/>
+        </w:tabs>
+        <w:ind w:left="2160" w:hanging="360"/>
+      </w:pPr>
+    </w:lvl>
+    <w:lvl w:ilvl="3" w:tentative="1">
+      <w:start w:val="1"/>
+      <w:numFmt w:val="decimal"/>
+      <w:lvlText w:val="%4."/>
+      <w:lvlJc w:val="left"/>
+      <w:pPr>
+        <w:tabs>
+          <w:tab w:val="num" w:pos="2880"/>
+        </w:tabs>
+        <w:ind w:left="2880" w:hanging="360"/>
+      </w:pPr>
+    </w:lvl>
+    <w:lvl w:ilvl="4" w:tentative="1">
+      <w:start w:val="1"/>
+      <w:numFmt w:val="decimal"/>
+      <w:lvlText w:val="%5."/>
+      <w:lvlJc w:val="left"/>
+      <w:pPr>
+        <w:tabs>
+          <w:tab w:val="num" w:pos="3600"/>
+        </w:tabs>
+        <w:ind w:left="3600" w:hanging="360"/>
+      </w:pPr>
+    </w:lvl>
+    <w:lvl w:ilvl="5" w:tentative="1">
+      <w:start w:val="1"/>
+      <w:numFmt w:val="decimal"/>
+      <w:lvlText w:val="%6."/>
+      <w:lvlJc w:val="left"/>
+      <w:pPr>
+        <w:tabs>
+          <w:tab w:val="num" w:pos="4320"/>
+        </w:tabs>
+        <w:ind w:left="4320" w:hanging="360"/>
+      </w:pPr>
+    </w:lvl>
+    <w:lvl w:ilvl="6" w:tentative="1">
+      <w:start w:val="1"/>
+      <w:numFmt w:val="decimal"/>
+      <w:lvlText w:val="%7."/>
+      <w:lvlJc w:val="left"/>
+      <w:pPr>
+        <w:tabs>
+          <w:tab w:val="num" w:pos="5040"/>
+        </w:tabs>
+        <w:ind w:left="5040" w:hanging="360"/>
+      </w:pPr>
+    </w:lvl>
+    <w:lvl w:ilvl="7" w:tentative="1">
+      <w:start w:val="1"/>
+      <w:numFmt w:val="decimal"/>
+      <w:lvlText w:val="%8."/>
+      <w:lvlJc w:val="left"/>
+      <w:pPr>
+        <w:tabs>
+          <w:tab w:val="num" w:pos="5760"/>
+        </w:tabs>
+        <w:ind w:left="5760" w:hanging="360"/>
+      </w:pPr>
+    </w:lvl>
+    <w:lvl w:ilvl="8" w:tentative="1">
+      <w:start w:val="1"/>
+      <w:numFmt w:val="decimal"/>
+      <w:lvlText w:val="%9."/>
+      <w:lvlJc w:val="left"/>
+      <w:pPr>
+        <w:tabs>
+          <w:tab w:val="num" w:pos="6480"/>
+        </w:tabs>
+        <w:ind w:left="6480" w:hanging="360"/>
+      </w:pPr>
+    </w:lvl>
+  </w:abstractNum>
+  <w:abstractNum w:abstractNumId="1" w15:restartNumberingAfterBreak="0">
     <w:nsid w:val="5E1F27D9"/>
     <w:multiLevelType w:val="multilevel"/>
     <w:tmpl w:val="08070025"/>
@@ -1108,7 +7080,126 @@
       </w:pPr>
     </w:lvl>
   </w:abstractNum>
+  <w:abstractNum w:abstractNumId="2" w15:restartNumberingAfterBreak="0">
+    <w:nsid w:val="636307EA"/>
+    <w:multiLevelType w:val="multilevel"/>
+    <w:tmpl w:val="7D06E8FC"/>
+    <w:lvl w:ilvl="0">
+      <w:start w:val="1"/>
+      <w:numFmt w:val="decimal"/>
+      <w:lvlText w:val="%1."/>
+      <w:lvlJc w:val="left"/>
+      <w:pPr>
+        <w:tabs>
+          <w:tab w:val="num" w:pos="720"/>
+        </w:tabs>
+        <w:ind w:left="720" w:hanging="360"/>
+      </w:pPr>
+    </w:lvl>
+    <w:lvl w:ilvl="1" w:tentative="1">
+      <w:start w:val="1"/>
+      <w:numFmt w:val="decimal"/>
+      <w:lvlText w:val="%2."/>
+      <w:lvlJc w:val="left"/>
+      <w:pPr>
+        <w:tabs>
+          <w:tab w:val="num" w:pos="1440"/>
+        </w:tabs>
+        <w:ind w:left="1440" w:hanging="360"/>
+      </w:pPr>
+    </w:lvl>
+    <w:lvl w:ilvl="2" w:tentative="1">
+      <w:start w:val="1"/>
+      <w:numFmt w:val="decimal"/>
+      <w:lvlText w:val="%3."/>
+      <w:lvlJc w:val="left"/>
+      <w:pPr>
+        <w:tabs>
+          <w:tab w:val="num" w:pos="2160"/>
+        </w:tabs>
+        <w:ind w:left="2160" w:hanging="360"/>
+      </w:pPr>
+    </w:lvl>
+    <w:lvl w:ilvl="3" w:tentative="1">
+      <w:start w:val="1"/>
+      <w:numFmt w:val="decimal"/>
+      <w:lvlText w:val="%4."/>
+      <w:lvlJc w:val="left"/>
+      <w:pPr>
+        <w:tabs>
+          <w:tab w:val="num" w:pos="2880"/>
+        </w:tabs>
+        <w:ind w:left="2880" w:hanging="360"/>
+      </w:pPr>
+    </w:lvl>
+    <w:lvl w:ilvl="4" w:tentative="1">
+      <w:start w:val="1"/>
+      <w:numFmt w:val="decimal"/>
+      <w:lvlText w:val="%5."/>
+      <w:lvlJc w:val="left"/>
+      <w:pPr>
+        <w:tabs>
+          <w:tab w:val="num" w:pos="3600"/>
+        </w:tabs>
+        <w:ind w:left="3600" w:hanging="360"/>
+      </w:pPr>
+    </w:lvl>
+    <w:lvl w:ilvl="5" w:tentative="1">
+      <w:start w:val="1"/>
+      <w:numFmt w:val="decimal"/>
+      <w:lvlText w:val="%6."/>
+      <w:lvlJc w:val="left"/>
+      <w:pPr>
+        <w:tabs>
+          <w:tab w:val="num" w:pos="4320"/>
+        </w:tabs>
+        <w:ind w:left="4320" w:hanging="360"/>
+      </w:pPr>
+    </w:lvl>
+    <w:lvl w:ilvl="6" w:tentative="1">
+      <w:start w:val="1"/>
+      <w:numFmt w:val="decimal"/>
+      <w:lvlText w:val="%7."/>
+      <w:lvlJc w:val="left"/>
+      <w:pPr>
+        <w:tabs>
+          <w:tab w:val="num" w:pos="5040"/>
+        </w:tabs>
+        <w:ind w:left="5040" w:hanging="360"/>
+      </w:pPr>
+    </w:lvl>
+    <w:lvl w:ilvl="7" w:tentative="1">
+      <w:start w:val="1"/>
+      <w:numFmt w:val="decimal"/>
+      <w:lvlText w:val="%8."/>
+      <w:lvlJc w:val="left"/>
+      <w:pPr>
+        <w:tabs>
+          <w:tab w:val="num" w:pos="5760"/>
+        </w:tabs>
+        <w:ind w:left="5760" w:hanging="360"/>
+      </w:pPr>
+    </w:lvl>
+    <w:lvl w:ilvl="8" w:tentative="1">
+      <w:start w:val="1"/>
+      <w:numFmt w:val="decimal"/>
+      <w:lvlText w:val="%9."/>
+      <w:lvlJc w:val="left"/>
+      <w:pPr>
+        <w:tabs>
+          <w:tab w:val="num" w:pos="6480"/>
+        </w:tabs>
+        <w:ind w:left="6480" w:hanging="360"/>
+      </w:pPr>
+    </w:lvl>
+  </w:abstractNum>
   <w:num w:numId="1" w16cid:durableId="512454979">
+    <w:abstractNumId w:val="1"/>
+  </w:num>
+  <w:num w:numId="2" w16cid:durableId="1384601765">
+    <w:abstractNumId w:val="2"/>
+  </w:num>
+  <w:num w:numId="3" w16cid:durableId="1556044247">
     <w:abstractNumId w:val="0"/>
   </w:num>
 </w:numbering>
@@ -1514,6 +7605,7 @@
   <w:style w:type="paragraph" w:default="1" w:styleId="Standard">
     <w:name w:val="Normal"/>
     <w:qFormat/>
+    <w:rsid w:val="0053499F"/>
   </w:style>
   <w:style w:type="paragraph" w:styleId="berschrift1">
     <w:name w:val="heading 1"/>
@@ -1545,7 +7637,6 @@
     <w:next w:val="Standard"/>
     <w:link w:val="berschrift2Zchn"/>
     <w:uiPriority w:val="9"/>
-    <w:semiHidden/>
     <w:unhideWhenUsed/>
     <w:qFormat/>
     <w:rsid w:val="007B0FB6"/>
@@ -1793,7 +7884,6 @@
     <w:basedOn w:val="Absatz-Standardschriftart"/>
     <w:link w:val="berschrift2"/>
     <w:uiPriority w:val="9"/>
-    <w:semiHidden/>
     <w:rsid w:val="007B0FB6"/>
     <w:rPr>
       <w:rFonts w:asciiTheme="majorHAnsi" w:eastAsiaTheme="majorEastAsia" w:hAnsiTheme="majorHAnsi" w:cstheme="majorBidi"/>
@@ -2208,621 +8298,154 @@
     <w:uiPriority w:val="99"/>
     <w:rsid w:val="0088323C"/>
   </w:style>
-</w:styles>
-</file>
-
-<file path=word/glossary/document.xml><?xml version="1.0" encoding="utf-8"?>
-<w:glossaryDocument xmlns:wpc="http://schemas.microsoft.com/office/word/2010/wordprocessingCanvas" xmlns:cx="http://schemas.microsoft.com/office/drawing/2014/chartex" xmlns:cx1="http://schemas.microsoft.com/office/drawing/2015/9/8/chartex" xmlns:cx2="http://schemas.microsoft.com/office/drawing/2015/10/21/chartex" xmlns:cx3="http://schemas.microsoft.com/office/drawing/2016/5/9/chartex" xmlns:cx4="http://schemas.microsoft.com/office/drawing/2016/5/10/chartex" xmlns:cx5="http://schemas.microsoft.com/office/drawing/2016/5/11/chartex" xmlns:cx6="http://schemas.microsoft.com/office/drawing/2016/5/12/chartex" xmlns:cx7="http://schemas.microsoft.com/office/drawing/2016/5/13/chartex" xmlns:cx8="http://schemas.microsoft.com/office/drawing/2016/5/14/chartex" xmlns:mc="http://schemas.openxmlformats.org/markup-compatibility/2006" xmlns:aink="http://schemas.microsoft.com/office/drawing/2016/ink" xmlns:am3d="http://schemas.microsoft.com/office/drawing/2017/model3d" xmlns:o="urn:schemas-microsoft-com:office:office" xmlns:oel="http://schemas.microsoft.com/office/2019/extlst" xmlns:r="http://schemas.openxmlformats.org/officeDocument/2006/relationships" xmlns:m="http://schemas.openxmlformats.org/officeDocument/2006/math" xmlns:v="urn:schemas-microsoft-com:vml" xmlns:wp14="http://schemas.microsoft.com/office/word/2010/wordprocessingDrawing" xmlns:wp="http://schemas.openxmlformats.org/drawingml/2006/wordprocessingDrawing" xmlns:w10="urn:schemas-microsoft-com:office:word" xmlns:w="http://schemas.openxmlformats.org/wordprocessingml/2006/main" xmlns:w14="http://schemas.microsoft.com/office/word/2010/wordml" xmlns:w15="http://schemas.microsoft.com/office/word/2012/wordml" xmlns:w16cex="http://schemas.microsoft.com/office/word/2018/wordml/cex" xmlns:w16cid="http://schemas.microsoft.com/office/word/2016/wordml/cid" xmlns:w16="http://schemas.microsoft.com/office/word/2018/wordml" xmlns:w16du="http://schemas.microsoft.com/office/word/2023/wordml/word16du" xmlns:w16sdtdh="http://schemas.microsoft.com/office/word/2020/wordml/sdtdatahash" xmlns:w16se="http://schemas.microsoft.com/office/word/2015/wordml/symex" xmlns:wpg="http://schemas.microsoft.com/office/word/2010/wordprocessingGroup" xmlns:wpi="http://schemas.microsoft.com/office/word/2010/wordprocessingInk" xmlns:wne="http://schemas.microsoft.com/office/word/2006/wordml" xmlns:wps="http://schemas.microsoft.com/office/word/2010/wordprocessingShape" mc:Ignorable="w14 w15 w16se w16cid w16 w16cex w16sdtdh w16du wp14">
-  <w:docParts>
-    <w:docPart>
-      <w:docPartPr>
-        <w:name w:val="4FF5EDE94F63483CA72403FBD283EE0F"/>
-        <w:category>
-          <w:name w:val="Allgemein"/>
-          <w:gallery w:val="placeholder"/>
-        </w:category>
-        <w:types>
-          <w:type w:val="bbPlcHdr"/>
-        </w:types>
-        <w:behaviors>
-          <w:behavior w:val="content"/>
-        </w:behaviors>
-        <w:guid w:val="{74CBEA76-6447-4D44-A08A-10725979C229}"/>
-      </w:docPartPr>
-      <w:docPartBody>
-        <w:p>
-          <w:pPr>
-            <w:pStyle w:val="4FF5EDE94F63483CA72403FBD283EE0F"/>
-          </w:pPr>
-          <w:r>
-            <w:rPr>
-              <w:lang w:val="de-DE"/>
-            </w:rPr>
-            <w:t>Geben Sie die Kapitelüberschrift ein (Stufe 1)</w:t>
-          </w:r>
-        </w:p>
-      </w:docPartBody>
-    </w:docPart>
-    <w:docPart>
-      <w:docPartPr>
-        <w:name w:val="4EFD7D9480CB4F1983A15A2945467CB9"/>
-        <w:category>
-          <w:name w:val="Allgemein"/>
-          <w:gallery w:val="placeholder"/>
-        </w:category>
-        <w:types>
-          <w:type w:val="bbPlcHdr"/>
-        </w:types>
-        <w:behaviors>
-          <w:behavior w:val="content"/>
-        </w:behaviors>
-        <w:guid w:val="{BB782A55-BA45-453A-8175-C422CDF224DE}"/>
-      </w:docPartPr>
-      <w:docPartBody>
-        <w:p>
-          <w:pPr>
-            <w:pStyle w:val="4EFD7D9480CB4F1983A15A2945467CB9"/>
-          </w:pPr>
-          <w:r>
-            <w:rPr>
-              <w:lang w:val="de-DE"/>
-            </w:rPr>
-            <w:t>Geben Sie die Kapitelüberschrift ein (Stufe 2)</w:t>
-          </w:r>
-        </w:p>
-      </w:docPartBody>
-    </w:docPart>
-    <w:docPart>
-      <w:docPartPr>
-        <w:name w:val="264D2EE43AD34F92B14652551161DCE1"/>
-        <w:category>
-          <w:name w:val="Allgemein"/>
-          <w:gallery w:val="placeholder"/>
-        </w:category>
-        <w:types>
-          <w:type w:val="bbPlcHdr"/>
-        </w:types>
-        <w:behaviors>
-          <w:behavior w:val="content"/>
-        </w:behaviors>
-        <w:guid w:val="{BC89DB65-AD27-4304-B67A-8B587C3C38B9}"/>
-      </w:docPartPr>
-      <w:docPartBody>
-        <w:p>
-          <w:pPr>
-            <w:pStyle w:val="264D2EE43AD34F92B14652551161DCE1"/>
-          </w:pPr>
-          <w:r>
-            <w:rPr>
-              <w:lang w:val="de-DE"/>
-            </w:rPr>
-            <w:t>Geben Sie die Kapitelüberschrift ein (Stufe 3)</w:t>
-          </w:r>
-        </w:p>
-      </w:docPartBody>
-    </w:docPart>
-  </w:docParts>
-</w:glossaryDocument>
-</file>
-
-<file path=word/glossary/fontTable.xml><?xml version="1.0" encoding="utf-8"?>
-<w:fonts xmlns:mc="http://schemas.openxmlformats.org/markup-compatibility/2006" xmlns:r="http://schemas.openxmlformats.org/officeDocument/2006/relationships" xmlns:w="http://schemas.openxmlformats.org/wordprocessingml/2006/main" xmlns:w14="http://schemas.microsoft.com/office/word/2010/wordml" xmlns:w15="http://schemas.microsoft.com/office/word/2012/wordml" xmlns:w16cex="http://schemas.microsoft.com/office/word/2018/wordml/cex" xmlns:w16cid="http://schemas.microsoft.com/office/word/2016/wordml/cid" xmlns:w16="http://schemas.microsoft.com/office/word/2018/wordml" xmlns:w16du="http://schemas.microsoft.com/office/word/2023/wordml/word16du" xmlns:w16sdtdh="http://schemas.microsoft.com/office/word/2020/wordml/sdtdatahash" xmlns:w16se="http://schemas.microsoft.com/office/word/2015/wordml/symex" mc:Ignorable="w14 w15 w16se w16cid w16 w16cex w16sdtdh w16du">
-  <w:font w:name="Times New Roman">
-    <w:panose1 w:val="02020603050405020304"/>
-    <w:charset w:val="00"/>
-    <w:family w:val="roman"/>
-    <w:pitch w:val="variable"/>
-    <w:sig w:usb0="E0002EFF" w:usb1="C000785B" w:usb2="00000009" w:usb3="00000000" w:csb0="000001FF" w:csb1="00000000"/>
-  </w:font>
-  <w:font w:name="Aptos">
-    <w:charset w:val="00"/>
-    <w:family w:val="swiss"/>
-    <w:pitch w:val="variable"/>
-    <w:sig w:usb0="20000287" w:usb1="00000003" w:usb2="00000000" w:usb3="00000000" w:csb0="0000019F" w:csb1="00000000"/>
-  </w:font>
-  <w:font w:name="Aptos Display">
-    <w:charset w:val="00"/>
-    <w:family w:val="swiss"/>
-    <w:pitch w:val="variable"/>
-    <w:sig w:usb0="20000287" w:usb1="00000003" w:usb2="00000000" w:usb3="00000000" w:csb0="0000019F" w:csb1="00000000"/>
-  </w:font>
-</w:fonts>
-</file>
-
-<file path=word/glossary/settings.xml><?xml version="1.0" encoding="utf-8"?>
-<w:settings xmlns:mc="http://schemas.openxmlformats.org/markup-compatibility/2006" xmlns:o="urn:schemas-microsoft-com:office:office" xmlns:r="http://schemas.openxmlformats.org/officeDocument/2006/relationships" xmlns:m="http://schemas.openxmlformats.org/officeDocument/2006/math" xmlns:v="urn:schemas-microsoft-com:vml" xmlns:w10="urn:schemas-microsoft-com:office:word" xmlns:w="http://schemas.openxmlformats.org/wordprocessingml/2006/main" xmlns:w14="http://schemas.microsoft.com/office/word/2010/wordml" xmlns:w15="http://schemas.microsoft.com/office/word/2012/wordml" xmlns:w16cex="http://schemas.microsoft.com/office/word/2018/wordml/cex" xmlns:w16cid="http://schemas.microsoft.com/office/word/2016/wordml/cid" xmlns:w16="http://schemas.microsoft.com/office/word/2018/wordml" xmlns:w16du="http://schemas.microsoft.com/office/word/2023/wordml/word16du" xmlns:w16sdtdh="http://schemas.microsoft.com/office/word/2020/wordml/sdtdatahash" xmlns:w16se="http://schemas.microsoft.com/office/word/2015/wordml/symex" xmlns:sl="http://schemas.openxmlformats.org/schemaLibrary/2006/main" mc:Ignorable="w14 w15 w16se w16cid w16 w16cex w16sdtdh w16du">
-  <w:view w:val="normal"/>
-  <w:defaultTabStop w:val="708"/>
-  <w:hyphenationZone w:val="425"/>
-  <w:characterSpacingControl w:val="doNotCompress"/>
-  <w:compat>
-    <w:useFELayout/>
-    <w:compatSetting w:name="compatibilityMode" w:uri="http://schemas.microsoft.com/office/word" w:val="15"/>
-    <w:compatSetting w:name="overrideTableStyleFontSizeAndJustification" w:uri="http://schemas.microsoft.com/office/word" w:val="1"/>
-    <w:compatSetting w:name="enableOpenTypeFeatures" w:uri="http://schemas.microsoft.com/office/word" w:val="1"/>
-    <w:compatSetting w:name="doNotFlipMirrorIndents" w:uri="http://schemas.microsoft.com/office/word" w:val="1"/>
-    <w:compatSetting w:name="differentiateMultirowTableHeaders" w:uri="http://schemas.microsoft.com/office/word" w:val="1"/>
-    <w:compatSetting w:name="useWord2013TrackBottomHyphenation" w:uri="http://schemas.microsoft.com/office/word" w:val="0"/>
-  </w:compat>
-  <w:rsids>
-    <w:rsidRoot w:val="00A33861"/>
-    <w:rsid w:val="00730246"/>
-    <w:rsid w:val="00A12EDA"/>
-    <w:rsid w:val="00A33861"/>
-  </w:rsids>
-  <m:mathPr>
-    <m:mathFont m:val="Cambria Math"/>
-    <m:brkBin m:val="before"/>
-    <m:brkBinSub m:val="--"/>
-    <m:smallFrac m:val="0"/>
-    <m:dispDef/>
-    <m:lMargin m:val="0"/>
-    <m:rMargin m:val="0"/>
-    <m:defJc m:val="centerGroup"/>
-    <m:wrapIndent m:val="1440"/>
-    <m:intLim m:val="subSup"/>
-    <m:naryLim m:val="undOvr"/>
-  </m:mathPr>
-  <w:themeFontLang w:val="de-CH"/>
-  <w:clrSchemeMapping w:bg1="light1" w:t1="dark1" w:bg2="light2" w:t2="dark2" w:accent1="accent1" w:accent2="accent2" w:accent3="accent3" w:accent4="accent4" w:accent5="accent5" w:accent6="accent6" w:hyperlink="hyperlink" w:followedHyperlink="followedHyperlink"/>
-  <w:decimalSymbol w:val="."/>
-  <w:listSeparator w:val=";"/>
-  <w15:chartTrackingRefBased/>
-</w:settings>
-</file>
-
-<file path=word/glossary/styles.xml><?xml version="1.0" encoding="utf-8"?>
-<w:styles xmlns:mc="http://schemas.openxmlformats.org/markup-compatibility/2006" xmlns:r="http://schemas.openxmlformats.org/officeDocument/2006/relationships" xmlns:w="http://schemas.openxmlformats.org/wordprocessingml/2006/main" xmlns:w14="http://schemas.microsoft.com/office/word/2010/wordml" xmlns:w15="http://schemas.microsoft.com/office/word/2012/wordml" xmlns:w16cex="http://schemas.microsoft.com/office/word/2018/wordml/cex" xmlns:w16cid="http://schemas.microsoft.com/office/word/2016/wordml/cid" xmlns:w16="http://schemas.microsoft.com/office/word/2018/wordml" xmlns:w16du="http://schemas.microsoft.com/office/word/2023/wordml/word16du" xmlns:w16sdtdh="http://schemas.microsoft.com/office/word/2020/wordml/sdtdatahash" xmlns:w16se="http://schemas.microsoft.com/office/word/2015/wordml/symex" mc:Ignorable="w14 w15 w16se w16cid w16 w16cex w16sdtdh w16du">
-  <w:docDefaults>
-    <w:rPrDefault>
-      <w:rPr>
-        <w:rFonts w:asciiTheme="minorHAnsi" w:eastAsiaTheme="minorEastAsia" w:hAnsiTheme="minorHAnsi" w:cstheme="minorBidi"/>
-        <w:kern w:val="2"/>
-        <w:sz w:val="24"/>
-        <w:szCs w:val="24"/>
-        <w:lang w:val="de-CH" w:eastAsia="de-CH" w:bidi="ar-SA"/>
-        <w14:ligatures w14:val="standardContextual"/>
-      </w:rPr>
-    </w:rPrDefault>
-    <w:pPrDefault>
-      <w:pPr>
-        <w:spacing w:after="160" w:line="278" w:lineRule="auto"/>
-      </w:pPr>
-    </w:pPrDefault>
-  </w:docDefaults>
-  <w:latentStyles w:defLockedState="0" w:defUIPriority="99" w:defSemiHidden="0" w:defUnhideWhenUsed="0" w:defQFormat="0" w:count="376">
-    <w:lsdException w:name="Normal" w:uiPriority="0" w:qFormat="1"/>
-    <w:lsdException w:name="heading 1" w:uiPriority="9" w:qFormat="1"/>
-    <w:lsdException w:name="heading 2" w:semiHidden="1" w:uiPriority="9" w:unhideWhenUsed="1" w:qFormat="1"/>
-    <w:lsdException w:name="heading 3" w:semiHidden="1" w:uiPriority="9" w:unhideWhenUsed="1" w:qFormat="1"/>
-    <w:lsdException w:name="heading 4" w:semiHidden="1" w:uiPriority="9" w:unhideWhenUsed="1" w:qFormat="1"/>
-    <w:lsdException w:name="heading 5" w:semiHidden="1" w:uiPriority="9" w:unhideWhenUsed="1" w:qFormat="1"/>
-    <w:lsdException w:name="heading 6" w:semiHidden="1" w:uiPriority="9" w:unhideWhenUsed="1" w:qFormat="1"/>
-    <w:lsdException w:name="heading 7" w:semiHidden="1" w:uiPriority="9" w:unhideWhenUsed="1" w:qFormat="1"/>
-    <w:lsdException w:name="heading 8" w:semiHidden="1" w:uiPriority="9" w:unhideWhenUsed="1" w:qFormat="1"/>
-    <w:lsdException w:name="heading 9" w:semiHidden="1" w:uiPriority="9" w:unhideWhenUsed="1" w:qFormat="1"/>
-    <w:lsdException w:name="index 1" w:semiHidden="1" w:unhideWhenUsed="1"/>
-    <w:lsdException w:name="index 2" w:semiHidden="1" w:unhideWhenUsed="1"/>
-    <w:lsdException w:name="index 3" w:semiHidden="1" w:unhideWhenUsed="1"/>
-    <w:lsdException w:name="index 4" w:semiHidden="1" w:unhideWhenUsed="1"/>
-    <w:lsdException w:name="index 5" w:semiHidden="1" w:unhideWhenUsed="1"/>
-    <w:lsdException w:name="index 6" w:semiHidden="1" w:unhideWhenUsed="1"/>
-    <w:lsdException w:name="index 7" w:semiHidden="1" w:unhideWhenUsed="1"/>
-    <w:lsdException w:name="index 8" w:semiHidden="1" w:unhideWhenUsed="1"/>
-    <w:lsdException w:name="index 9" w:semiHidden="1" w:unhideWhenUsed="1"/>
-    <w:lsdException w:name="toc 1" w:semiHidden="1" w:uiPriority="39" w:unhideWhenUsed="1"/>
-    <w:lsdException w:name="toc 2" w:semiHidden="1" w:uiPriority="39" w:unhideWhenUsed="1"/>
-    <w:lsdException w:name="toc 3" w:semiHidden="1" w:uiPriority="39" w:unhideWhenUsed="1"/>
-    <w:lsdException w:name="toc 4" w:semiHidden="1" w:uiPriority="39" w:unhideWhenUsed="1"/>
-    <w:lsdException w:name="toc 5" w:semiHidden="1" w:uiPriority="39" w:unhideWhenUsed="1"/>
-    <w:lsdException w:name="toc 6" w:semiHidden="1" w:uiPriority="39" w:unhideWhenUsed="1"/>
-    <w:lsdException w:name="toc 7" w:semiHidden="1" w:uiPriority="39" w:unhideWhenUsed="1"/>
-    <w:lsdException w:name="toc 8" w:semiHidden="1" w:uiPriority="39" w:unhideWhenUsed="1"/>
-    <w:lsdException w:name="toc 9" w:semiHidden="1" w:uiPriority="39" w:unhideWhenUsed="1"/>
-    <w:lsdException w:name="Normal Indent" w:semiHidden="1" w:unhideWhenUsed="1"/>
-    <w:lsdException w:name="footnote text" w:semiHidden="1" w:unhideWhenUsed="1"/>
-    <w:lsdException w:name="annotation text" w:semiHidden="1" w:unhideWhenUsed="1"/>
-    <w:lsdException w:name="header" w:semiHidden="1" w:unhideWhenUsed="1"/>
-    <w:lsdException w:name="footer" w:semiHidden="1" w:unhideWhenUsed="1"/>
-    <w:lsdException w:name="index heading" w:semiHidden="1" w:unhideWhenUsed="1"/>
-    <w:lsdException w:name="caption" w:semiHidden="1" w:uiPriority="35" w:unhideWhenUsed="1" w:qFormat="1"/>
-    <w:lsdException w:name="table of figures" w:semiHidden="1" w:unhideWhenUsed="1"/>
-    <w:lsdException w:name="envelope address" w:semiHidden="1" w:unhideWhenUsed="1"/>
-    <w:lsdException w:name="envelope return" w:semiHidden="1" w:unhideWhenUsed="1"/>
-    <w:lsdException w:name="footnote reference" w:semiHidden="1" w:unhideWhenUsed="1"/>
-    <w:lsdException w:name="annotation reference" w:semiHidden="1" w:unhideWhenUsed="1"/>
-    <w:lsdException w:name="line number" w:semiHidden="1" w:unhideWhenUsed="1"/>
-    <w:lsdException w:name="page number" w:semiHidden="1" w:unhideWhenUsed="1"/>
-    <w:lsdException w:name="endnote reference" w:semiHidden="1" w:unhideWhenUsed="1"/>
-    <w:lsdException w:name="endnote text" w:semiHidden="1" w:unhideWhenUsed="1"/>
-    <w:lsdException w:name="table of authorities" w:semiHidden="1" w:unhideWhenUsed="1"/>
-    <w:lsdException w:name="macro" w:semiHidden="1" w:unhideWhenUsed="1"/>
-    <w:lsdException w:name="toa heading" w:semiHidden="1" w:unhideWhenUsed="1"/>
-    <w:lsdException w:name="List" w:semiHidden="1" w:unhideWhenUsed="1"/>
-    <w:lsdException w:name="List Bullet" w:semiHidden="1" w:unhideWhenUsed="1"/>
-    <w:lsdException w:name="List Number" w:semiHidden="1" w:unhideWhenUsed="1"/>
-    <w:lsdException w:name="List 2" w:semiHidden="1" w:unhideWhenUsed="1"/>
-    <w:lsdException w:name="List 3" w:semiHidden="1" w:unhideWhenUsed="1"/>
-    <w:lsdException w:name="List 4" w:semiHidden="1" w:unhideWhenUsed="1"/>
-    <w:lsdException w:name="List 5" w:semiHidden="1" w:unhideWhenUsed="1"/>
-    <w:lsdException w:name="List Bullet 2" w:semiHidden="1" w:unhideWhenUsed="1"/>
-    <w:lsdException w:name="List Bullet 3" w:semiHidden="1" w:unhideWhenUsed="1"/>
-    <w:lsdException w:name="List Bullet 4" w:semiHidden="1" w:unhideWhenUsed="1"/>
-    <w:lsdException w:name="List Bullet 5" w:semiHidden="1" w:unhideWhenUsed="1"/>
-    <w:lsdException w:name="List Number 2" w:semiHidden="1" w:unhideWhenUsed="1"/>
-    <w:lsdException w:name="List Number 3" w:semiHidden="1" w:unhideWhenUsed="1"/>
-    <w:lsdException w:name="List Number 4" w:semiHidden="1" w:unhideWhenUsed="1"/>
-    <w:lsdException w:name="List Number 5" w:semiHidden="1" w:unhideWhenUsed="1"/>
-    <w:lsdException w:name="Title" w:uiPriority="10" w:qFormat="1"/>
-    <w:lsdException w:name="Closing" w:semiHidden="1" w:unhideWhenUsed="1"/>
-    <w:lsdException w:name="Signature" w:semiHidden="1" w:unhideWhenUsed="1"/>
-    <w:lsdException w:name="Default Paragraph Font" w:semiHidden="1" w:uiPriority="1" w:unhideWhenUsed="1"/>
-    <w:lsdException w:name="Body Text" w:semiHidden="1" w:unhideWhenUsed="1"/>
-    <w:lsdException w:name="Body Text Indent" w:semiHidden="1" w:unhideWhenUsed="1"/>
-    <w:lsdException w:name="List Continue" w:semiHidden="1" w:unhideWhenUsed="1"/>
-    <w:lsdException w:name="List Continue 2" w:semiHidden="1" w:unhideWhenUsed="1"/>
-    <w:lsdException w:name="List Continue 3" w:semiHidden="1" w:unhideWhenUsed="1"/>
-    <w:lsdException w:name="List Continue 4" w:semiHidden="1" w:unhideWhenUsed="1"/>
-    <w:lsdException w:name="List Continue 5" w:semiHidden="1" w:unhideWhenUsed="1"/>
-    <w:lsdException w:name="Message Header" w:semiHidden="1" w:unhideWhenUsed="1"/>
-    <w:lsdException w:name="Subtitle" w:uiPriority="11" w:qFormat="1"/>
-    <w:lsdException w:name="Salutation" w:semiHidden="1" w:unhideWhenUsed="1"/>
-    <w:lsdException w:name="Date" w:semiHidden="1" w:unhideWhenUsed="1"/>
-    <w:lsdException w:name="Body Text First Indent" w:semiHidden="1" w:unhideWhenUsed="1"/>
-    <w:lsdException w:name="Body Text First Indent 2" w:semiHidden="1" w:unhideWhenUsed="1"/>
-    <w:lsdException w:name="Note Heading" w:semiHidden="1" w:unhideWhenUsed="1"/>
-    <w:lsdException w:name="Body Text 2" w:semiHidden="1" w:unhideWhenUsed="1"/>
-    <w:lsdException w:name="Body Text 3" w:semiHidden="1" w:unhideWhenUsed="1"/>
-    <w:lsdException w:name="Body Text Indent 2" w:semiHidden="1" w:unhideWhenUsed="1"/>
-    <w:lsdException w:name="Body Text Indent 3" w:semiHidden="1" w:unhideWhenUsed="1"/>
-    <w:lsdException w:name="Block Text" w:semiHidden="1" w:unhideWhenUsed="1"/>
-    <w:lsdException w:name="Hyperlink" w:semiHidden="1" w:unhideWhenUsed="1"/>
-    <w:lsdException w:name="FollowedHyperlink" w:semiHidden="1" w:unhideWhenUsed="1"/>
-    <w:lsdException w:name="Strong" w:uiPriority="22" w:qFormat="1"/>
-    <w:lsdException w:name="Emphasis" w:uiPriority="20" w:qFormat="1"/>
-    <w:lsdException w:name="Document Map" w:semiHidden="1" w:unhideWhenUsed="1"/>
-    <w:lsdException w:name="Plain Text" w:semiHidden="1" w:unhideWhenUsed="1"/>
-    <w:lsdException w:name="E-mail Signature" w:semiHidden="1" w:unhideWhenUsed="1"/>
-    <w:lsdException w:name="HTML Top of Form" w:semiHidden="1" w:unhideWhenUsed="1"/>
-    <w:lsdException w:name="HTML Bottom of Form" w:semiHidden="1" w:unhideWhenUsed="1"/>
-    <w:lsdException w:name="Normal (Web)" w:semiHidden="1" w:unhideWhenUsed="1"/>
-    <w:lsdException w:name="HTML Acronym" w:semiHidden="1" w:unhideWhenUsed="1"/>
-    <w:lsdException w:name="HTML Address" w:semiHidden="1" w:unhideWhenUsed="1"/>
-    <w:lsdException w:name="HTML Cite" w:semiHidden="1" w:unhideWhenUsed="1"/>
-    <w:lsdException w:name="HTML Code" w:semiHidden="1" w:unhideWhenUsed="1"/>
-    <w:lsdException w:name="HTML Definition" w:semiHidden="1" w:unhideWhenUsed="1"/>
-    <w:lsdException w:name="HTML Keyboard" w:semiHidden="1" w:unhideWhenUsed="1"/>
-    <w:lsdException w:name="HTML Preformatted" w:semiHidden="1" w:unhideWhenUsed="1"/>
-    <w:lsdException w:name="HTML Sample" w:semiHidden="1" w:unhideWhenUsed="1"/>
-    <w:lsdException w:name="HTML Typewriter" w:semiHidden="1" w:unhideWhenUsed="1"/>
-    <w:lsdException w:name="HTML Variable" w:semiHidden="1" w:unhideWhenUsed="1"/>
-    <w:lsdException w:name="Normal Table" w:semiHidden="1" w:unhideWhenUsed="1"/>
-    <w:lsdException w:name="annotation subject" w:semiHidden="1" w:unhideWhenUsed="1"/>
-    <w:lsdException w:name="No List" w:semiHidden="1" w:unhideWhenUsed="1"/>
-    <w:lsdException w:name="Outline List 1" w:semiHidden="1" w:unhideWhenUsed="1"/>
-    <w:lsdException w:name="Outline List 2" w:semiHidden="1" w:unhideWhenUsed="1"/>
-    <w:lsdException w:name="Outline List 3" w:semiHidden="1" w:unhideWhenUsed="1"/>
-    <w:lsdException w:name="Table Simple 1" w:semiHidden="1" w:unhideWhenUsed="1"/>
-    <w:lsdException w:name="Table Simple 2" w:semiHidden="1" w:unhideWhenUsed="1"/>
-    <w:lsdException w:name="Table Simple 3" w:semiHidden="1" w:unhideWhenUsed="1"/>
-    <w:lsdException w:name="Table Classic 1" w:semiHidden="1" w:unhideWhenUsed="1"/>
-    <w:lsdException w:name="Table Classic 2" w:semiHidden="1" w:unhideWhenUsed="1"/>
-    <w:lsdException w:name="Table Classic 3" w:semiHidden="1" w:unhideWhenUsed="1"/>
-    <w:lsdException w:name="Table Classic 4" w:semiHidden="1" w:unhideWhenUsed="1"/>
-    <w:lsdException w:name="Table Colorful 1" w:semiHidden="1" w:unhideWhenUsed="1"/>
-    <w:lsdException w:name="Table Colorful 2" w:semiHidden="1" w:unhideWhenUsed="1"/>
-    <w:lsdException w:name="Table Colorful 3" w:semiHidden="1" w:unhideWhenUsed="1"/>
-    <w:lsdException w:name="Table Columns 1" w:semiHidden="1" w:unhideWhenUsed="1"/>
-    <w:lsdException w:name="Table Columns 2" w:semiHidden="1" w:unhideWhenUsed="1"/>
-    <w:lsdException w:name="Table Columns 3" w:semiHidden="1" w:unhideWhenUsed="1"/>
-    <w:lsdException w:name="Table Columns 4" w:semiHidden="1" w:unhideWhenUsed="1"/>
-    <w:lsdException w:name="Table Columns 5" w:semiHidden="1" w:unhideWhenUsed="1"/>
-    <w:lsdException w:name="Table Grid 1" w:semiHidden="1" w:unhideWhenUsed="1"/>
-    <w:lsdException w:name="Table Grid 2" w:semiHidden="1" w:unhideWhenUsed="1"/>
-    <w:lsdException w:name="Table Grid 3" w:semiHidden="1" w:unhideWhenUsed="1"/>
-    <w:lsdException w:name="Table Grid 4" w:semiHidden="1" w:unhideWhenUsed="1"/>
-    <w:lsdException w:name="Table Grid 5" w:semiHidden="1" w:unhideWhenUsed="1"/>
-    <w:lsdException w:name="Table Grid 6" w:semiHidden="1" w:unhideWhenUsed="1"/>
-    <w:lsdException w:name="Table Grid 7" w:semiHidden="1" w:unhideWhenUsed="1"/>
-    <w:lsdException w:name="Table Grid 8" w:semiHidden="1" w:unhideWhenUsed="1"/>
-    <w:lsdException w:name="Table List 1" w:semiHidden="1" w:unhideWhenUsed="1"/>
-    <w:lsdException w:name="Table List 2" w:semiHidden="1" w:unhideWhenUsed="1"/>
-    <w:lsdException w:name="Table List 3" w:semiHidden="1" w:unhideWhenUsed="1"/>
-    <w:lsdException w:name="Table List 4" w:semiHidden="1" w:unhideWhenUsed="1"/>
-    <w:lsdException w:name="Table List 5" w:semiHidden="1" w:unhideWhenUsed="1"/>
-    <w:lsdException w:name="Table List 6" w:semiHidden="1" w:unhideWhenUsed="1"/>
-    <w:lsdException w:name="Table List 7" w:semiHidden="1" w:unhideWhenUsed="1"/>
-    <w:lsdException w:name="Table List 8" w:semiHidden="1" w:unhideWhenUsed="1"/>
-    <w:lsdException w:name="Table 3D effects 1" w:semiHidden="1" w:unhideWhenUsed="1"/>
-    <w:lsdException w:name="Table 3D effects 2" w:semiHidden="1" w:unhideWhenUsed="1"/>
-    <w:lsdException w:name="Table 3D effects 3" w:semiHidden="1" w:unhideWhenUsed="1"/>
-    <w:lsdException w:name="Table Contemporary" w:semiHidden="1" w:unhideWhenUsed="1"/>
-    <w:lsdException w:name="Table Elegant" w:semiHidden="1" w:unhideWhenUsed="1"/>
-    <w:lsdException w:name="Table Professional" w:semiHidden="1" w:unhideWhenUsed="1"/>
-    <w:lsdException w:name="Table Subtle 1" w:semiHidden="1" w:unhideWhenUsed="1"/>
-    <w:lsdException w:name="Table Subtle 2" w:semiHidden="1" w:unhideWhenUsed="1"/>
-    <w:lsdException w:name="Table Web 1" w:semiHidden="1" w:unhideWhenUsed="1"/>
-    <w:lsdException w:name="Table Web 2" w:semiHidden="1" w:unhideWhenUsed="1"/>
-    <w:lsdException w:name="Table Web 3" w:semiHidden="1" w:unhideWhenUsed="1"/>
-    <w:lsdException w:name="Balloon Text" w:semiHidden="1" w:unhideWhenUsed="1"/>
-    <w:lsdException w:name="Table Grid" w:uiPriority="39"/>
-    <w:lsdException w:name="Table Theme" w:semiHidden="1" w:unhideWhenUsed="1"/>
-    <w:lsdException w:name="Placeholder Text" w:semiHidden="1"/>
-    <w:lsdException w:name="No Spacing" w:uiPriority="1" w:qFormat="1"/>
-    <w:lsdException w:name="Light Shading" w:uiPriority="60"/>
-    <w:lsdException w:name="Light List" w:uiPriority="61"/>
-    <w:lsdException w:name="Light Grid" w:uiPriority="62"/>
-    <w:lsdException w:name="Medium Shading 1" w:uiPriority="63"/>
-    <w:lsdException w:name="Medium Shading 2" w:uiPriority="64"/>
-    <w:lsdException w:name="Medium List 1" w:uiPriority="65"/>
-    <w:lsdException w:name="Medium List 2" w:uiPriority="66"/>
-    <w:lsdException w:name="Medium Grid 1" w:uiPriority="67"/>
-    <w:lsdException w:name="Medium Grid 2" w:uiPriority="68"/>
-    <w:lsdException w:name="Medium Grid 3" w:uiPriority="69"/>
-    <w:lsdException w:name="Dark List" w:uiPriority="70"/>
-    <w:lsdException w:name="Colorful Shading" w:uiPriority="71"/>
-    <w:lsdException w:name="Colorful List" w:uiPriority="72"/>
-    <w:lsdException w:name="Colorful Grid" w:uiPriority="73"/>
-    <w:lsdException w:name="Light Shading Accent 1" w:uiPriority="60"/>
-    <w:lsdException w:name="Light List Accent 1" w:uiPriority="61"/>
-    <w:lsdException w:name="Light Grid Accent 1" w:uiPriority="62"/>
-    <w:lsdException w:name="Medium Shading 1 Accent 1" w:uiPriority="63"/>
-    <w:lsdException w:name="Medium Shading 2 Accent 1" w:uiPriority="64"/>
-    <w:lsdException w:name="Medium List 1 Accent 1" w:uiPriority="65"/>
-    <w:lsdException w:name="Revision" w:semiHidden="1"/>
-    <w:lsdException w:name="List Paragraph" w:uiPriority="34" w:qFormat="1"/>
-    <w:lsdException w:name="Quote" w:uiPriority="29" w:qFormat="1"/>
-    <w:lsdException w:name="Intense Quote" w:uiPriority="30" w:qFormat="1"/>
-    <w:lsdException w:name="Medium List 2 Accent 1" w:uiPriority="66"/>
-    <w:lsdException w:name="Medium Grid 1 Accent 1" w:uiPriority="67"/>
-    <w:lsdException w:name="Medium Grid 2 Accent 1" w:uiPriority="68"/>
-    <w:lsdException w:name="Medium Grid 3 Accent 1" w:uiPriority="69"/>
-    <w:lsdException w:name="Dark List Accent 1" w:uiPriority="70"/>
-    <w:lsdException w:name="Colorful Shading Accent 1" w:uiPriority="71"/>
-    <w:lsdException w:name="Colorful List Accent 1" w:uiPriority="72"/>
-    <w:lsdException w:name="Colorful Grid Accent 1" w:uiPriority="73"/>
-    <w:lsdException w:name="Light Shading Accent 2" w:uiPriority="60"/>
-    <w:lsdException w:name="Light List Accent 2" w:uiPriority="61"/>
-    <w:lsdException w:name="Light Grid Accent 2" w:uiPriority="62"/>
-    <w:lsdException w:name="Medium Shading 1 Accent 2" w:uiPriority="63"/>
-    <w:lsdException w:name="Medium Shading 2 Accent 2" w:uiPriority="64"/>
-    <w:lsdException w:name="Medium List 1 Accent 2" w:uiPriority="65"/>
-    <w:lsdException w:name="Medium List 2 Accent 2" w:uiPriority="66"/>
-    <w:lsdException w:name="Medium Grid 1 Accent 2" w:uiPriority="67"/>
-    <w:lsdException w:name="Medium Grid 2 Accent 2" w:uiPriority="68"/>
-    <w:lsdException w:name="Medium Grid 3 Accent 2" w:uiPriority="69"/>
-    <w:lsdException w:name="Dark List Accent 2" w:uiPriority="70"/>
-    <w:lsdException w:name="Colorful Shading Accent 2" w:uiPriority="71"/>
-    <w:lsdException w:name="Colorful List Accent 2" w:uiPriority="72"/>
-    <w:lsdException w:name="Colorful Grid Accent 2" w:uiPriority="73"/>
-    <w:lsdException w:name="Light Shading Accent 3" w:uiPriority="60"/>
-    <w:lsdException w:name="Light List Accent 3" w:uiPriority="61"/>
-    <w:lsdException w:name="Light Grid Accent 3" w:uiPriority="62"/>
-    <w:lsdException w:name="Medium Shading 1 Accent 3" w:uiPriority="63"/>
-    <w:lsdException w:name="Medium Shading 2 Accent 3" w:uiPriority="64"/>
-    <w:lsdException w:name="Medium List 1 Accent 3" w:uiPriority="65"/>
-    <w:lsdException w:name="Medium List 2 Accent 3" w:uiPriority="66"/>
-    <w:lsdException w:name="Medium Grid 1 Accent 3" w:uiPriority="67"/>
-    <w:lsdException w:name="Medium Grid 2 Accent 3" w:uiPriority="68"/>
-    <w:lsdException w:name="Medium Grid 3 Accent 3" w:uiPriority="69"/>
-    <w:lsdException w:name="Dark List Accent 3" w:uiPriority="70"/>
-    <w:lsdException w:name="Colorful Shading Accent 3" w:uiPriority="71"/>
-    <w:lsdException w:name="Colorful List Accent 3" w:uiPriority="72"/>
-    <w:lsdException w:name="Colorful Grid Accent 3" w:uiPriority="73"/>
-    <w:lsdException w:name="Light Shading Accent 4" w:uiPriority="60"/>
-    <w:lsdException w:name="Light List Accent 4" w:uiPriority="61"/>
-    <w:lsdException w:name="Light Grid Accent 4" w:uiPriority="62"/>
-    <w:lsdException w:name="Medium Shading 1 Accent 4" w:uiPriority="63"/>
-    <w:lsdException w:name="Medium Shading 2 Accent 4" w:uiPriority="64"/>
-    <w:lsdException w:name="Medium List 1 Accent 4" w:uiPriority="65"/>
-    <w:lsdException w:name="Medium List 2 Accent 4" w:uiPriority="66"/>
-    <w:lsdException w:name="Medium Grid 1 Accent 4" w:uiPriority="67"/>
-    <w:lsdException w:name="Medium Grid 2 Accent 4" w:uiPriority="68"/>
-    <w:lsdException w:name="Medium Grid 3 Accent 4" w:uiPriority="69"/>
-    <w:lsdException w:name="Dark List Accent 4" w:uiPriority="70"/>
-    <w:lsdException w:name="Colorful Shading Accent 4" w:uiPriority="71"/>
-    <w:lsdException w:name="Colorful List Accent 4" w:uiPriority="72"/>
-    <w:lsdException w:name="Colorful Grid Accent 4" w:uiPriority="73"/>
-    <w:lsdException w:name="Light Shading Accent 5" w:uiPriority="60"/>
-    <w:lsdException w:name="Light List Accent 5" w:uiPriority="61"/>
-    <w:lsdException w:name="Light Grid Accent 5" w:uiPriority="62"/>
-    <w:lsdException w:name="Medium Shading 1 Accent 5" w:uiPriority="63"/>
-    <w:lsdException w:name="Medium Shading 2 Accent 5" w:uiPriority="64"/>
-    <w:lsdException w:name="Medium List 1 Accent 5" w:uiPriority="65"/>
-    <w:lsdException w:name="Medium List 2 Accent 5" w:uiPriority="66"/>
-    <w:lsdException w:name="Medium Grid 1 Accent 5" w:uiPriority="67"/>
-    <w:lsdException w:name="Medium Grid 2 Accent 5" w:uiPriority="68"/>
-    <w:lsdException w:name="Medium Grid 3 Accent 5" w:uiPriority="69"/>
-    <w:lsdException w:name="Dark List Accent 5" w:uiPriority="70"/>
-    <w:lsdException w:name="Colorful Shading Accent 5" w:uiPriority="71"/>
-    <w:lsdException w:name="Colorful List Accent 5" w:uiPriority="72"/>
-    <w:lsdException w:name="Colorful Grid Accent 5" w:uiPriority="73"/>
-    <w:lsdException w:name="Light Shading Accent 6" w:uiPriority="60"/>
-    <w:lsdException w:name="Light List Accent 6" w:uiPriority="61"/>
-    <w:lsdException w:name="Light Grid Accent 6" w:uiPriority="62"/>
-    <w:lsdException w:name="Medium Shading 1 Accent 6" w:uiPriority="63"/>
-    <w:lsdException w:name="Medium Shading 2 Accent 6" w:uiPriority="64"/>
-    <w:lsdException w:name="Medium List 1 Accent 6" w:uiPriority="65"/>
-    <w:lsdException w:name="Medium List 2 Accent 6" w:uiPriority="66"/>
-    <w:lsdException w:name="Medium Grid 1 Accent 6" w:uiPriority="67"/>
-    <w:lsdException w:name="Medium Grid 2 Accent 6" w:uiPriority="68"/>
-    <w:lsdException w:name="Medium Grid 3 Accent 6" w:uiPriority="69"/>
-    <w:lsdException w:name="Dark List Accent 6" w:uiPriority="70"/>
-    <w:lsdException w:name="Colorful Shading Accent 6" w:uiPriority="71"/>
-    <w:lsdException w:name="Colorful List Accent 6" w:uiPriority="72"/>
-    <w:lsdException w:name="Colorful Grid Accent 6" w:uiPriority="73"/>
-    <w:lsdException w:name="Subtle Emphasis" w:uiPriority="19" w:qFormat="1"/>
-    <w:lsdException w:name="Intense Emphasis" w:uiPriority="21" w:qFormat="1"/>
-    <w:lsdException w:name="Subtle Reference" w:uiPriority="31" w:qFormat="1"/>
-    <w:lsdException w:name="Intense Reference" w:uiPriority="32" w:qFormat="1"/>
-    <w:lsdException w:name="Book Title" w:uiPriority="33" w:qFormat="1"/>
-    <w:lsdException w:name="Bibliography" w:semiHidden="1" w:uiPriority="37" w:unhideWhenUsed="1"/>
-    <w:lsdException w:name="TOC Heading" w:semiHidden="1" w:uiPriority="39" w:unhideWhenUsed="1" w:qFormat="1"/>
-    <w:lsdException w:name="Plain Table 1" w:uiPriority="41"/>
-    <w:lsdException w:name="Plain Table 2" w:uiPriority="42"/>
-    <w:lsdException w:name="Plain Table 3" w:uiPriority="43"/>
-    <w:lsdException w:name="Plain Table 4" w:uiPriority="44"/>
-    <w:lsdException w:name="Plain Table 5" w:uiPriority="45"/>
-    <w:lsdException w:name="Grid Table Light" w:uiPriority="40"/>
-    <w:lsdException w:name="Grid Table 1 Light" w:uiPriority="46"/>
-    <w:lsdException w:name="Grid Table 2" w:uiPriority="47"/>
-    <w:lsdException w:name="Grid Table 3" w:uiPriority="48"/>
-    <w:lsdException w:name="Grid Table 4" w:uiPriority="49"/>
-    <w:lsdException w:name="Grid Table 5 Dark" w:uiPriority="50"/>
-    <w:lsdException w:name="Grid Table 6 Colorful" w:uiPriority="51"/>
-    <w:lsdException w:name="Grid Table 7 Colorful" w:uiPriority="52"/>
-    <w:lsdException w:name="Grid Table 1 Light Accent 1" w:uiPriority="46"/>
-    <w:lsdException w:name="Grid Table 2 Accent 1" w:uiPriority="47"/>
-    <w:lsdException w:name="Grid Table 3 Accent 1" w:uiPriority="48"/>
-    <w:lsdException w:name="Grid Table 4 Accent 1" w:uiPriority="49"/>
-    <w:lsdException w:name="Grid Table 5 Dark Accent 1" w:uiPriority="50"/>
-    <w:lsdException w:name="Grid Table 6 Colorful Accent 1" w:uiPriority="51"/>
-    <w:lsdException w:name="Grid Table 7 Colorful Accent 1" w:uiPriority="52"/>
-    <w:lsdException w:name="Grid Table 1 Light Accent 2" w:uiPriority="46"/>
-    <w:lsdException w:name="Grid Table 2 Accent 2" w:uiPriority="47"/>
-    <w:lsdException w:name="Grid Table 3 Accent 2" w:uiPriority="48"/>
-    <w:lsdException w:name="Grid Table 4 Accent 2" w:uiPriority="49"/>
-    <w:lsdException w:name="Grid Table 5 Dark Accent 2" w:uiPriority="50"/>
-    <w:lsdException w:name="Grid Table 6 Colorful Accent 2" w:uiPriority="51"/>
-    <w:lsdException w:name="Grid Table 7 Colorful Accent 2" w:uiPriority="52"/>
-    <w:lsdException w:name="Grid Table 1 Light Accent 3" w:uiPriority="46"/>
-    <w:lsdException w:name="Grid Table 2 Accent 3" w:uiPriority="47"/>
-    <w:lsdException w:name="Grid Table 3 Accent 3" w:uiPriority="48"/>
-    <w:lsdException w:name="Grid Table 4 Accent 3" w:uiPriority="49"/>
-    <w:lsdException w:name="Grid Table 5 Dark Accent 3" w:uiPriority="50"/>
-    <w:lsdException w:name="Grid Table 6 Colorful Accent 3" w:uiPriority="51"/>
-    <w:lsdException w:name="Grid Table 7 Colorful Accent 3" w:uiPriority="52"/>
-    <w:lsdException w:name="Grid Table 1 Light Accent 4" w:uiPriority="46"/>
-    <w:lsdException w:name="Grid Table 2 Accent 4" w:uiPriority="47"/>
-    <w:lsdException w:name="Grid Table 3 Accent 4" w:uiPriority="48"/>
-    <w:lsdException w:name="Grid Table 4 Accent 4" w:uiPriority="49"/>
-    <w:lsdException w:name="Grid Table 5 Dark Accent 4" w:uiPriority="50"/>
-    <w:lsdException w:name="Grid Table 6 Colorful Accent 4" w:uiPriority="51"/>
-    <w:lsdException w:name="Grid Table 7 Colorful Accent 4" w:uiPriority="52"/>
-    <w:lsdException w:name="Grid Table 1 Light Accent 5" w:uiPriority="46"/>
-    <w:lsdException w:name="Grid Table 2 Accent 5" w:uiPriority="47"/>
-    <w:lsdException w:name="Grid Table 3 Accent 5" w:uiPriority="48"/>
-    <w:lsdException w:name="Grid Table 4 Accent 5" w:uiPriority="49"/>
-    <w:lsdException w:name="Grid Table 5 Dark Accent 5" w:uiPriority="50"/>
-    <w:lsdException w:name="Grid Table 6 Colorful Accent 5" w:uiPriority="51"/>
-    <w:lsdException w:name="Grid Table 7 Colorful Accent 5" w:uiPriority="52"/>
-    <w:lsdException w:name="Grid Table 1 Light Accent 6" w:uiPriority="46"/>
-    <w:lsdException w:name="Grid Table 2 Accent 6" w:uiPriority="47"/>
-    <w:lsdException w:name="Grid Table 3 Accent 6" w:uiPriority="48"/>
-    <w:lsdException w:name="Grid Table 4 Accent 6" w:uiPriority="49"/>
-    <w:lsdException w:name="Grid Table 5 Dark Accent 6" w:uiPriority="50"/>
-    <w:lsdException w:name="Grid Table 6 Colorful Accent 6" w:uiPriority="51"/>
-    <w:lsdException w:name="Grid Table 7 Colorful Accent 6" w:uiPriority="52"/>
-    <w:lsdException w:name="List Table 1 Light" w:uiPriority="46"/>
-    <w:lsdException w:name="List Table 2" w:uiPriority="47"/>
-    <w:lsdException w:name="List Table 3" w:uiPriority="48"/>
-    <w:lsdException w:name="List Table 4" w:uiPriority="49"/>
-    <w:lsdException w:name="List Table 5 Dark" w:uiPriority="50"/>
-    <w:lsdException w:name="List Table 6 Colorful" w:uiPriority="51"/>
-    <w:lsdException w:name="List Table 7 Colorful" w:uiPriority="52"/>
-    <w:lsdException w:name="List Table 1 Light Accent 1" w:uiPriority="46"/>
-    <w:lsdException w:name="List Table 2 Accent 1" w:uiPriority="47"/>
-    <w:lsdException w:name="List Table 3 Accent 1" w:uiPriority="48"/>
-    <w:lsdException w:name="List Table 4 Accent 1" w:uiPriority="49"/>
-    <w:lsdException w:name="List Table 5 Dark Accent 1" w:uiPriority="50"/>
-    <w:lsdException w:name="List Table 6 Colorful Accent 1" w:uiPriority="51"/>
-    <w:lsdException w:name="List Table 7 Colorful Accent 1" w:uiPriority="52"/>
-    <w:lsdException w:name="List Table 1 Light Accent 2" w:uiPriority="46"/>
-    <w:lsdException w:name="List Table 2 Accent 2" w:uiPriority="47"/>
-    <w:lsdException w:name="List Table 3 Accent 2" w:uiPriority="48"/>
-    <w:lsdException w:name="List Table 4 Accent 2" w:uiPriority="49"/>
-    <w:lsdException w:name="List Table 5 Dark Accent 2" w:uiPriority="50"/>
-    <w:lsdException w:name="List Table 6 Colorful Accent 2" w:uiPriority="51"/>
-    <w:lsdException w:name="List Table 7 Colorful Accent 2" w:uiPriority="52"/>
-    <w:lsdException w:name="List Table 1 Light Accent 3" w:uiPriority="46"/>
-    <w:lsdException w:name="List Table 2 Accent 3" w:uiPriority="47"/>
-    <w:lsdException w:name="List Table 3 Accent 3" w:uiPriority="48"/>
-    <w:lsdException w:name="List Table 4 Accent 3" w:uiPriority="49"/>
-    <w:lsdException w:name="List Table 5 Dark Accent 3" w:uiPriority="50"/>
-    <w:lsdException w:name="List Table 6 Colorful Accent 3" w:uiPriority="51"/>
-    <w:lsdException w:name="List Table 7 Colorful Accent 3" w:uiPriority="52"/>
-    <w:lsdException w:name="List Table 1 Light Accent 4" w:uiPriority="46"/>
-    <w:lsdException w:name="List Table 2 Accent 4" w:uiPriority="47"/>
-    <w:lsdException w:name="List Table 3 Accent 4" w:uiPriority="48"/>
-    <w:lsdException w:name="List Table 4 Accent 4" w:uiPriority="49"/>
-    <w:lsdException w:name="List Table 5 Dark Accent 4" w:uiPriority="50"/>
-    <w:lsdException w:name="List Table 6 Colorful Accent 4" w:uiPriority="51"/>
-    <w:lsdException w:name="List Table 7 Colorful Accent 4" w:uiPriority="52"/>
-    <w:lsdException w:name="List Table 1 Light Accent 5" w:uiPriority="46"/>
-    <w:lsdException w:name="List Table 2 Accent 5" w:uiPriority="47"/>
-    <w:lsdException w:name="List Table 3 Accent 5" w:uiPriority="48"/>
-    <w:lsdException w:name="List Table 4 Accent 5" w:uiPriority="49"/>
-    <w:lsdException w:name="List Table 5 Dark Accent 5" w:uiPriority="50"/>
-    <w:lsdException w:name="List Table 6 Colorful Accent 5" w:uiPriority="51"/>
-    <w:lsdException w:name="List Table 7 Colorful Accent 5" w:uiPriority="52"/>
-    <w:lsdException w:name="List Table 1 Light Accent 6" w:uiPriority="46"/>
-    <w:lsdException w:name="List Table 2 Accent 6" w:uiPriority="47"/>
-    <w:lsdException w:name="List Table 3 Accent 6" w:uiPriority="48"/>
-    <w:lsdException w:name="List Table 4 Accent 6" w:uiPriority="49"/>
-    <w:lsdException w:name="List Table 5 Dark Accent 6" w:uiPriority="50"/>
-    <w:lsdException w:name="List Table 6 Colorful Accent 6" w:uiPriority="51"/>
-    <w:lsdException w:name="List Table 7 Colorful Accent 6" w:uiPriority="52"/>
-    <w:lsdException w:name="Mention" w:semiHidden="1" w:unhideWhenUsed="1"/>
-    <w:lsdException w:name="Smart Hyperlink" w:semiHidden="1" w:unhideWhenUsed="1"/>
-    <w:lsdException w:name="Hashtag" w:semiHidden="1" w:unhideWhenUsed="1"/>
-    <w:lsdException w:name="Unresolved Mention" w:semiHidden="1" w:unhideWhenUsed="1"/>
-    <w:lsdException w:name="Smart Link" w:semiHidden="1" w:unhideWhenUsed="1"/>
-  </w:latentStyles>
-  <w:style w:type="paragraph" w:default="1" w:styleId="Standard">
-    <w:name w:val="Normal"/>
-    <w:qFormat/>
-  </w:style>
-  <w:style w:type="character" w:default="1" w:styleId="Absatz-Standardschriftart">
-    <w:name w:val="Default Paragraph Font"/>
-    <w:uiPriority w:val="1"/>
-    <w:semiHidden/>
-    <w:unhideWhenUsed/>
-  </w:style>
-  <w:style w:type="table" w:default="1" w:styleId="NormaleTabelle">
-    <w:name w:val="Normal Table"/>
-    <w:uiPriority w:val="99"/>
-    <w:semiHidden/>
-    <w:unhideWhenUsed/>
+  <w:style w:type="table" w:styleId="Tabellenraster">
+    <w:name w:val="Table Grid"/>
+    <w:basedOn w:val="NormaleTabelle"/>
+    <w:uiPriority w:val="39"/>
+    <w:rsid w:val="00F76968"/>
+    <w:pPr>
+      <w:spacing w:after="0" w:line="240" w:lineRule="auto"/>
+    </w:pPr>
     <w:tblPr>
-      <w:tblInd w:w="0" w:type="dxa"/>
-      <w:tblCellMar>
-        <w:top w:w="0" w:type="dxa"/>
-        <w:left w:w="108" w:type="dxa"/>
-        <w:bottom w:w="0" w:type="dxa"/>
-        <w:right w:w="108" w:type="dxa"/>
-      </w:tblCellMar>
+      <w:tblBorders>
+        <w:top w:val="single" w:sz="4" w:space="0" w:color="auto"/>
+        <w:left w:val="single" w:sz="4" w:space="0" w:color="auto"/>
+        <w:bottom w:val="single" w:sz="4" w:space="0" w:color="auto"/>
+        <w:right w:val="single" w:sz="4" w:space="0" w:color="auto"/>
+        <w:insideH w:val="single" w:sz="4" w:space="0" w:color="auto"/>
+        <w:insideV w:val="single" w:sz="4" w:space="0" w:color="auto"/>
+      </w:tblBorders>
     </w:tblPr>
   </w:style>
-  <w:style w:type="numbering" w:default="1" w:styleId="KeineListe">
-    <w:name w:val="No List"/>
+  <w:style w:type="table" w:styleId="TabellemithellemGitternetz">
+    <w:name w:val="Grid Table Light"/>
+    <w:basedOn w:val="NormaleTabelle"/>
+    <w:uiPriority w:val="40"/>
+    <w:rsid w:val="00F76968"/>
+    <w:pPr>
+      <w:spacing w:after="0" w:line="240" w:lineRule="auto"/>
+    </w:pPr>
+    <w:tblPr>
+      <w:tblBorders>
+        <w:top w:val="single" w:sz="4" w:space="0" w:color="BFBFBF" w:themeColor="background1" w:themeShade="BF"/>
+        <w:left w:val="single" w:sz="4" w:space="0" w:color="BFBFBF" w:themeColor="background1" w:themeShade="BF"/>
+        <w:bottom w:val="single" w:sz="4" w:space="0" w:color="BFBFBF" w:themeColor="background1" w:themeShade="BF"/>
+        <w:right w:val="single" w:sz="4" w:space="0" w:color="BFBFBF" w:themeColor="background1" w:themeShade="BF"/>
+        <w:insideH w:val="single" w:sz="4" w:space="0" w:color="BFBFBF" w:themeColor="background1" w:themeShade="BF"/>
+        <w:insideV w:val="single" w:sz="4" w:space="0" w:color="BFBFBF" w:themeColor="background1" w:themeShade="BF"/>
+      </w:tblBorders>
+    </w:tblPr>
+  </w:style>
+  <w:style w:type="table" w:styleId="EinfacheTabelle1">
+    <w:name w:val="Plain Table 1"/>
+    <w:basedOn w:val="NormaleTabelle"/>
+    <w:uiPriority w:val="41"/>
+    <w:rsid w:val="00F76968"/>
+    <w:pPr>
+      <w:spacing w:after="0" w:line="240" w:lineRule="auto"/>
+    </w:pPr>
+    <w:tblPr>
+      <w:tblStyleRowBandSize w:val="1"/>
+      <w:tblStyleColBandSize w:val="1"/>
+      <w:tblBorders>
+        <w:top w:val="single" w:sz="4" w:space="0" w:color="BFBFBF" w:themeColor="background1" w:themeShade="BF"/>
+        <w:left w:val="single" w:sz="4" w:space="0" w:color="BFBFBF" w:themeColor="background1" w:themeShade="BF"/>
+        <w:bottom w:val="single" w:sz="4" w:space="0" w:color="BFBFBF" w:themeColor="background1" w:themeShade="BF"/>
+        <w:right w:val="single" w:sz="4" w:space="0" w:color="BFBFBF" w:themeColor="background1" w:themeShade="BF"/>
+        <w:insideH w:val="single" w:sz="4" w:space="0" w:color="BFBFBF" w:themeColor="background1" w:themeShade="BF"/>
+        <w:insideV w:val="single" w:sz="4" w:space="0" w:color="BFBFBF" w:themeColor="background1" w:themeShade="BF"/>
+      </w:tblBorders>
+    </w:tblPr>
+    <w:tblStylePr w:type="firstRow">
+      <w:rPr>
+        <w:b/>
+        <w:bCs/>
+      </w:rPr>
+    </w:tblStylePr>
+    <w:tblStylePr w:type="lastRow">
+      <w:rPr>
+        <w:b/>
+        <w:bCs/>
+      </w:rPr>
+      <w:tblPr/>
+      <w:tcPr>
+        <w:tcBorders>
+          <w:top w:val="double" w:sz="4" w:space="0" w:color="BFBFBF" w:themeColor="background1" w:themeShade="BF"/>
+        </w:tcBorders>
+      </w:tcPr>
+    </w:tblStylePr>
+    <w:tblStylePr w:type="firstCol">
+      <w:rPr>
+        <w:b/>
+        <w:bCs/>
+      </w:rPr>
+    </w:tblStylePr>
+    <w:tblStylePr w:type="lastCol">
+      <w:rPr>
+        <w:b/>
+        <w:bCs/>
+      </w:rPr>
+    </w:tblStylePr>
+    <w:tblStylePr w:type="band1Vert">
+      <w:tblPr/>
+      <w:tcPr>
+        <w:shd w:val="clear" w:color="auto" w:fill="F2F2F2" w:themeFill="background1" w:themeFillShade="F2"/>
+      </w:tcPr>
+    </w:tblStylePr>
+    <w:tblStylePr w:type="band1Horz">
+      <w:tblPr/>
+      <w:tcPr>
+        <w:shd w:val="clear" w:color="auto" w:fill="F2F2F2" w:themeFill="background1" w:themeFillShade="F2"/>
+      </w:tcPr>
+    </w:tblStylePr>
+  </w:style>
+  <w:style w:type="character" w:styleId="Hyperlink">
+    <w:name w:val="Hyperlink"/>
+    <w:basedOn w:val="Absatz-Standardschriftart"/>
     <w:uiPriority w:val="99"/>
-    <w:semiHidden/>
     <w:unhideWhenUsed/>
+    <w:rsid w:val="00F31A78"/>
+    <w:rPr>
+      <w:color w:val="467886" w:themeColor="hyperlink"/>
+      <w:u w:val="single"/>
+    </w:rPr>
   </w:style>
-  <w:style w:type="paragraph" w:customStyle="1" w:styleId="4FF5EDE94F63483CA72403FBD283EE0F">
-    <w:name w:val="4FF5EDE94F63483CA72403FBD283EE0F"/>
-    <w:rsid w:val="00A33861"/>
+  <w:style w:type="character" w:customStyle="1" w:styleId="token">
+    <w:name w:val="token"/>
+    <w:basedOn w:val="Absatz-Standardschriftart"/>
+    <w:rsid w:val="0053499F"/>
   </w:style>
-  <w:style w:type="paragraph" w:customStyle="1" w:styleId="4EFD7D9480CB4F1983A15A2945467CB9">
-    <w:name w:val="4EFD7D9480CB4F1983A15A2945467CB9"/>
-    <w:rsid w:val="00A33861"/>
+  <w:style w:type="paragraph" w:styleId="Beschriftung">
+    <w:name w:val="caption"/>
+    <w:basedOn w:val="Standard"/>
+    <w:next w:val="Standard"/>
+    <w:uiPriority w:val="35"/>
+    <w:unhideWhenUsed/>
+    <w:qFormat/>
+    <w:rsid w:val="00786D84"/>
+    <w:pPr>
+      <w:spacing w:after="200" w:line="240" w:lineRule="auto"/>
+    </w:pPr>
+    <w:rPr>
+      <w:i/>
+      <w:iCs/>
+      <w:color w:val="0E2841" w:themeColor="text2"/>
+      <w:sz w:val="18"/>
+      <w:szCs w:val="18"/>
+    </w:rPr>
   </w:style>
-  <w:style w:type="paragraph" w:customStyle="1" w:styleId="264D2EE43AD34F92B14652551161DCE1">
-    <w:name w:val="264D2EE43AD34F92B14652551161DCE1"/>
-    <w:rsid w:val="00A33861"/>
-  </w:style>
-  <w:style w:type="paragraph" w:customStyle="1" w:styleId="6443C695B5AF4003814F981D52DE18DE">
-    <w:name w:val="6443C695B5AF4003814F981D52DE18DE"/>
-    <w:rsid w:val="00A33861"/>
+  <w:style w:type="paragraph" w:styleId="Abbildungsverzeichnis">
+    <w:name w:val="table of figures"/>
+    <w:basedOn w:val="Standard"/>
+    <w:next w:val="Standard"/>
+    <w:uiPriority w:val="99"/>
+    <w:unhideWhenUsed/>
+    <w:rsid w:val="00975FD4"/>
+    <w:pPr>
+      <w:spacing w:after="0"/>
+    </w:pPr>
   </w:style>
 </w:styles>
-</file>
-
-<file path=word/glossary/webSettings.xml><?xml version="1.0" encoding="utf-8"?>
-<w:webSettings xmlns:mc="http://schemas.openxmlformats.org/markup-compatibility/2006" xmlns:r="http://schemas.openxmlformats.org/officeDocument/2006/relationships" xmlns:w="http://schemas.openxmlformats.org/wordprocessingml/2006/main" xmlns:w14="http://schemas.microsoft.com/office/word/2010/wordml" xmlns:w15="http://schemas.microsoft.com/office/word/2012/wordml" xmlns:w16cex="http://schemas.microsoft.com/office/word/2018/wordml/cex" xmlns:w16cid="http://schemas.microsoft.com/office/word/2016/wordml/cid" xmlns:w16="http://schemas.microsoft.com/office/word/2018/wordml" xmlns:w16du="http://schemas.microsoft.com/office/word/2023/wordml/word16du" xmlns:w16sdtdh="http://schemas.microsoft.com/office/word/2020/wordml/sdtdatahash" xmlns:w16se="http://schemas.microsoft.com/office/word/2015/wordml/symex" mc:Ignorable="w14 w15 w16se w16cid w16 w16cex w16sdtdh w16du">
-  <w:optimizeForBrowser/>
-  <w:allowPNG/>
-</w:webSettings>
 </file>
 
 <file path=word/theme/theme1.xml><?xml version="1.0" encoding="utf-8"?>
